--- a/Documentation API REST V0.1 (version française).docx
+++ b/Documentation API REST V0.1 (version française).docx
@@ -180,6 +180,7 @@
                                     <w:dataBinding w:prefixMappings="xmlns:ns0='http://purl.org/dc/elements/1.1/' xmlns:ns1='http://schemas.openxmlformats.org/package/2006/metadata/core-properties' " w:xpath="/ns1:coreProperties[1]/ns0:title[1]" w:storeItemID="{6C3C8BC8-F283-45AE-878A-BAB7291924A1}"/>
                                     <w:text/>
                                   </w:sdtPr>
+                                  <w:sdtEndPr/>
                                   <w:sdtContent>
                                     <w:p>
                                       <w:pPr>
@@ -231,6 +232,7 @@
                                     <w:dataBinding w:prefixMappings="xmlns:ns0='http://purl.org/dc/elements/1.1/' xmlns:ns1='http://schemas.openxmlformats.org/package/2006/metadata/core-properties' " w:xpath="/ns1:coreProperties[1]/ns0:subject[1]" w:storeItemID="{6C3C8BC8-F283-45AE-878A-BAB7291924A1}"/>
                                     <w:text/>
                                   </w:sdtPr>
+                                  <w:sdtEndPr/>
                                   <w:sdtContent>
                                     <w:p>
                                       <w:pPr>
@@ -295,34 +297,7 @@
                                       <w:sz w:val="26"/>
                                       <w:szCs w:val="26"/>
                                     </w:rPr>
-                                    <w:t>R</w:t>
-                                  </w:r>
-                                  <w:r>
-                                    <w:rPr>
-                                      <w:caps/>
-                                      <w:color w:val="C0504D" w:themeColor="accent2"/>
-                                      <w:sz w:val="26"/>
-                                      <w:szCs w:val="26"/>
-                                    </w:rPr>
-                                    <w:t>é</w:t>
-                                  </w:r>
-                                  <w:r>
-                                    <w:rPr>
-                                      <w:caps/>
-                                      <w:color w:val="C0504D" w:themeColor="accent2"/>
-                                      <w:sz w:val="26"/>
-                                      <w:szCs w:val="26"/>
-                                    </w:rPr>
-                                    <w:t>sum</w:t>
-                                  </w:r>
-                                  <w:r>
-                                    <w:rPr>
-                                      <w:caps/>
-                                      <w:color w:val="C0504D" w:themeColor="accent2"/>
-                                      <w:sz w:val="26"/>
-                                      <w:szCs w:val="26"/>
-                                    </w:rPr>
-                                    <w:t>é</w:t>
+                                    <w:t>Résumé</w:t>
                                   </w:r>
                                 </w:p>
                                 <w:sdt>
@@ -339,6 +314,7 @@
                                     <w:dataBinding w:prefixMappings="xmlns:ns0='http://schemas.microsoft.com/office/2006/coverPageProps' " w:xpath="/ns0:CoverPageProperties[1]/ns0:Abstract[1]" w:storeItemID="{55AF091B-3C7A-41E3-B477-F2FDAA23CFDA}"/>
                                     <w:text/>
                                   </w:sdtPr>
+                                  <w:sdtEndPr/>
                                   <w:sdtContent>
                                     <w:p>
                                       <w:pPr>
@@ -410,6 +386,7 @@
                                     <w:dataBinding w:prefixMappings="xmlns:ns0='http://purl.org/dc/elements/1.1/' xmlns:ns1='http://schemas.openxmlformats.org/package/2006/metadata/core-properties' " w:xpath="/ns1:coreProperties[1]/ns0:creator[1]" w:storeItemID="{6C3C8BC8-F283-45AE-878A-BAB7291924A1}"/>
                                     <w:text/>
                                   </w:sdtPr>
+                                  <w:sdtEndPr/>
                                   <w:sdtContent>
                                     <w:p>
                                       <w:pPr>
@@ -586,6 +563,7 @@
                               <w:dataBinding w:prefixMappings="xmlns:ns0='http://purl.org/dc/elements/1.1/' xmlns:ns1='http://schemas.openxmlformats.org/package/2006/metadata/core-properties' " w:xpath="/ns1:coreProperties[1]/ns0:title[1]" w:storeItemID="{6C3C8BC8-F283-45AE-878A-BAB7291924A1}"/>
                               <w:text/>
                             </w:sdtPr>
+                            <w:sdtEndPr/>
                             <w:sdtContent>
                               <w:p>
                                 <w:pPr>
@@ -637,6 +615,7 @@
                               <w:dataBinding w:prefixMappings="xmlns:ns0='http://purl.org/dc/elements/1.1/' xmlns:ns1='http://schemas.openxmlformats.org/package/2006/metadata/core-properties' " w:xpath="/ns1:coreProperties[1]/ns0:subject[1]" w:storeItemID="{6C3C8BC8-F283-45AE-878A-BAB7291924A1}"/>
                               <w:text/>
                             </w:sdtPr>
+                            <w:sdtEndPr/>
                             <w:sdtContent>
                               <w:p>
                                 <w:pPr>
@@ -701,34 +680,7 @@
                                 <w:sz w:val="26"/>
                                 <w:szCs w:val="26"/>
                               </w:rPr>
-                              <w:t>R</w:t>
-                            </w:r>
-                            <w:r>
-                              <w:rPr>
-                                <w:caps/>
-                                <w:color w:val="C0504D" w:themeColor="accent2"/>
-                                <w:sz w:val="26"/>
-                                <w:szCs w:val="26"/>
-                              </w:rPr>
-                              <w:t>é</w:t>
-                            </w:r>
-                            <w:r>
-                              <w:rPr>
-                                <w:caps/>
-                                <w:color w:val="C0504D" w:themeColor="accent2"/>
-                                <w:sz w:val="26"/>
-                                <w:szCs w:val="26"/>
-                              </w:rPr>
-                              <w:t>sum</w:t>
-                            </w:r>
-                            <w:r>
-                              <w:rPr>
-                                <w:caps/>
-                                <w:color w:val="C0504D" w:themeColor="accent2"/>
-                                <w:sz w:val="26"/>
-                                <w:szCs w:val="26"/>
-                              </w:rPr>
-                              <w:t>é</w:t>
+                              <w:t>Résumé</w:t>
                             </w:r>
                           </w:p>
                           <w:sdt>
@@ -745,6 +697,7 @@
                               <w:dataBinding w:prefixMappings="xmlns:ns0='http://schemas.microsoft.com/office/2006/coverPageProps' " w:xpath="/ns0:CoverPageProperties[1]/ns0:Abstract[1]" w:storeItemID="{55AF091B-3C7A-41E3-B477-F2FDAA23CFDA}"/>
                               <w:text/>
                             </w:sdtPr>
+                            <w:sdtEndPr/>
                             <w:sdtContent>
                               <w:p>
                                 <w:pPr>
@@ -816,6 +769,7 @@
                               <w:dataBinding w:prefixMappings="xmlns:ns0='http://purl.org/dc/elements/1.1/' xmlns:ns1='http://schemas.openxmlformats.org/package/2006/metadata/core-properties' " w:xpath="/ns1:coreProperties[1]/ns0:creator[1]" w:storeItemID="{6C3C8BC8-F283-45AE-878A-BAB7291924A1}"/>
                               <w:text/>
                             </w:sdtPr>
+                            <w:sdtEndPr/>
                             <w:sdtContent>
                               <w:p>
                                 <w:pPr>
@@ -880,11 +834,15 @@
     <w:sdt>
       <w:sdtPr>
         <w:rPr>
-          <w:rFonts w:asciiTheme="majorBidi" w:hAnsiTheme="majorBidi" w:cstheme="majorBidi"/>
+          <w:rFonts w:asciiTheme="majorBidi" w:eastAsiaTheme="minorEastAsia" w:hAnsiTheme="majorBidi" w:cstheme="majorBidi"/>
+          <w:b w:val="0"/>
+          <w:bCs w:val="0"/>
+          <w:caps w:val="0"/>
           <w:color w:val="auto"/>
           <w:spacing w:val="0"/>
           <w:sz w:val="20"/>
           <w:szCs w:val="20"/>
+          <w:lang w:bidi="ar-SA"/>
         </w:rPr>
         <w:id w:val="1641606200"/>
         <w:docPartObj>
@@ -892,15 +850,7 @@
           <w:docPartUnique/>
         </w:docPartObj>
       </w:sdtPr>
-      <w:sdtEndPr>
-        <w:rPr>
-          <w:rFonts w:eastAsiaTheme="minorEastAsia"/>
-          <w:b w:val="0"/>
-          <w:bCs w:val="0"/>
-          <w:caps w:val="0"/>
-          <w:lang w:bidi="ar-SA"/>
-        </w:rPr>
-      </w:sdtEndPr>
+      <w:sdtEndPr/>
       <w:sdtContent>
         <w:p>
           <w:pPr>
@@ -7834,8 +7784,6 @@
         <w:pStyle w:val="Titre1"/>
       </w:pPr>
       <w:bookmarkStart w:id="7" w:name="_Toc462219692"/>
-      <w:bookmarkStart w:id="8" w:name="_GoBack"/>
-      <w:bookmarkEnd w:id="8"/>
       <w:r>
         <w:lastRenderedPageBreak/>
         <w:t>Liste des actions disponible</w:t>
@@ -7849,11 +7797,11 @@
       <w:pPr>
         <w:pStyle w:val="Titre2"/>
       </w:pPr>
-      <w:bookmarkStart w:id="9" w:name="_Toc462219693"/>
+      <w:bookmarkStart w:id="8" w:name="_Toc462219693"/>
       <w:r>
         <w:t>Lancer un audit de page</w:t>
       </w:r>
-      <w:bookmarkEnd w:id="9"/>
+      <w:bookmarkEnd w:id="8"/>
       <w:r>
         <w:t xml:space="preserve"> </w:t>
       </w:r>
@@ -19514,8 +19462,18 @@
                 <w:sz w:val="22"/>
                 <w:szCs w:val="22"/>
               </w:rPr>
-              <w:t>Description des tests en anglais</w:t>
-            </w:r>
+              <w:t xml:space="preserve">Description des tests en </w:t>
+            </w:r>
+            <w:r>
+              <w:rPr>
+                <w:rFonts w:asciiTheme="majorBidi" w:hAnsiTheme="majorBidi" w:cstheme="majorBidi"/>
+                <w:sz w:val="22"/>
+                <w:szCs w:val="22"/>
+              </w:rPr>
+              <w:t>français</w:t>
+            </w:r>
+            <w:bookmarkStart w:id="9" w:name="_GoBack"/>
+            <w:bookmarkEnd w:id="9"/>
           </w:p>
         </w:tc>
       </w:tr>
@@ -32506,11 +32464,11 @@
         <w:t xml:space="preserve">. </w:t>
       </w:r>
     </w:p>
+    <w:bookmarkStart w:id="16" w:name="_Toc462219700"/>
     <w:p>
       <w:pPr>
         <w:pStyle w:val="Titre2"/>
       </w:pPr>
-      <w:bookmarkStart w:id="16" w:name="_Toc462219700"/>
       <w:r>
         <w:rPr>
           <w:b/>
@@ -32641,47 +32599,33 @@
                                 <w:b/>
                                 <w:bCs/>
                               </w:rPr>
-                              <w:t xml:space="preserve">Remarque </w:t>
+                              <w:t xml:space="preserve">Remarque : </w:t>
                             </w:r>
                             <w:r>
                               <w:rPr>
                                 <w:rFonts w:asciiTheme="majorBidi" w:hAnsiTheme="majorBidi"/>
-                                <w:b/>
-                                <w:bCs/>
-                              </w:rPr>
-                              <w:t xml:space="preserve">: </w:t>
-                            </w:r>
+                              </w:rPr>
+                              <w:t xml:space="preserve">Pour la première version BETA de l'API </w:t>
+                            </w:r>
+                            <w:proofErr w:type="spellStart"/>
                             <w:r>
                               <w:rPr>
                                 <w:rFonts w:asciiTheme="majorBidi" w:hAnsiTheme="majorBidi"/>
                               </w:rPr>
-                              <w:t xml:space="preserve">Pour la première version BETA de l'API </w:t>
-                            </w:r>
-                            <w:proofErr w:type="spellStart"/>
+                              <w:t>Tanaguru</w:t>
+                            </w:r>
+                            <w:proofErr w:type="spellEnd"/>
                             <w:r>
                               <w:rPr>
                                 <w:rFonts w:asciiTheme="majorBidi" w:hAnsiTheme="majorBidi"/>
                               </w:rPr>
-                              <w:t>Tanaguru</w:t>
-                            </w:r>
-                            <w:proofErr w:type="spellEnd"/>
+                              <w:t>, nous aut</w:t>
+                            </w:r>
                             <w:r>
                               <w:rPr>
                                 <w:rFonts w:asciiTheme="majorBidi" w:hAnsiTheme="majorBidi"/>
                               </w:rPr>
-                              <w:t>, nous aut</w:t>
-                            </w:r>
-                            <w:r>
-                              <w:rPr>
-                                <w:rFonts w:asciiTheme="majorBidi" w:hAnsiTheme="majorBidi"/>
-                              </w:rPr>
-                              <w:t>orisons 5000 requêtes gratuite</w:t>
-                            </w:r>
-                            <w:r>
-                              <w:rPr>
-                                <w:rFonts w:asciiTheme="majorBidi" w:hAnsiTheme="majorBidi"/>
-                              </w:rPr>
-                              <w:t>.</w:t>
+                              <w:t>orisons 5000 requêtes gratuite.</w:t>
                             </w:r>
                           </w:p>
                         </w:txbxContent>
@@ -36671,6 +36615,7 @@
         <w:docPartUnique/>
       </w:docPartObj>
     </w:sdtPr>
+    <w:sdtEndPr/>
     <w:sdtContent>
       <w:p>
         <w:pPr>
@@ -36743,6 +36688,7 @@
                                 </w:rPr>
                                 <w:id w:val="1709992740"/>
                               </w:sdtPr>
+                              <w:sdtEndPr/>
                               <w:sdtContent>
                                 <w:sdt>
                                   <w:sdtPr>
@@ -36753,6 +36699,7 @@
                                     </w:rPr>
                                     <w:id w:val="-1904517296"/>
                                   </w:sdtPr>
+                                  <w:sdtEndPr/>
                                   <w:sdtContent>
                                     <w:p>
                                       <w:pPr>
@@ -36835,6 +36782,7 @@
                           </w:rPr>
                           <w:id w:val="1709992740"/>
                         </w:sdtPr>
+                        <w:sdtEndPr/>
                         <w:sdtContent>
                           <w:sdt>
                             <w:sdtPr>
@@ -36845,6 +36793,7 @@
                               </w:rPr>
                               <w:id w:val="-1904517296"/>
                             </w:sdtPr>
+                            <w:sdtEndPr/>
                             <w:sdtContent>
                               <w:p>
                                 <w:pPr>
@@ -40562,7 +40511,7 @@
 </file>
 
 <file path=customXml/itemProps2.xml><?xml version="1.0" encoding="utf-8"?>
-<ds:datastoreItem xmlns:ds="http://schemas.openxmlformats.org/officeDocument/2006/customXml" ds:itemID="{BEDD1D0D-E32E-406C-9416-E46C58F3B282}">
+<ds:datastoreItem xmlns:ds="http://schemas.openxmlformats.org/officeDocument/2006/customXml" ds:itemID="{F6249C2B-AC02-4FF7-B0D1-9EA150AFA440}">
   <ds:schemaRefs>
     <ds:schemaRef ds:uri="http://schemas.openxmlformats.org/officeDocument/2006/bibliography"/>
   </ds:schemaRefs>

--- a/Documentation API REST V0.1 (version française).docx
+++ b/Documentation API REST V0.1 (version française).docx
@@ -258,19 +258,8 @@
                                           <w:sz w:val="24"/>
                                           <w:szCs w:val="24"/>
                                         </w:rPr>
-                                        <w:t xml:space="preserve"> Api </w:t>
+                                        <w:t xml:space="preserve"> Api Tanaguru</w:t>
                                       </w:r>
-                                      <w:proofErr w:type="spellStart"/>
-                                      <w:r>
-                                        <w:rPr>
-                                          <w:rFonts w:asciiTheme="majorHAnsi" w:eastAsiaTheme="majorEastAsia" w:hAnsiTheme="majorHAnsi" w:cstheme="majorBidi"/>
-                                          <w:color w:val="000000" w:themeColor="text1"/>
-                                          <w:sz w:val="24"/>
-                                          <w:szCs w:val="24"/>
-                                        </w:rPr>
-                                        <w:t>Tanaguru</w:t>
-                                      </w:r>
-                                      <w:proofErr w:type="spellEnd"/>
                                     </w:p>
                                   </w:sdtContent>
                                 </w:sdt>
@@ -338,27 +327,7 @@
                                           <w:sz w:val="22"/>
                                           <w:szCs w:val="22"/>
                                         </w:rPr>
-                                        <w:t xml:space="preserve">Api </w:t>
-                                      </w:r>
-                                      <w:proofErr w:type="spellStart"/>
-                                      <w:r>
-                                        <w:rPr>
-                                          <w:rFonts w:asciiTheme="majorHAnsi" w:eastAsiaTheme="majorEastAsia" w:hAnsiTheme="majorHAnsi" w:cstheme="majorBidi"/>
-                                          <w:color w:val="000000" w:themeColor="text1"/>
-                                          <w:sz w:val="22"/>
-                                          <w:szCs w:val="22"/>
-                                        </w:rPr>
-                                        <w:t>Tanaguru</w:t>
-                                      </w:r>
-                                      <w:proofErr w:type="spellEnd"/>
-                                      <w:r>
-                                        <w:rPr>
-                                          <w:rFonts w:asciiTheme="majorHAnsi" w:eastAsiaTheme="majorEastAsia" w:hAnsiTheme="majorHAnsi" w:cstheme="majorBidi"/>
-                                          <w:color w:val="000000" w:themeColor="text1"/>
-                                          <w:sz w:val="22"/>
-                                          <w:szCs w:val="22"/>
-                                        </w:rPr>
-                                        <w:t xml:space="preserve"> </w:t>
+                                        <w:t xml:space="preserve">Api Tanaguru </w:t>
                                       </w:r>
                                       <w:r>
                                         <w:rPr>
@@ -414,19 +383,8 @@
                                           <w:sz w:val="40"/>
                                           <w:szCs w:val="40"/>
                                         </w:rPr>
-                                        <w:t xml:space="preserve"> </w:t>
+                                        <w:t xml:space="preserve"> Tanaguru</w:t>
                                       </w:r>
-                                      <w:proofErr w:type="spellStart"/>
-                                      <w:r>
-                                        <w:rPr>
-                                          <w:b/>
-                                          <w:color w:val="C0504D" w:themeColor="accent2"/>
-                                          <w:sz w:val="40"/>
-                                          <w:szCs w:val="40"/>
-                                        </w:rPr>
-                                        <w:t>Tanaguru</w:t>
-                                      </w:r>
-                                      <w:proofErr w:type="spellEnd"/>
                                     </w:p>
                                   </w:sdtContent>
                                 </w:sdt>
@@ -641,19 +599,8 @@
                                     <w:sz w:val="24"/>
                                     <w:szCs w:val="24"/>
                                   </w:rPr>
-                                  <w:t xml:space="preserve"> Api </w:t>
+                                  <w:t xml:space="preserve"> Api Tanaguru</w:t>
                                 </w:r>
-                                <w:proofErr w:type="spellStart"/>
-                                <w:r>
-                                  <w:rPr>
-                                    <w:rFonts w:asciiTheme="majorHAnsi" w:eastAsiaTheme="majorEastAsia" w:hAnsiTheme="majorHAnsi" w:cstheme="majorBidi"/>
-                                    <w:color w:val="000000" w:themeColor="text1"/>
-                                    <w:sz w:val="24"/>
-                                    <w:szCs w:val="24"/>
-                                  </w:rPr>
-                                  <w:t>Tanaguru</w:t>
-                                </w:r>
-                                <w:proofErr w:type="spellEnd"/>
                               </w:p>
                             </w:sdtContent>
                           </w:sdt>
@@ -721,27 +668,7 @@
                                     <w:sz w:val="22"/>
                                     <w:szCs w:val="22"/>
                                   </w:rPr>
-                                  <w:t xml:space="preserve">Api </w:t>
-                                </w:r>
-                                <w:proofErr w:type="spellStart"/>
-                                <w:r>
-                                  <w:rPr>
-                                    <w:rFonts w:asciiTheme="majorHAnsi" w:eastAsiaTheme="majorEastAsia" w:hAnsiTheme="majorHAnsi" w:cstheme="majorBidi"/>
-                                    <w:color w:val="000000" w:themeColor="text1"/>
-                                    <w:sz w:val="22"/>
-                                    <w:szCs w:val="22"/>
-                                  </w:rPr>
-                                  <w:t>Tanaguru</w:t>
-                                </w:r>
-                                <w:proofErr w:type="spellEnd"/>
-                                <w:r>
-                                  <w:rPr>
-                                    <w:rFonts w:asciiTheme="majorHAnsi" w:eastAsiaTheme="majorEastAsia" w:hAnsiTheme="majorHAnsi" w:cstheme="majorBidi"/>
-                                    <w:color w:val="000000" w:themeColor="text1"/>
-                                    <w:sz w:val="22"/>
-                                    <w:szCs w:val="22"/>
-                                  </w:rPr>
-                                  <w:t xml:space="preserve"> </w:t>
+                                  <w:t xml:space="preserve">Api Tanaguru </w:t>
                                 </w:r>
                                 <w:r>
                                   <w:rPr>
@@ -797,19 +724,8 @@
                                     <w:sz w:val="40"/>
                                     <w:szCs w:val="40"/>
                                   </w:rPr>
-                                  <w:t xml:space="preserve"> </w:t>
+                                  <w:t xml:space="preserve"> Tanaguru</w:t>
                                 </w:r>
-                                <w:proofErr w:type="spellStart"/>
-                                <w:r>
-                                  <w:rPr>
-                                    <w:b/>
-                                    <w:color w:val="C0504D" w:themeColor="accent2"/>
-                                    <w:sz w:val="40"/>
-                                    <w:szCs w:val="40"/>
-                                  </w:rPr>
-                                  <w:t>Tanaguru</w:t>
-                                </w:r>
-                                <w:proofErr w:type="spellEnd"/>
                               </w:p>
                             </w:sdtContent>
                           </w:sdt>
@@ -2868,25 +2784,7 @@
           <w:sz w:val="22"/>
           <w:szCs w:val="22"/>
         </w:rPr>
-        <w:t xml:space="preserve">L’API REST utilise le protocole </w:t>
-      </w:r>
-      <w:proofErr w:type="spellStart"/>
-      <w:r>
-        <w:rPr>
-          <w:rFonts w:asciiTheme="majorBidi" w:hAnsiTheme="majorBidi" w:cstheme="majorBidi"/>
-          <w:sz w:val="22"/>
-          <w:szCs w:val="22"/>
-        </w:rPr>
-        <w:t>OAuth</w:t>
-      </w:r>
-      <w:proofErr w:type="spellEnd"/>
-      <w:r>
-        <w:rPr>
-          <w:rFonts w:asciiTheme="majorBidi" w:hAnsiTheme="majorBidi" w:cstheme="majorBidi"/>
-          <w:sz w:val="22"/>
-          <w:szCs w:val="22"/>
-        </w:rPr>
-        <w:t xml:space="preserve"> pour permettre aux utilisateurs d'applications d'accéder en toute sécurité </w:t>
+        <w:t xml:space="preserve">L’API REST utilise le protocole OAuth pour permettre aux utilisateurs d'applications d'accéder en toute sécurité </w:t>
       </w:r>
       <w:r>
         <w:rPr>
@@ -2920,25 +2818,7 @@
           <w:sz w:val="22"/>
           <w:szCs w:val="22"/>
         </w:rPr>
-        <w:t xml:space="preserve">Avant de procéder à des appels d'API REST, vous devez vous authentifier en utilisant </w:t>
-      </w:r>
-      <w:proofErr w:type="spellStart"/>
-      <w:r>
-        <w:rPr>
-          <w:rFonts w:asciiTheme="majorBidi" w:hAnsiTheme="majorBidi" w:cstheme="majorBidi"/>
-          <w:sz w:val="22"/>
-          <w:szCs w:val="22"/>
-        </w:rPr>
-        <w:t>OAuth</w:t>
-      </w:r>
-      <w:proofErr w:type="spellEnd"/>
-      <w:r>
-        <w:rPr>
-          <w:rFonts w:asciiTheme="majorBidi" w:hAnsiTheme="majorBidi" w:cstheme="majorBidi"/>
-          <w:sz w:val="22"/>
-          <w:szCs w:val="22"/>
-        </w:rPr>
-        <w:t xml:space="preserve"> 2.0. Pour ce faire, vous aurez besoin de</w:t>
+        <w:t>Avant de procéder à des appels d'API REST, vous devez vous authentifier en utilisant OAuth 2.0. Pour ce faire, vous aurez besoin de</w:t>
       </w:r>
       <w:r>
         <w:rPr>
@@ -3133,7 +3013,6 @@
         </w:rPr>
         <w:t xml:space="preserve"> une requête POST </w:t>
       </w:r>
-      <w:proofErr w:type="spellStart"/>
       <w:r>
         <w:rPr>
           <w:rFonts w:asciiTheme="majorBidi" w:hAnsiTheme="majorBidi" w:cstheme="majorBidi"/>
@@ -3142,7 +3021,6 @@
         </w:rPr>
         <w:t>security</w:t>
       </w:r>
-      <w:proofErr w:type="spellEnd"/>
       <w:r>
         <w:rPr>
           <w:rFonts w:asciiTheme="majorBidi" w:hAnsiTheme="majorBidi" w:cstheme="majorBidi"/>
@@ -3151,7 +3029,6 @@
         </w:rPr>
         <w:t>/</w:t>
       </w:r>
-      <w:proofErr w:type="spellStart"/>
       <w:r>
         <w:rPr>
           <w:rFonts w:asciiTheme="majorBidi" w:hAnsiTheme="majorBidi" w:cstheme="majorBidi"/>
@@ -3160,7 +3037,6 @@
         </w:rPr>
         <w:t>authenticate</w:t>
       </w:r>
-      <w:proofErr w:type="spellEnd"/>
       <w:r>
         <w:rPr>
           <w:rFonts w:asciiTheme="majorBidi" w:hAnsiTheme="majorBidi" w:cstheme="majorBidi"/>
@@ -3322,47 +3198,7 @@
           <w:sz w:val="22"/>
           <w:szCs w:val="22"/>
         </w:rPr>
-        <w:t xml:space="preserve">Faire une requête POST sur </w:t>
-      </w:r>
-      <w:proofErr w:type="spellStart"/>
-      <w:r>
-        <w:rPr>
-          <w:rFonts w:asciiTheme="majorBidi" w:hAnsiTheme="majorBidi" w:cstheme="majorBidi"/>
-          <w:bCs/>
-          <w:sz w:val="22"/>
-          <w:szCs w:val="22"/>
-        </w:rPr>
-        <w:t>security</w:t>
-      </w:r>
-      <w:proofErr w:type="spellEnd"/>
-      <w:r>
-        <w:rPr>
-          <w:rFonts w:asciiTheme="majorBidi" w:hAnsiTheme="majorBidi" w:cstheme="majorBidi"/>
-          <w:bCs/>
-          <w:sz w:val="22"/>
-          <w:szCs w:val="22"/>
-        </w:rPr>
-        <w:t>/</w:t>
-      </w:r>
-      <w:proofErr w:type="spellStart"/>
-      <w:r>
-        <w:rPr>
-          <w:rFonts w:asciiTheme="majorBidi" w:hAnsiTheme="majorBidi" w:cstheme="majorBidi"/>
-          <w:bCs/>
-          <w:sz w:val="22"/>
-          <w:szCs w:val="22"/>
-        </w:rPr>
-        <w:t>authenticate</w:t>
-      </w:r>
-      <w:proofErr w:type="spellEnd"/>
-      <w:r>
-        <w:rPr>
-          <w:rFonts w:asciiTheme="majorBidi" w:hAnsiTheme="majorBidi" w:cstheme="majorBidi"/>
-          <w:bCs/>
-          <w:sz w:val="22"/>
-          <w:szCs w:val="22"/>
-        </w:rPr>
-        <w:t xml:space="preserve"> en utilisant la clé et le code de client pour demander un jeton.</w:t>
+        <w:t>Faire une requête POST sur security/authenticate en utilisant la clé et le code de client pour demander un jeton.</w:t>
       </w:r>
     </w:p>
     <w:p>
@@ -3387,27 +3223,7 @@
           <w:sz w:val="22"/>
           <w:szCs w:val="22"/>
         </w:rPr>
-        <w:t xml:space="preserve">L’API </w:t>
-      </w:r>
-      <w:proofErr w:type="spellStart"/>
-      <w:r>
-        <w:rPr>
-          <w:rFonts w:asciiTheme="majorBidi" w:hAnsiTheme="majorBidi" w:cstheme="majorBidi"/>
-          <w:bCs/>
-          <w:sz w:val="22"/>
-          <w:szCs w:val="22"/>
-        </w:rPr>
-        <w:t>Tanaguru</w:t>
-      </w:r>
-      <w:proofErr w:type="spellEnd"/>
-      <w:r>
-        <w:rPr>
-          <w:rFonts w:asciiTheme="majorBidi" w:hAnsiTheme="majorBidi" w:cstheme="majorBidi"/>
-          <w:bCs/>
-          <w:sz w:val="22"/>
-          <w:szCs w:val="22"/>
-        </w:rPr>
-        <w:t xml:space="preserve"> reçoit la requête et génère un jeton et le renvoie au client sous format JSON.</w:t>
+        <w:t>L’API Tanaguru reçoit la requête et génère un jeton et le renvoie au client sous format JSON.</w:t>
       </w:r>
     </w:p>
     <w:p>
@@ -3432,27 +3248,7 @@
           <w:sz w:val="22"/>
           <w:szCs w:val="22"/>
         </w:rPr>
-        <w:t xml:space="preserve">Le client reçoit le jeton et le </w:t>
-      </w:r>
-      <w:proofErr w:type="spellStart"/>
-      <w:r>
-        <w:rPr>
-          <w:rFonts w:asciiTheme="majorBidi" w:hAnsiTheme="majorBidi" w:cstheme="majorBidi"/>
-          <w:bCs/>
-          <w:sz w:val="22"/>
-          <w:szCs w:val="22"/>
-        </w:rPr>
-        <w:t>parse</w:t>
-      </w:r>
-      <w:proofErr w:type="spellEnd"/>
-      <w:r>
-        <w:rPr>
-          <w:rFonts w:asciiTheme="majorBidi" w:hAnsiTheme="majorBidi" w:cstheme="majorBidi"/>
-          <w:bCs/>
-          <w:sz w:val="22"/>
-          <w:szCs w:val="22"/>
-        </w:rPr>
-        <w:t xml:space="preserve"> pour récupérer la valeur de jeton pour l’utiliser dans la phase </w:t>
+        <w:t xml:space="preserve">Le client reçoit le jeton et le parse pour récupérer la valeur de jeton pour l’utiliser dans la phase </w:t>
       </w:r>
     </w:p>
     <w:p>
@@ -3509,27 +3305,7 @@
           <w:sz w:val="22"/>
           <w:szCs w:val="22"/>
         </w:rPr>
-        <w:t>Le client lance une requête POST sur /service/</w:t>
-      </w:r>
-      <w:proofErr w:type="spellStart"/>
-      <w:r>
-        <w:rPr>
-          <w:rFonts w:asciiTheme="majorBidi" w:hAnsiTheme="majorBidi" w:cstheme="majorBidi"/>
-          <w:bCs/>
-          <w:sz w:val="22"/>
-          <w:szCs w:val="22"/>
-        </w:rPr>
-        <w:t>auditPage</w:t>
-      </w:r>
-      <w:proofErr w:type="spellEnd"/>
-      <w:r>
-        <w:rPr>
-          <w:rFonts w:asciiTheme="majorBidi" w:hAnsiTheme="majorBidi" w:cstheme="majorBidi"/>
-          <w:bCs/>
-          <w:sz w:val="22"/>
-          <w:szCs w:val="22"/>
-        </w:rPr>
-        <w:t xml:space="preserve"> avec la valeur de jeton comme un identifiant pour lancer un audit et récupérer les résultats.</w:t>
+        <w:t>Le client lance une requête POST sur /service/auditPage avec la valeur de jeton comme un identifiant pour lancer un audit et récupérer les résultats.</w:t>
       </w:r>
     </w:p>
     <w:p>
@@ -3554,27 +3330,7 @@
           <w:sz w:val="22"/>
           <w:szCs w:val="22"/>
         </w:rPr>
-        <w:t xml:space="preserve">L’API </w:t>
-      </w:r>
-      <w:proofErr w:type="spellStart"/>
-      <w:r>
-        <w:rPr>
-          <w:rFonts w:asciiTheme="majorBidi" w:hAnsiTheme="majorBidi" w:cstheme="majorBidi"/>
-          <w:bCs/>
-          <w:sz w:val="22"/>
-          <w:szCs w:val="22"/>
-        </w:rPr>
-        <w:t>Tanaguru</w:t>
-      </w:r>
-      <w:proofErr w:type="spellEnd"/>
-      <w:r>
-        <w:rPr>
-          <w:rFonts w:asciiTheme="majorBidi" w:hAnsiTheme="majorBidi" w:cstheme="majorBidi"/>
-          <w:bCs/>
-          <w:sz w:val="22"/>
-          <w:szCs w:val="22"/>
-        </w:rPr>
-        <w:t xml:space="preserve"> traite la requête et lance l’audit et renvoie les données du résultat sous format JSON au client.</w:t>
+        <w:t>L’API Tanaguru traite la requête et lance l’audit et renvoie les données du résultat sous format JSON au client.</w:t>
       </w:r>
     </w:p>
     <w:p>
@@ -3599,27 +3355,7 @@
           <w:sz w:val="22"/>
           <w:szCs w:val="22"/>
         </w:rPr>
-        <w:t xml:space="preserve">Le client reçoit les données et les </w:t>
-      </w:r>
-      <w:proofErr w:type="spellStart"/>
-      <w:r>
-        <w:rPr>
-          <w:rFonts w:asciiTheme="majorBidi" w:hAnsiTheme="majorBidi" w:cstheme="majorBidi"/>
-          <w:bCs/>
-          <w:sz w:val="22"/>
-          <w:szCs w:val="22"/>
-        </w:rPr>
-        <w:t>parse</w:t>
-      </w:r>
-      <w:proofErr w:type="spellEnd"/>
-      <w:r>
-        <w:rPr>
-          <w:rFonts w:asciiTheme="majorBidi" w:hAnsiTheme="majorBidi" w:cstheme="majorBidi"/>
-          <w:bCs/>
-          <w:sz w:val="22"/>
-          <w:szCs w:val="22"/>
-        </w:rPr>
-        <w:t xml:space="preserve"> pour des utilisations diverses.</w:t>
+        <w:t>Le client reçoit les données et les parse pour des utilisations diverses.</w:t>
       </w:r>
     </w:p>
     <w:p>
@@ -4543,41 +4279,21 @@
         </w:rPr>
         <w:t>/service/</w:t>
       </w:r>
-      <w:proofErr w:type="spellStart"/>
-      <w:r>
-        <w:rPr>
-          <w:rFonts w:asciiTheme="majorBidi" w:hAnsiTheme="majorBidi" w:cstheme="majorBidi"/>
-          <w:sz w:val="22"/>
-          <w:szCs w:val="22"/>
-        </w:rPr>
-        <w:t>security</w:t>
-      </w:r>
-      <w:proofErr w:type="spellEnd"/>
-      <w:r>
-        <w:rPr>
-          <w:rFonts w:asciiTheme="majorBidi" w:hAnsiTheme="majorBidi" w:cstheme="majorBidi"/>
-          <w:sz w:val="22"/>
-          <w:szCs w:val="22"/>
-        </w:rPr>
-        <w:t>/</w:t>
-      </w:r>
-      <w:proofErr w:type="spellStart"/>
-      <w:r>
-        <w:rPr>
-          <w:rFonts w:asciiTheme="majorBidi" w:hAnsiTheme="majorBidi" w:cstheme="majorBidi"/>
-          <w:sz w:val="22"/>
-          <w:szCs w:val="22"/>
-        </w:rPr>
-        <w:t>authenticate</w:t>
-      </w:r>
-      <w:proofErr w:type="spellEnd"/>
-      <w:r>
-        <w:rPr>
-          <w:rFonts w:asciiTheme="majorBidi" w:hAnsiTheme="majorBidi" w:cstheme="majorBidi"/>
-          <w:sz w:val="22"/>
-          <w:szCs w:val="22"/>
-        </w:rPr>
-        <w:t xml:space="preserve"> :</w:t>
+      <w:r>
+        <w:rPr>
+          <w:rFonts w:asciiTheme="majorBidi" w:hAnsiTheme="majorBidi" w:cstheme="majorBidi"/>
+          <w:sz w:val="22"/>
+          <w:szCs w:val="22"/>
+        </w:rPr>
+        <w:t>security/</w:t>
+      </w:r>
+      <w:r>
+        <w:rPr>
+          <w:rFonts w:asciiTheme="majorBidi" w:hAnsiTheme="majorBidi" w:cstheme="majorBidi"/>
+          <w:sz w:val="22"/>
+          <w:szCs w:val="22"/>
+        </w:rPr>
+        <w:t>authenticate :</w:t>
       </w:r>
     </w:p>
     <w:p>
@@ -4625,7 +4341,6 @@
         </w:rPr>
         <w:t xml:space="preserve">La demande doit inclure un en-tête </w:t>
       </w:r>
-      <w:proofErr w:type="spellStart"/>
       <w:r>
         <w:rPr>
           <w:rFonts w:asciiTheme="majorBidi" w:hAnsiTheme="majorBidi" w:cstheme="majorBidi"/>
@@ -4636,7 +4351,6 @@
         </w:rPr>
         <w:t>Authorization</w:t>
       </w:r>
-      <w:proofErr w:type="spellEnd"/>
       <w:r>
         <w:rPr>
           <w:rFonts w:asciiTheme="majorBidi" w:hAnsiTheme="majorBidi" w:cstheme="majorBidi"/>
@@ -4718,18 +4432,8 @@
           <w:sz w:val="22"/>
           <w:szCs w:val="22"/>
         </w:rPr>
-        <w:t>valeur application/</w:t>
-      </w:r>
-      <w:proofErr w:type="spellStart"/>
-      <w:r>
-        <w:rPr>
-          <w:rFonts w:asciiTheme="majorBidi" w:hAnsiTheme="majorBidi" w:cstheme="majorBidi"/>
-          <w:sz w:val="22"/>
-          <w:szCs w:val="22"/>
-        </w:rPr>
-        <w:t>json</w:t>
-      </w:r>
-      <w:proofErr w:type="spellEnd"/>
+        <w:t>valeur application/json</w:t>
+      </w:r>
       <w:r>
         <w:rPr>
           <w:rFonts w:asciiTheme="majorBidi" w:hAnsiTheme="majorBidi" w:cstheme="majorBidi"/>
@@ -4761,7 +4465,6 @@
         </w:rPr>
         <w:t xml:space="preserve">La demande doit inclure un en-tête </w:t>
       </w:r>
-      <w:proofErr w:type="spellStart"/>
       <w:r>
         <w:rPr>
           <w:rFonts w:asciiTheme="majorBidi" w:hAnsiTheme="majorBidi" w:cstheme="majorBidi"/>
@@ -4784,34 +4487,15 @@
           <w:sz w:val="22"/>
           <w:szCs w:val="22"/>
         </w:rPr>
-        <w:t>_type</w:t>
-      </w:r>
-      <w:proofErr w:type="spellEnd"/>
-      <w:r>
-        <w:rPr>
-          <w:rFonts w:asciiTheme="majorBidi" w:hAnsiTheme="majorBidi" w:cstheme="majorBidi"/>
-          <w:sz w:val="22"/>
-          <w:szCs w:val="22"/>
-        </w:rPr>
-        <w:t xml:space="preserve"> : </w:t>
-      </w:r>
-      <w:proofErr w:type="spellStart"/>
-      <w:r>
-        <w:rPr>
-          <w:rFonts w:asciiTheme="majorBidi" w:hAnsiTheme="majorBidi" w:cstheme="majorBidi"/>
-          <w:sz w:val="22"/>
-          <w:szCs w:val="22"/>
-        </w:rPr>
-        <w:t>client_credentials</w:t>
-      </w:r>
-      <w:proofErr w:type="spellEnd"/>
-      <w:r>
-        <w:rPr>
-          <w:rFonts w:asciiTheme="majorBidi" w:hAnsiTheme="majorBidi" w:cstheme="majorBidi"/>
-          <w:sz w:val="22"/>
-          <w:szCs w:val="22"/>
-        </w:rPr>
-        <w:t>.</w:t>
+        <w:t xml:space="preserve">_type : </w:t>
+      </w:r>
+      <w:r>
+        <w:rPr>
+          <w:rFonts w:asciiTheme="majorBidi" w:hAnsiTheme="majorBidi" w:cstheme="majorBidi"/>
+          <w:sz w:val="22"/>
+          <w:szCs w:val="22"/>
+        </w:rPr>
+        <w:t>client_credentials.</w:t>
       </w:r>
       <w:r>
         <w:rPr>
@@ -5125,20 +4809,8 @@
                                 <w:szCs w:val="22"/>
                                 <w:lang w:val="en-US" w:eastAsia="fr-FR"/>
                               </w:rPr>
-                              <w:t>Content-Type: application/</w:t>
+                              <w:t>Content-Type: application/json</w:t>
                             </w:r>
-                            <w:proofErr w:type="spellStart"/>
-                            <w:r>
-                              <w:rPr>
-                                <w:rFonts w:asciiTheme="majorBidi" w:eastAsia="Times New Roman" w:hAnsiTheme="majorBidi" w:cstheme="majorBidi"/>
-                                <w:color w:val="292F33"/>
-                                <w:sz w:val="22"/>
-                                <w:szCs w:val="22"/>
-                                <w:lang w:val="en-US" w:eastAsia="fr-FR"/>
-                              </w:rPr>
-                              <w:t>json</w:t>
-                            </w:r>
-                            <w:proofErr w:type="spellEnd"/>
                           </w:p>
                           <w:p>
                             <w:pPr>
@@ -5170,7 +4842,6 @@
                                 <w:lang w:val="en-US" w:eastAsia="fr-FR"/>
                               </w:rPr>
                             </w:pPr>
-                            <w:proofErr w:type="spellStart"/>
                             <w:r>
                               <w:rPr>
                                 <w:rFonts w:asciiTheme="majorBidi" w:eastAsia="Times New Roman" w:hAnsiTheme="majorBidi" w:cstheme="majorBidi"/>
@@ -5179,31 +4850,8 @@
                                 <w:szCs w:val="22"/>
                                 <w:lang w:val="en-US" w:eastAsia="fr-FR"/>
                               </w:rPr>
-                              <w:t>Grant_type</w:t>
+                              <w:t>Grant_type: client_credentials</w:t>
                             </w:r>
-                            <w:proofErr w:type="spellEnd"/>
-                            <w:r>
-                              <w:rPr>
-                                <w:rFonts w:asciiTheme="majorBidi" w:eastAsia="Times New Roman" w:hAnsiTheme="majorBidi" w:cstheme="majorBidi"/>
-                                <w:color w:val="292F33"/>
-                                <w:sz w:val="22"/>
-                                <w:szCs w:val="22"/>
-                                <w:lang w:val="en-US" w:eastAsia="fr-FR"/>
-                              </w:rPr>
-                              <w:t xml:space="preserve">: </w:t>
-                            </w:r>
-                            <w:proofErr w:type="spellStart"/>
-                            <w:r>
-                              <w:rPr>
-                                <w:rFonts w:asciiTheme="majorBidi" w:eastAsia="Times New Roman" w:hAnsiTheme="majorBidi" w:cstheme="majorBidi"/>
-                                <w:color w:val="292F33"/>
-                                <w:sz w:val="22"/>
-                                <w:szCs w:val="22"/>
-                                <w:lang w:val="en-US" w:eastAsia="fr-FR"/>
-                              </w:rPr>
-                              <w:t>client_credentials</w:t>
-                            </w:r>
-                            <w:proofErr w:type="spellEnd"/>
                           </w:p>
                           <w:p>
                             <w:pPr>
@@ -5648,25 +5296,7 @@
           <w:sz w:val="22"/>
           <w:szCs w:val="22"/>
         </w:rPr>
-        <w:t xml:space="preserve">, le serveur répond avec un </w:t>
-      </w:r>
-      <w:proofErr w:type="spellStart"/>
-      <w:r>
-        <w:rPr>
-          <w:rFonts w:asciiTheme="majorBidi" w:hAnsiTheme="majorBidi" w:cstheme="majorBidi"/>
-          <w:sz w:val="22"/>
-          <w:szCs w:val="22"/>
-        </w:rPr>
-        <w:t>payload</w:t>
-      </w:r>
-      <w:proofErr w:type="spellEnd"/>
-      <w:r>
-        <w:rPr>
-          <w:rFonts w:asciiTheme="majorBidi" w:hAnsiTheme="majorBidi" w:cstheme="majorBidi"/>
-          <w:sz w:val="22"/>
-          <w:szCs w:val="22"/>
-        </w:rPr>
-        <w:t xml:space="preserve"> JSON </w:t>
+        <w:t xml:space="preserve">, le serveur répond avec un payload JSON </w:t>
       </w:r>
       <w:r>
         <w:rPr>
@@ -5812,7 +5442,6 @@
                                 <w:szCs w:val="22"/>
                               </w:rPr>
                             </w:pPr>
-                            <w:proofErr w:type="spellStart"/>
                             <w:r>
                               <w:rPr>
                                 <w:rFonts w:asciiTheme="majorBidi" w:hAnsiTheme="majorBidi" w:cstheme="majorBidi"/>
@@ -5820,17 +5449,7 @@
                                 <w:sz w:val="22"/>
                                 <w:szCs w:val="22"/>
                               </w:rPr>
-                              <w:t>Status</w:t>
-                            </w:r>
-                            <w:proofErr w:type="spellEnd"/>
-                            <w:r>
-                              <w:rPr>
-                                <w:rFonts w:asciiTheme="majorBidi" w:hAnsiTheme="majorBidi" w:cstheme="majorBidi"/>
-                                <w:color w:val="000000" w:themeColor="text1"/>
-                                <w:sz w:val="22"/>
-                                <w:szCs w:val="22"/>
-                              </w:rPr>
-                              <w:t>: 200 OK</w:t>
+                              <w:t>Status: 200 OK</w:t>
                             </w:r>
                           </w:p>
                           <w:p>
@@ -5852,47 +5471,7 @@
                                 <w:sz w:val="22"/>
                                 <w:szCs w:val="22"/>
                               </w:rPr>
-                              <w:t>Content-Type: application/</w:t>
-                            </w:r>
-                            <w:proofErr w:type="spellStart"/>
-                            <w:r>
-                              <w:rPr>
-                                <w:rFonts w:asciiTheme="majorBidi" w:hAnsiTheme="majorBidi" w:cstheme="majorBidi"/>
-                                <w:color w:val="000000" w:themeColor="text1"/>
-                                <w:sz w:val="22"/>
-                                <w:szCs w:val="22"/>
-                              </w:rPr>
-                              <w:t>json</w:t>
-                            </w:r>
-                            <w:proofErr w:type="spellEnd"/>
-                            <w:r>
-                              <w:rPr>
-                                <w:rFonts w:asciiTheme="majorBidi" w:hAnsiTheme="majorBidi" w:cstheme="majorBidi"/>
-                                <w:color w:val="000000" w:themeColor="text1"/>
-                                <w:sz w:val="22"/>
-                                <w:szCs w:val="22"/>
-                              </w:rPr>
-                              <w:t xml:space="preserve">; </w:t>
-                            </w:r>
-                            <w:proofErr w:type="spellStart"/>
-                            <w:r>
-                              <w:rPr>
-                                <w:rFonts w:asciiTheme="majorBidi" w:hAnsiTheme="majorBidi" w:cstheme="majorBidi"/>
-                                <w:color w:val="000000" w:themeColor="text1"/>
-                                <w:sz w:val="22"/>
-                                <w:szCs w:val="22"/>
-                              </w:rPr>
-                              <w:t>charset</w:t>
-                            </w:r>
-                            <w:proofErr w:type="spellEnd"/>
-                            <w:r>
-                              <w:rPr>
-                                <w:rFonts w:asciiTheme="majorBidi" w:hAnsiTheme="majorBidi" w:cstheme="majorBidi"/>
-                                <w:color w:val="000000" w:themeColor="text1"/>
-                                <w:sz w:val="22"/>
-                                <w:szCs w:val="22"/>
-                              </w:rPr>
-                              <w:t>=utf-8</w:t>
+                              <w:t>Content-Type: application/json; charset=utf-8</w:t>
                             </w:r>
                           </w:p>
                           <w:p>
@@ -5934,87 +5513,7 @@
                                 <w:sz w:val="22"/>
                                 <w:szCs w:val="22"/>
                               </w:rPr>
-                              <w:t>{‘’</w:t>
-                            </w:r>
-                            <w:proofErr w:type="spellStart"/>
-                            <w:r>
-                              <w:rPr>
-                                <w:rFonts w:asciiTheme="majorBidi" w:hAnsiTheme="majorBidi" w:cstheme="majorBidi"/>
-                                <w:color w:val="000000" w:themeColor="text1"/>
-                                <w:sz w:val="22"/>
-                                <w:szCs w:val="22"/>
-                              </w:rPr>
-                              <w:t>status</w:t>
-                            </w:r>
-                            <w:proofErr w:type="spellEnd"/>
-                            <w:r>
-                              <w:rPr>
-                                <w:rFonts w:asciiTheme="majorBidi" w:hAnsiTheme="majorBidi" w:cstheme="majorBidi"/>
-                                <w:color w:val="000000" w:themeColor="text1"/>
-                                <w:sz w:val="22"/>
-                                <w:szCs w:val="22"/>
-                              </w:rPr>
-                              <w:t>’’: 200 ,’’</w:t>
-                            </w:r>
-                            <w:proofErr w:type="spellStart"/>
-                            <w:r>
-                              <w:rPr>
-                                <w:rFonts w:asciiTheme="majorBidi" w:hAnsiTheme="majorBidi" w:cstheme="majorBidi"/>
-                                <w:color w:val="000000" w:themeColor="text1"/>
-                                <w:sz w:val="22"/>
-                                <w:szCs w:val="22"/>
-                              </w:rPr>
-                              <w:t>token_type</w:t>
-                            </w:r>
-                            <w:proofErr w:type="spellEnd"/>
-                            <w:r>
-                              <w:rPr>
-                                <w:rFonts w:asciiTheme="majorBidi" w:hAnsiTheme="majorBidi" w:cstheme="majorBidi"/>
-                                <w:color w:val="000000" w:themeColor="text1"/>
-                                <w:sz w:val="22"/>
-                                <w:szCs w:val="22"/>
-                              </w:rPr>
-                              <w:t>’’: ‘’</w:t>
-                            </w:r>
-                            <w:proofErr w:type="spellStart"/>
-                            <w:r>
-                              <w:rPr>
-                                <w:rFonts w:asciiTheme="majorBidi" w:hAnsiTheme="majorBidi" w:cstheme="majorBidi"/>
-                                <w:color w:val="000000" w:themeColor="text1"/>
-                                <w:sz w:val="22"/>
-                                <w:szCs w:val="22"/>
-                              </w:rPr>
-                              <w:t>bearer</w:t>
-                            </w:r>
-                            <w:proofErr w:type="spellEnd"/>
-                            <w:r>
-                              <w:rPr>
-                                <w:rFonts w:asciiTheme="majorBidi" w:hAnsiTheme="majorBidi" w:cstheme="majorBidi"/>
-                                <w:color w:val="000000" w:themeColor="text1"/>
-                                <w:sz w:val="22"/>
-                                <w:szCs w:val="22"/>
-                              </w:rPr>
-                              <w:t>’’ , ‘’</w:t>
-                            </w:r>
-                            <w:proofErr w:type="spellStart"/>
-                            <w:r>
-                              <w:rPr>
-                                <w:rFonts w:asciiTheme="majorBidi" w:hAnsiTheme="majorBidi" w:cstheme="majorBidi"/>
-                                <w:color w:val="000000" w:themeColor="text1"/>
-                                <w:sz w:val="22"/>
-                                <w:szCs w:val="22"/>
-                              </w:rPr>
-                              <w:t>access_token</w:t>
-                            </w:r>
-                            <w:proofErr w:type="spellEnd"/>
-                            <w:r>
-                              <w:rPr>
-                                <w:rFonts w:asciiTheme="majorBidi" w:hAnsiTheme="majorBidi" w:cstheme="majorBidi"/>
-                                <w:color w:val="000000" w:themeColor="text1"/>
-                                <w:sz w:val="22"/>
-                                <w:szCs w:val="22"/>
-                              </w:rPr>
-                              <w:t>’’: ‘’AAAAAAAAAAAAAAAAAAAAAAAAAAAAAAAAAAAAA</w:t>
+                              <w:t>{‘’status’’: 200 ,’’token_type’’: ‘’bearer’’ , ‘’access_token’’: ‘’AAAAAAAAAAAAAAAAAAAAAAAAAAAAAAAAAAAAA</w:t>
                             </w:r>
                             <w:r>
                               <w:rPr>
@@ -6373,25 +5872,7 @@
           <w:sz w:val="22"/>
           <w:szCs w:val="22"/>
         </w:rPr>
-        <w:t xml:space="preserve">Les demandes doivent vérifier que la valeur associée à la clé </w:t>
-      </w:r>
-      <w:proofErr w:type="spellStart"/>
-      <w:r>
-        <w:rPr>
-          <w:rFonts w:asciiTheme="majorBidi" w:hAnsiTheme="majorBidi" w:cstheme="majorBidi"/>
-          <w:sz w:val="22"/>
-          <w:szCs w:val="22"/>
-        </w:rPr>
-        <w:t>token_type</w:t>
-      </w:r>
-      <w:proofErr w:type="spellEnd"/>
-      <w:r>
-        <w:rPr>
-          <w:rFonts w:asciiTheme="majorBidi" w:hAnsiTheme="majorBidi" w:cstheme="majorBidi"/>
-          <w:sz w:val="22"/>
-          <w:szCs w:val="22"/>
-        </w:rPr>
-        <w:t xml:space="preserve"> de l'objet retourné est </w:t>
+        <w:t xml:space="preserve">Les demandes doivent vérifier que la valeur associée à la clé token_type de l'objet retourné est </w:t>
       </w:r>
       <w:r>
         <w:rPr>
@@ -6427,25 +5908,7 @@
           <w:sz w:val="22"/>
           <w:szCs w:val="22"/>
         </w:rPr>
-        <w:t xml:space="preserve">. La valeur associée à la clé </w:t>
-      </w:r>
-      <w:proofErr w:type="spellStart"/>
-      <w:r>
-        <w:rPr>
-          <w:rFonts w:asciiTheme="majorBidi" w:hAnsiTheme="majorBidi" w:cstheme="majorBidi"/>
-          <w:sz w:val="22"/>
-          <w:szCs w:val="22"/>
-        </w:rPr>
-        <w:t>access_token</w:t>
-      </w:r>
-      <w:proofErr w:type="spellEnd"/>
-      <w:r>
-        <w:rPr>
-          <w:rFonts w:asciiTheme="majorBidi" w:hAnsiTheme="majorBidi" w:cstheme="majorBidi"/>
-          <w:sz w:val="22"/>
-          <w:szCs w:val="22"/>
-        </w:rPr>
-        <w:t xml:space="preserve"> est le jeton.</w:t>
+        <w:t>. La valeur associée à la clé access_token est le jeton.</w:t>
       </w:r>
     </w:p>
     <w:p>
@@ -6539,7 +6002,6 @@
         </w:rPr>
         <w:t xml:space="preserve">nclure un en-tête </w:t>
       </w:r>
-      <w:proofErr w:type="spellStart"/>
       <w:r>
         <w:rPr>
           <w:rFonts w:asciiTheme="majorBidi" w:hAnsiTheme="majorBidi" w:cstheme="majorBidi"/>
@@ -6550,7 +6012,6 @@
         </w:rPr>
         <w:t>Authorization</w:t>
       </w:r>
-      <w:proofErr w:type="spellEnd"/>
       <w:r>
         <w:rPr>
           <w:rFonts w:asciiTheme="majorBidi" w:hAnsiTheme="majorBidi" w:cstheme="majorBidi"/>
@@ -6786,29 +6247,7 @@
                                 <w:szCs w:val="22"/>
                                 <w:lang w:val="en-US"/>
                               </w:rPr>
-                              <w:t>1.0/service/</w:t>
-                            </w:r>
-                            <w:proofErr w:type="spellStart"/>
-                            <w:r>
-                              <w:rPr>
-                                <w:rFonts w:asciiTheme="majorBidi" w:hAnsiTheme="majorBidi" w:cstheme="majorBidi"/>
-                                <w:color w:val="292F33"/>
-                                <w:sz w:val="22"/>
-                                <w:szCs w:val="22"/>
-                                <w:lang w:val="en-US"/>
-                              </w:rPr>
-                              <w:t>limit_stat</w:t>
-                            </w:r>
-                            <w:proofErr w:type="spellEnd"/>
-                            <w:r>
-                              <w:rPr>
-                                <w:rFonts w:asciiTheme="majorBidi" w:hAnsiTheme="majorBidi" w:cstheme="majorBidi"/>
-                                <w:color w:val="292F33"/>
-                                <w:sz w:val="22"/>
-                                <w:szCs w:val="22"/>
-                                <w:lang w:val="en-US"/>
-                              </w:rPr>
-                              <w:t xml:space="preserve"> HTTP/1.1</w:t>
+                              <w:t>1.0/service/limit_stat HTTP/1.1</w:t>
                             </w:r>
                           </w:p>
                           <w:p>
@@ -7338,25 +6777,7 @@
           <w:sz w:val="22"/>
           <w:szCs w:val="22"/>
         </w:rPr>
-        <w:t xml:space="preserve">, </w:t>
-      </w:r>
-      <w:proofErr w:type="spellStart"/>
-      <w:r>
-        <w:rPr>
-          <w:rFonts w:asciiTheme="majorBidi" w:hAnsiTheme="majorBidi" w:cstheme="majorBidi"/>
-          <w:sz w:val="22"/>
-          <w:szCs w:val="22"/>
-        </w:rPr>
-        <w:t>etc</w:t>
-      </w:r>
-      <w:proofErr w:type="spellEnd"/>
-      <w:r>
-        <w:rPr>
-          <w:rFonts w:asciiTheme="majorBidi" w:hAnsiTheme="majorBidi" w:cstheme="majorBidi"/>
-          <w:sz w:val="22"/>
-          <w:szCs w:val="22"/>
-        </w:rPr>
-        <w:t xml:space="preserve">) ne </w:t>
+        <w:t xml:space="preserve">, etc) ne </w:t>
       </w:r>
       <w:r>
         <w:rPr>
@@ -7567,25 +6988,7 @@
           <w:sz w:val="22"/>
           <w:szCs w:val="22"/>
         </w:rPr>
-        <w:t xml:space="preserve">: Action non autorisée (crédits épuisés, URL non autorisée, </w:t>
-      </w:r>
-      <w:proofErr w:type="spellStart"/>
-      <w:r>
-        <w:rPr>
-          <w:rFonts w:asciiTheme="majorBidi" w:hAnsiTheme="majorBidi" w:cstheme="majorBidi"/>
-          <w:sz w:val="22"/>
-          <w:szCs w:val="22"/>
-        </w:rPr>
-        <w:t>etc</w:t>
-      </w:r>
-      <w:proofErr w:type="spellEnd"/>
-      <w:r>
-        <w:rPr>
-          <w:rFonts w:asciiTheme="majorBidi" w:hAnsiTheme="majorBidi" w:cstheme="majorBidi"/>
-          <w:sz w:val="22"/>
-          <w:szCs w:val="22"/>
-        </w:rPr>
-        <w:t>)</w:t>
+        <w:t>: Action non autorisée (crédits épuisés, URL non autorisée, etc)</w:t>
       </w:r>
     </w:p>
     <w:p>
@@ -8265,7 +7668,6 @@
                                 <w:szCs w:val="22"/>
                               </w:rPr>
                             </w:pPr>
-                            <w:proofErr w:type="spellStart"/>
                             <w:r>
                               <w:rPr>
                                 <w:rFonts w:asciiTheme="majorBidi" w:hAnsiTheme="majorBidi" w:cstheme="majorBidi"/>
@@ -8274,18 +7676,7 @@
                                 <w:sz w:val="22"/>
                                 <w:szCs w:val="22"/>
                               </w:rPr>
-                              <w:t>Accept</w:t>
-                            </w:r>
-                            <w:proofErr w:type="spellEnd"/>
-                            <w:r>
-                              <w:rPr>
-                                <w:rFonts w:asciiTheme="majorBidi" w:hAnsiTheme="majorBidi" w:cstheme="majorBidi"/>
-                                <w:b/>
-                                <w:bCs/>
-                                <w:sz w:val="22"/>
-                                <w:szCs w:val="22"/>
-                              </w:rPr>
-                              <w:t xml:space="preserve">: </w:t>
+                              <w:t xml:space="preserve">Accept: </w:t>
                             </w:r>
                             <w:r>
                               <w:rPr>
@@ -8293,43 +7684,7 @@
                                 <w:sz w:val="22"/>
                                 <w:szCs w:val="22"/>
                               </w:rPr>
-                              <w:t>application/</w:t>
-                            </w:r>
-                            <w:proofErr w:type="spellStart"/>
-                            <w:r>
-                              <w:rPr>
-                                <w:rFonts w:asciiTheme="majorBidi" w:hAnsiTheme="majorBidi" w:cstheme="majorBidi"/>
-                                <w:sz w:val="22"/>
-                                <w:szCs w:val="22"/>
-                              </w:rPr>
-                              <w:t>json</w:t>
-                            </w:r>
-                            <w:proofErr w:type="spellEnd"/>
-                            <w:r>
-                              <w:rPr>
-                                <w:rFonts w:asciiTheme="majorBidi" w:hAnsiTheme="majorBidi" w:cstheme="majorBidi"/>
-                                <w:sz w:val="22"/>
-                                <w:szCs w:val="22"/>
-                              </w:rPr>
-                              <w:t xml:space="preserve">; </w:t>
-                            </w:r>
-                            <w:proofErr w:type="spellStart"/>
-                            <w:r>
-                              <w:rPr>
-                                <w:rFonts w:asciiTheme="majorBidi" w:hAnsiTheme="majorBidi" w:cstheme="majorBidi"/>
-                                <w:sz w:val="22"/>
-                                <w:szCs w:val="22"/>
-                              </w:rPr>
-                              <w:t>charset</w:t>
-                            </w:r>
-                            <w:proofErr w:type="spellEnd"/>
-                            <w:r>
-                              <w:rPr>
-                                <w:rFonts w:asciiTheme="majorBidi" w:hAnsiTheme="majorBidi" w:cstheme="majorBidi"/>
-                                <w:sz w:val="22"/>
-                                <w:szCs w:val="22"/>
-                              </w:rPr>
-                              <w:t>=utf-8</w:t>
+                              <w:t>application/json; charset=utf-8</w:t>
                             </w:r>
                           </w:p>
                           <w:p>
@@ -8357,18 +7712,8 @@
                                 <w:sz w:val="22"/>
                                 <w:szCs w:val="22"/>
                               </w:rPr>
-                              <w:t>application/</w:t>
+                              <w:t>application/json</w:t>
                             </w:r>
-                            <w:proofErr w:type="spellStart"/>
-                            <w:r>
-                              <w:rPr>
-                                <w:rFonts w:asciiTheme="majorBidi" w:hAnsiTheme="majorBidi" w:cstheme="majorBidi"/>
-                                <w:sz w:val="22"/>
-                                <w:szCs w:val="22"/>
-                              </w:rPr>
-                              <w:t>json</w:t>
-                            </w:r>
-                            <w:proofErr w:type="spellEnd"/>
                           </w:p>
                           <w:p>
                             <w:pPr>
@@ -8444,29 +7789,7 @@
                                 <w:sz w:val="22"/>
                                 <w:szCs w:val="22"/>
                               </w:rPr>
-                              <w:t>"</w:t>
-                            </w:r>
-                            <w:proofErr w:type="spellStart"/>
-                            <w:r>
-                              <w:rPr>
-                                <w:rFonts w:asciiTheme="majorBidi" w:hAnsiTheme="majorBidi" w:cstheme="majorBidi"/>
-                                <w:b/>
-                                <w:bCs/>
-                                <w:sz w:val="22"/>
-                                <w:szCs w:val="22"/>
-                              </w:rPr>
-                              <w:t>page_url</w:t>
-                            </w:r>
-                            <w:proofErr w:type="spellEnd"/>
-                            <w:r>
-                              <w:rPr>
-                                <w:rFonts w:asciiTheme="majorBidi" w:hAnsiTheme="majorBidi" w:cstheme="majorBidi"/>
-                                <w:b/>
-                                <w:bCs/>
-                                <w:sz w:val="22"/>
-                                <w:szCs w:val="22"/>
-                              </w:rPr>
-                              <w:t xml:space="preserve">": "", </w:t>
+                              <w:t xml:space="preserve">"page_url": "", </w:t>
                             </w:r>
                           </w:p>
                           <w:p>
@@ -8644,31 +7967,7 @@
                                 <w:szCs w:val="22"/>
                                 <w:lang w:val="en-US"/>
                               </w:rPr>
-                              <w:t>"</w:t>
-                            </w:r>
-                            <w:proofErr w:type="spellStart"/>
-                            <w:r>
-                              <w:rPr>
-                                <w:rFonts w:asciiTheme="majorBidi" w:hAnsiTheme="majorBidi" w:cstheme="majorBidi"/>
-                                <w:b/>
-                                <w:bCs/>
-                                <w:sz w:val="22"/>
-                                <w:szCs w:val="22"/>
-                                <w:lang w:val="en-US"/>
-                              </w:rPr>
-                              <w:t>inf_img_marker</w:t>
-                            </w:r>
-                            <w:proofErr w:type="spellEnd"/>
-                            <w:r>
-                              <w:rPr>
-                                <w:rFonts w:asciiTheme="majorBidi" w:hAnsiTheme="majorBidi" w:cstheme="majorBidi"/>
-                                <w:b/>
-                                <w:bCs/>
-                                <w:sz w:val="22"/>
-                                <w:szCs w:val="22"/>
-                                <w:lang w:val="en-US"/>
-                              </w:rPr>
-                              <w:t>": ""</w:t>
+                              <w:t>"inf_img_marker": ""</w:t>
                             </w:r>
                             <w:r>
                               <w:rPr>
@@ -8705,7 +8004,6 @@
                               </w:rPr>
                               <w:t>"</w:t>
                             </w:r>
-                            <w:proofErr w:type="spellStart"/>
                             <w:r>
                               <w:rPr>
                                 <w:rFonts w:asciiTheme="majorBidi" w:hAnsiTheme="majorBidi" w:cstheme="majorBidi"/>
@@ -8717,7 +8015,6 @@
                               </w:rPr>
                               <w:t>screen_width</w:t>
                             </w:r>
-                            <w:proofErr w:type="spellEnd"/>
                             <w:r>
                               <w:rPr>
                                 <w:rFonts w:asciiTheme="majorBidi" w:hAnsiTheme="majorBidi" w:cstheme="majorBidi"/>
@@ -8764,7 +8061,6 @@
                               </w:rPr>
                               <w:t>"</w:t>
                             </w:r>
-                            <w:proofErr w:type="spellStart"/>
                             <w:r>
                               <w:rPr>
                                 <w:rFonts w:asciiTheme="majorBidi" w:hAnsiTheme="majorBidi" w:cstheme="majorBidi"/>
@@ -8776,7 +8072,6 @@
                               </w:rPr>
                               <w:t>screen_height</w:t>
                             </w:r>
-                            <w:proofErr w:type="spellEnd"/>
                             <w:r>
                               <w:rPr>
                                 <w:rFonts w:asciiTheme="majorBidi" w:hAnsiTheme="majorBidi" w:cstheme="majorBidi"/>
@@ -8823,7 +8118,6 @@
                               </w:rPr>
                               <w:t>"</w:t>
                             </w:r>
-                            <w:proofErr w:type="spellStart"/>
                             <w:r>
                               <w:rPr>
                                 <w:rFonts w:asciiTheme="majorBidi" w:hAnsiTheme="majorBidi" w:cstheme="majorBidi"/>
@@ -8835,7 +8129,6 @@
                               </w:rPr>
                               <w:t>description_ref</w:t>
                             </w:r>
-                            <w:proofErr w:type="spellEnd"/>
                             <w:r>
                               <w:rPr>
                                 <w:rFonts w:asciiTheme="majorBidi" w:hAnsiTheme="majorBidi" w:cstheme="majorBidi"/>
@@ -8882,7 +8175,6 @@
                               </w:rPr>
                               <w:t>"</w:t>
                             </w:r>
-                            <w:proofErr w:type="spellStart"/>
                             <w:r>
                               <w:rPr>
                                 <w:rFonts w:asciiTheme="majorBidi" w:hAnsiTheme="majorBidi" w:cstheme="majorBidi"/>
@@ -8894,7 +8186,6 @@
                               </w:rPr>
                               <w:t>html_tags</w:t>
                             </w:r>
-                            <w:proofErr w:type="spellEnd"/>
                             <w:r>
                               <w:rPr>
                                 <w:rFonts w:asciiTheme="majorBidi" w:hAnsiTheme="majorBidi" w:cstheme="majorBidi"/>
@@ -10373,7 +9664,6 @@
                 <w:szCs w:val="22"/>
               </w:rPr>
             </w:pPr>
-            <w:proofErr w:type="spellStart"/>
             <w:r>
               <w:rPr>
                 <w:rFonts w:asciiTheme="majorBidi" w:hAnsiTheme="majorBidi" w:cstheme="majorBidi"/>
@@ -10382,7 +9672,6 @@
               </w:rPr>
               <w:t>page_url</w:t>
             </w:r>
-            <w:proofErr w:type="spellEnd"/>
           </w:p>
         </w:tc>
         <w:tc>
@@ -10547,7 +9836,6 @@
                 <w:szCs w:val="22"/>
               </w:rPr>
             </w:pPr>
-            <w:proofErr w:type="spellStart"/>
             <w:r>
               <w:rPr>
                 <w:rFonts w:asciiTheme="majorBidi" w:hAnsiTheme="majorBidi" w:cstheme="majorBidi"/>
@@ -10556,7 +9844,6 @@
               </w:rPr>
               <w:t>referentiel</w:t>
             </w:r>
-            <w:proofErr w:type="spellEnd"/>
           </w:p>
         </w:tc>
         <w:tc>
@@ -10718,7 +10005,6 @@
                 <w:szCs w:val="22"/>
               </w:rPr>
             </w:pPr>
-            <w:proofErr w:type="spellStart"/>
             <w:r>
               <w:rPr>
                 <w:rFonts w:asciiTheme="majorBidi" w:hAnsiTheme="majorBidi" w:cstheme="majorBidi"/>
@@ -10727,7 +10013,6 @@
               </w:rPr>
               <w:t>level</w:t>
             </w:r>
-            <w:proofErr w:type="spellEnd"/>
           </w:p>
         </w:tc>
         <w:tc>
@@ -10858,47 +10143,7 @@
                 <w:szCs w:val="22"/>
                 <w:lang w:val="en-US"/>
               </w:rPr>
-              <w:t xml:space="preserve">A, AA, AAA, </w:t>
-            </w:r>
-            <w:proofErr w:type="spellStart"/>
-            <w:r>
-              <w:rPr>
-                <w:rFonts w:asciiTheme="majorBidi" w:hAnsiTheme="majorBidi" w:cstheme="majorBidi"/>
-                <w:sz w:val="22"/>
-                <w:szCs w:val="22"/>
-                <w:lang w:val="en-US"/>
-              </w:rPr>
-              <w:t>Bz</w:t>
-            </w:r>
-            <w:proofErr w:type="spellEnd"/>
-            <w:r>
-              <w:rPr>
-                <w:rFonts w:asciiTheme="majorBidi" w:hAnsiTheme="majorBidi" w:cstheme="majorBidi"/>
-                <w:sz w:val="22"/>
-                <w:szCs w:val="22"/>
-                <w:lang w:val="en-US"/>
-              </w:rPr>
-              <w:t xml:space="preserve">, Or, </w:t>
-            </w:r>
-            <w:proofErr w:type="spellStart"/>
-            <w:r>
-              <w:rPr>
-                <w:rFonts w:asciiTheme="majorBidi" w:hAnsiTheme="majorBidi" w:cstheme="majorBidi"/>
-                <w:sz w:val="22"/>
-                <w:szCs w:val="22"/>
-                <w:lang w:val="en-US"/>
-              </w:rPr>
-              <w:t>Ar</w:t>
-            </w:r>
-            <w:proofErr w:type="spellEnd"/>
-            <w:r>
-              <w:rPr>
-                <w:rFonts w:asciiTheme="majorBidi" w:hAnsiTheme="majorBidi" w:cstheme="majorBidi"/>
-                <w:sz w:val="22"/>
-                <w:szCs w:val="22"/>
-                <w:lang w:val="en-US"/>
-              </w:rPr>
-              <w:t>, LEVEL_1, LEVEL_2, LEVEL_3</w:t>
+              <w:t>A, AA, AAA, Bz, Or, Ar, LEVEL_1, LEVEL_2, LEVEL_3</w:t>
             </w:r>
           </w:p>
         </w:tc>
@@ -10923,7 +10168,6 @@
                 <w:szCs w:val="22"/>
               </w:rPr>
             </w:pPr>
-            <w:proofErr w:type="spellStart"/>
             <w:r>
               <w:rPr>
                 <w:rFonts w:asciiTheme="majorBidi" w:hAnsiTheme="majorBidi" w:cstheme="majorBidi"/>
@@ -10933,7 +10177,6 @@
               <w:lastRenderedPageBreak/>
               <w:t>language</w:t>
             </w:r>
-            <w:proofErr w:type="spellEnd"/>
           </w:p>
         </w:tc>
         <w:tc>
@@ -11062,36 +10305,8 @@
                 <w:sz w:val="22"/>
                 <w:szCs w:val="22"/>
               </w:rPr>
-              <w:t xml:space="preserve">All, Fr, En, </w:t>
-            </w:r>
-            <w:proofErr w:type="spellStart"/>
-            <w:r>
-              <w:rPr>
-                <w:rFonts w:asciiTheme="majorBidi" w:hAnsiTheme="majorBidi" w:cstheme="majorBidi"/>
-                <w:sz w:val="22"/>
-                <w:szCs w:val="22"/>
-              </w:rPr>
-              <w:t>Es_En</w:t>
-            </w:r>
-            <w:proofErr w:type="spellEnd"/>
-            <w:r>
-              <w:rPr>
-                <w:rFonts w:asciiTheme="majorBidi" w:hAnsiTheme="majorBidi" w:cstheme="majorBidi"/>
-                <w:sz w:val="22"/>
-                <w:szCs w:val="22"/>
-              </w:rPr>
-              <w:t xml:space="preserve">, </w:t>
-            </w:r>
-            <w:proofErr w:type="spellStart"/>
-            <w:r>
-              <w:rPr>
-                <w:rFonts w:asciiTheme="majorBidi" w:hAnsiTheme="majorBidi" w:cstheme="majorBidi"/>
-                <w:sz w:val="22"/>
-                <w:szCs w:val="22"/>
-              </w:rPr>
-              <w:t>Es_Fr</w:t>
-            </w:r>
-            <w:proofErr w:type="spellEnd"/>
+              <w:t>All, Fr, En, Es_En, Es_Fr</w:t>
+            </w:r>
           </w:p>
         </w:tc>
       </w:tr>
@@ -11115,7 +10330,6 @@
                 <w:szCs w:val="22"/>
               </w:rPr>
             </w:pPr>
-            <w:proofErr w:type="spellStart"/>
             <w:r>
               <w:rPr>
                 <w:rFonts w:asciiTheme="majorBidi" w:hAnsiTheme="majorBidi" w:cstheme="majorBidi"/>
@@ -11124,7 +10338,6 @@
               </w:rPr>
               <w:t>dt_tbl_marker</w:t>
             </w:r>
-            <w:proofErr w:type="spellEnd"/>
           </w:p>
         </w:tc>
         <w:tc>
@@ -11254,25 +10467,7 @@
                 <w:sz w:val="22"/>
                 <w:szCs w:val="22"/>
               </w:rPr>
-              <w:t>Correspond à l'attribut "id", "class" ou "</w:t>
-            </w:r>
-            <w:proofErr w:type="spellStart"/>
-            <w:r>
-              <w:rPr>
-                <w:rFonts w:asciiTheme="majorBidi" w:hAnsiTheme="majorBidi" w:cstheme="majorBidi"/>
-                <w:sz w:val="22"/>
-                <w:szCs w:val="22"/>
-              </w:rPr>
-              <w:t>role</w:t>
-            </w:r>
-            <w:proofErr w:type="spellEnd"/>
-            <w:r>
-              <w:rPr>
-                <w:rFonts w:asciiTheme="majorBidi" w:hAnsiTheme="majorBidi" w:cstheme="majorBidi"/>
-                <w:sz w:val="22"/>
-                <w:szCs w:val="22"/>
-              </w:rPr>
-              <w:t>" des tableaux complexes. Plusieurs marqueurs peuvent être saisis, séparées par un ;</w:t>
+              <w:t>Correspond à l'attribut "id", "class" ou "role" des tableaux complexes. Plusieurs marqueurs peuvent être saisis, séparées par un ;</w:t>
             </w:r>
           </w:p>
         </w:tc>
@@ -11297,7 +10492,6 @@
                 <w:szCs w:val="22"/>
               </w:rPr>
             </w:pPr>
-            <w:proofErr w:type="spellStart"/>
             <w:r>
               <w:rPr>
                 <w:rFonts w:asciiTheme="majorBidi" w:hAnsiTheme="majorBidi" w:cstheme="majorBidi"/>
@@ -11306,7 +10500,6 @@
               </w:rPr>
               <w:t>cplx_tbl_marker</w:t>
             </w:r>
-            <w:proofErr w:type="spellEnd"/>
           </w:p>
         </w:tc>
         <w:tc>
@@ -11452,7 +10645,6 @@
                 <w:szCs w:val="22"/>
               </w:rPr>
             </w:pPr>
-            <w:proofErr w:type="spellStart"/>
             <w:r>
               <w:rPr>
                 <w:rFonts w:asciiTheme="majorBidi" w:hAnsiTheme="majorBidi" w:cstheme="majorBidi"/>
@@ -11461,7 +10653,6 @@
               </w:rPr>
               <w:t>pr_tbl_marker</w:t>
             </w:r>
-            <w:proofErr w:type="spellEnd"/>
           </w:p>
         </w:tc>
         <w:tc>
@@ -11607,7 +10798,6 @@
                 <w:szCs w:val="22"/>
               </w:rPr>
             </w:pPr>
-            <w:proofErr w:type="spellStart"/>
             <w:r>
               <w:rPr>
                 <w:rFonts w:asciiTheme="majorBidi" w:hAnsiTheme="majorBidi" w:cstheme="majorBidi"/>
@@ -11616,7 +10806,6 @@
               </w:rPr>
               <w:t>dcr_img_marker</w:t>
             </w:r>
-            <w:proofErr w:type="spellEnd"/>
           </w:p>
         </w:tc>
         <w:tc>
@@ -11762,7 +10951,6 @@
                 <w:szCs w:val="22"/>
               </w:rPr>
             </w:pPr>
-            <w:proofErr w:type="spellStart"/>
             <w:r>
               <w:rPr>
                 <w:rFonts w:asciiTheme="majorBidi" w:hAnsiTheme="majorBidi" w:cstheme="majorBidi"/>
@@ -11771,7 +10959,6 @@
               </w:rPr>
               <w:t>inf_img_marker</w:t>
             </w:r>
-            <w:proofErr w:type="spellEnd"/>
           </w:p>
         </w:tc>
         <w:tc>
@@ -11917,7 +11104,6 @@
                 <w:szCs w:val="22"/>
               </w:rPr>
             </w:pPr>
-            <w:proofErr w:type="spellStart"/>
             <w:r>
               <w:rPr>
                 <w:rFonts w:asciiTheme="majorBidi" w:hAnsiTheme="majorBidi" w:cstheme="majorBidi"/>
@@ -11934,7 +11120,6 @@
               </w:rPr>
               <w:t>creen_width</w:t>
             </w:r>
-            <w:proofErr w:type="spellEnd"/>
           </w:p>
         </w:tc>
         <w:tc>
@@ -11979,7 +11164,6 @@
                 <w:szCs w:val="22"/>
               </w:rPr>
             </w:pPr>
-            <w:proofErr w:type="spellStart"/>
             <w:r>
               <w:rPr>
                 <w:rFonts w:asciiTheme="majorBidi" w:hAnsiTheme="majorBidi" w:cstheme="majorBidi"/>
@@ -11988,7 +11172,6 @@
               </w:rPr>
               <w:t>Number</w:t>
             </w:r>
-            <w:proofErr w:type="spellEnd"/>
           </w:p>
         </w:tc>
         <w:tc>
@@ -12089,7 +11272,6 @@
                 <w:szCs w:val="22"/>
               </w:rPr>
             </w:pPr>
-            <w:proofErr w:type="spellStart"/>
             <w:r>
               <w:rPr>
                 <w:rFonts w:asciiTheme="majorBidi" w:hAnsiTheme="majorBidi" w:cstheme="majorBidi"/>
@@ -12106,7 +11288,6 @@
               </w:rPr>
               <w:t>creen_height</w:t>
             </w:r>
-            <w:proofErr w:type="spellEnd"/>
           </w:p>
         </w:tc>
         <w:tc>
@@ -12151,7 +11332,6 @@
                 <w:szCs w:val="22"/>
               </w:rPr>
             </w:pPr>
-            <w:proofErr w:type="spellStart"/>
             <w:r>
               <w:rPr>
                 <w:rFonts w:asciiTheme="majorBidi" w:hAnsiTheme="majorBidi" w:cstheme="majorBidi"/>
@@ -12160,7 +11340,6 @@
               </w:rPr>
               <w:t>Number</w:t>
             </w:r>
-            <w:proofErr w:type="spellEnd"/>
           </w:p>
         </w:tc>
         <w:tc>
@@ -12261,7 +11440,6 @@
                 <w:szCs w:val="22"/>
               </w:rPr>
             </w:pPr>
-            <w:proofErr w:type="spellStart"/>
             <w:r>
               <w:rPr>
                 <w:rFonts w:asciiTheme="majorBidi" w:hAnsiTheme="majorBidi" w:cstheme="majorBidi"/>
@@ -12270,7 +11448,6 @@
               </w:rPr>
               <w:t>description_ref</w:t>
             </w:r>
-            <w:proofErr w:type="spellEnd"/>
           </w:p>
         </w:tc>
         <w:tc>
@@ -12315,23 +11492,13 @@
                 <w:szCs w:val="22"/>
               </w:rPr>
             </w:pPr>
-            <w:proofErr w:type="spellStart"/>
-            <w:r>
-              <w:rPr>
-                <w:rFonts w:asciiTheme="majorBidi" w:hAnsiTheme="majorBidi" w:cstheme="majorBidi"/>
-                <w:sz w:val="22"/>
-                <w:szCs w:val="22"/>
-              </w:rPr>
-              <w:t>Boolean</w:t>
-            </w:r>
-            <w:proofErr w:type="spellEnd"/>
-            <w:r>
-              <w:rPr>
-                <w:rFonts w:asciiTheme="majorBidi" w:hAnsiTheme="majorBidi" w:cstheme="majorBidi"/>
-                <w:sz w:val="22"/>
-                <w:szCs w:val="22"/>
-              </w:rPr>
-              <w:t xml:space="preserve"> </w:t>
+            <w:r>
+              <w:rPr>
+                <w:rFonts w:asciiTheme="majorBidi" w:hAnsiTheme="majorBidi" w:cstheme="majorBidi"/>
+                <w:sz w:val="22"/>
+                <w:szCs w:val="22"/>
+              </w:rPr>
+              <w:t xml:space="preserve">Boolean </w:t>
             </w:r>
           </w:p>
         </w:tc>
@@ -12402,23 +11569,13 @@
                 <w:szCs w:val="22"/>
               </w:rPr>
             </w:pPr>
-            <w:proofErr w:type="spellStart"/>
-            <w:r>
-              <w:rPr>
-                <w:rFonts w:asciiTheme="majorBidi" w:hAnsiTheme="majorBidi" w:cstheme="majorBidi"/>
-                <w:sz w:val="22"/>
-                <w:szCs w:val="22"/>
-              </w:rPr>
-              <w:t>True</w:t>
-            </w:r>
-            <w:proofErr w:type="spellEnd"/>
-            <w:r>
-              <w:rPr>
-                <w:rFonts w:asciiTheme="majorBidi" w:hAnsiTheme="majorBidi" w:cstheme="majorBidi"/>
-                <w:sz w:val="22"/>
-                <w:szCs w:val="22"/>
-              </w:rPr>
-              <w:t>/False</w:t>
+            <w:r>
+              <w:rPr>
+                <w:rFonts w:asciiTheme="majorBidi" w:hAnsiTheme="majorBidi" w:cstheme="majorBidi"/>
+                <w:sz w:val="22"/>
+                <w:szCs w:val="22"/>
+              </w:rPr>
+              <w:t>True/False</w:t>
             </w:r>
           </w:p>
         </w:tc>
@@ -12443,7 +11600,6 @@
                 <w:szCs w:val="22"/>
               </w:rPr>
             </w:pPr>
-            <w:proofErr w:type="spellStart"/>
             <w:r>
               <w:rPr>
                 <w:rFonts w:asciiTheme="majorBidi" w:hAnsiTheme="majorBidi" w:cstheme="majorBidi"/>
@@ -12452,7 +11608,6 @@
               </w:rPr>
               <w:t>html_tags</w:t>
             </w:r>
-            <w:proofErr w:type="spellEnd"/>
           </w:p>
         </w:tc>
         <w:tc>
@@ -12497,7 +11652,6 @@
                 <w:szCs w:val="22"/>
               </w:rPr>
             </w:pPr>
-            <w:proofErr w:type="spellStart"/>
             <w:r>
               <w:rPr>
                 <w:rFonts w:asciiTheme="majorBidi" w:hAnsiTheme="majorBidi" w:cstheme="majorBidi"/>
@@ -12506,7 +11660,6 @@
               </w:rPr>
               <w:t>Boolean</w:t>
             </w:r>
-            <w:proofErr w:type="spellEnd"/>
           </w:p>
         </w:tc>
         <w:tc>
@@ -12557,7 +11710,25 @@
                 <w:sz w:val="22"/>
                 <w:szCs w:val="22"/>
               </w:rPr>
-              <w:t xml:space="preserve">Pour fournir les remarques et les intitulés encodé en htm ou non </w:t>
+              <w:t xml:space="preserve">Pour fournir les remarques et les intitulés encodé en </w:t>
+            </w:r>
+            <w:r>
+              <w:rPr>
+                <w:rFonts w:asciiTheme="majorBidi" w:hAnsiTheme="majorBidi" w:cstheme="majorBidi"/>
+                <w:sz w:val="22"/>
+                <w:szCs w:val="22"/>
+              </w:rPr>
+              <w:t>HTML</w:t>
+            </w:r>
+            <w:bookmarkStart w:id="9" w:name="_GoBack"/>
+            <w:bookmarkEnd w:id="9"/>
+            <w:r>
+              <w:rPr>
+                <w:rFonts w:asciiTheme="majorBidi" w:hAnsiTheme="majorBidi" w:cstheme="majorBidi"/>
+                <w:sz w:val="22"/>
+                <w:szCs w:val="22"/>
+              </w:rPr>
+              <w:t xml:space="preserve"> ou non </w:t>
             </w:r>
           </w:p>
         </w:tc>
@@ -12576,23 +11747,13 @@
                 <w:szCs w:val="22"/>
               </w:rPr>
             </w:pPr>
-            <w:proofErr w:type="spellStart"/>
-            <w:r>
-              <w:rPr>
-                <w:rFonts w:asciiTheme="majorBidi" w:hAnsiTheme="majorBidi" w:cstheme="majorBidi"/>
-                <w:sz w:val="22"/>
-                <w:szCs w:val="22"/>
-              </w:rPr>
-              <w:t>True</w:t>
-            </w:r>
-            <w:proofErr w:type="spellEnd"/>
-            <w:r>
-              <w:rPr>
-                <w:rFonts w:asciiTheme="majorBidi" w:hAnsiTheme="majorBidi" w:cstheme="majorBidi"/>
-                <w:sz w:val="22"/>
-                <w:szCs w:val="22"/>
-              </w:rPr>
-              <w:t>/False</w:t>
+            <w:r>
+              <w:rPr>
+                <w:rFonts w:asciiTheme="majorBidi" w:hAnsiTheme="majorBidi" w:cstheme="majorBidi"/>
+                <w:sz w:val="22"/>
+                <w:szCs w:val="22"/>
+              </w:rPr>
+              <w:t>True/False</w:t>
             </w:r>
           </w:p>
         </w:tc>
@@ -12723,27 +11884,7 @@
                                 <w:szCs w:val="22"/>
                                 <w:lang w:val="en-US"/>
                               </w:rPr>
-                              <w:t xml:space="preserve">  "</w:t>
-                            </w:r>
-                            <w:proofErr w:type="spellStart"/>
-                            <w:r>
-                              <w:rPr>
-                                <w:rFonts w:asciiTheme="majorBidi" w:hAnsiTheme="majorBidi" w:cstheme="majorBidi"/>
-                                <w:sz w:val="22"/>
-                                <w:szCs w:val="22"/>
-                                <w:lang w:val="en-US"/>
-                              </w:rPr>
-                              <w:t>http_status_code</w:t>
-                            </w:r>
-                            <w:proofErr w:type="spellEnd"/>
-                            <w:r>
-                              <w:rPr>
-                                <w:rFonts w:asciiTheme="majorBidi" w:hAnsiTheme="majorBidi" w:cstheme="majorBidi"/>
-                                <w:sz w:val="22"/>
-                                <w:szCs w:val="22"/>
-                                <w:lang w:val="en-US"/>
-                              </w:rPr>
-                              <w:t>": 200,</w:t>
+                              <w:t xml:space="preserve">  "http_status_code": 200,</w:t>
                             </w:r>
                           </w:p>
                           <w:p>
@@ -12763,27 +11904,7 @@
                                 <w:szCs w:val="22"/>
                                 <w:lang w:val="en-US"/>
                               </w:rPr>
-                              <w:t xml:space="preserve">  "</w:t>
-                            </w:r>
-                            <w:proofErr w:type="spellStart"/>
-                            <w:r>
-                              <w:rPr>
-                                <w:rFonts w:asciiTheme="majorBidi" w:hAnsiTheme="majorBidi" w:cstheme="majorBidi"/>
-                                <w:sz w:val="22"/>
-                                <w:szCs w:val="22"/>
-                                <w:lang w:val="en-US"/>
-                              </w:rPr>
-                              <w:t>url</w:t>
-                            </w:r>
-                            <w:proofErr w:type="spellEnd"/>
-                            <w:r>
-                              <w:rPr>
-                                <w:rFonts w:asciiTheme="majorBidi" w:hAnsiTheme="majorBidi" w:cstheme="majorBidi"/>
-                                <w:sz w:val="22"/>
-                                <w:szCs w:val="22"/>
-                                <w:lang w:val="en-US"/>
-                              </w:rPr>
-                              <w:t xml:space="preserve">": </w:t>
+                              <w:t xml:space="preserve">  "url": </w:t>
                             </w:r>
                             <w:r>
                               <w:rPr>
@@ -12932,27 +12053,7 @@
                                 <w:szCs w:val="22"/>
                                 <w:lang w:val="en-US"/>
                               </w:rPr>
-                              <w:t xml:space="preserve">  "</w:t>
-                            </w:r>
-                            <w:proofErr w:type="spellStart"/>
-                            <w:r>
-                              <w:rPr>
-                                <w:rFonts w:asciiTheme="majorBidi" w:hAnsiTheme="majorBidi" w:cstheme="majorBidi"/>
-                                <w:sz w:val="22"/>
-                                <w:szCs w:val="22"/>
-                                <w:lang w:val="en-US"/>
-                              </w:rPr>
-                              <w:t>nb_passed</w:t>
-                            </w:r>
-                            <w:proofErr w:type="spellEnd"/>
-                            <w:r>
-                              <w:rPr>
-                                <w:rFonts w:asciiTheme="majorBidi" w:hAnsiTheme="majorBidi" w:cstheme="majorBidi"/>
-                                <w:sz w:val="22"/>
-                                <w:szCs w:val="22"/>
-                                <w:lang w:val="en-US"/>
-                              </w:rPr>
-                              <w:t>": 0,</w:t>
+                              <w:t xml:space="preserve">  "nb_passed": 0,</w:t>
                             </w:r>
                           </w:p>
                           <w:p>
@@ -12972,27 +12073,7 @@
                                 <w:szCs w:val="22"/>
                                 <w:lang w:val="en-US"/>
                               </w:rPr>
-                              <w:t xml:space="preserve">  "</w:t>
-                            </w:r>
-                            <w:proofErr w:type="spellStart"/>
-                            <w:r>
-                              <w:rPr>
-                                <w:rFonts w:asciiTheme="majorBidi" w:hAnsiTheme="majorBidi" w:cstheme="majorBidi"/>
-                                <w:sz w:val="22"/>
-                                <w:szCs w:val="22"/>
-                                <w:lang w:val="en-US"/>
-                              </w:rPr>
-                              <w:t>nb_failed</w:t>
-                            </w:r>
-                            <w:proofErr w:type="spellEnd"/>
-                            <w:r>
-                              <w:rPr>
-                                <w:rFonts w:asciiTheme="majorBidi" w:hAnsiTheme="majorBidi" w:cstheme="majorBidi"/>
-                                <w:sz w:val="22"/>
-                                <w:szCs w:val="22"/>
-                                <w:lang w:val="en-US"/>
-                              </w:rPr>
-                              <w:t>": 0,</w:t>
+                              <w:t xml:space="preserve">  "nb_failed": 0,</w:t>
                             </w:r>
                           </w:p>
                           <w:p>
@@ -13012,27 +12093,7 @@
                                 <w:szCs w:val="22"/>
                                 <w:lang w:val="en-US"/>
                               </w:rPr>
-                              <w:t xml:space="preserve">  "</w:t>
-                            </w:r>
-                            <w:proofErr w:type="spellStart"/>
-                            <w:r>
-                              <w:rPr>
-                                <w:rFonts w:asciiTheme="majorBidi" w:hAnsiTheme="majorBidi" w:cstheme="majorBidi"/>
-                                <w:sz w:val="22"/>
-                                <w:szCs w:val="22"/>
-                                <w:lang w:val="en-US"/>
-                              </w:rPr>
-                              <w:t>nb_not_tested</w:t>
-                            </w:r>
-                            <w:proofErr w:type="spellEnd"/>
-                            <w:r>
-                              <w:rPr>
-                                <w:rFonts w:asciiTheme="majorBidi" w:hAnsiTheme="majorBidi" w:cstheme="majorBidi"/>
-                                <w:sz w:val="22"/>
-                                <w:szCs w:val="22"/>
-                                <w:lang w:val="en-US"/>
-                              </w:rPr>
-                              <w:t>": 0,</w:t>
+                              <w:t xml:space="preserve">  "nb_not_tested": 0,</w:t>
                             </w:r>
                           </w:p>
                           <w:p>
@@ -13052,27 +12113,7 @@
                                 <w:szCs w:val="22"/>
                                 <w:lang w:val="en-US"/>
                               </w:rPr>
-                              <w:t xml:space="preserve">  "</w:t>
-                            </w:r>
-                            <w:proofErr w:type="spellStart"/>
-                            <w:r>
-                              <w:rPr>
-                                <w:rFonts w:asciiTheme="majorBidi" w:hAnsiTheme="majorBidi" w:cstheme="majorBidi"/>
-                                <w:sz w:val="22"/>
-                                <w:szCs w:val="22"/>
-                                <w:lang w:val="en-US"/>
-                              </w:rPr>
-                              <w:t>nb_na</w:t>
-                            </w:r>
-                            <w:proofErr w:type="spellEnd"/>
-                            <w:r>
-                              <w:rPr>
-                                <w:rFonts w:asciiTheme="majorBidi" w:hAnsiTheme="majorBidi" w:cstheme="majorBidi"/>
-                                <w:sz w:val="22"/>
-                                <w:szCs w:val="22"/>
-                                <w:lang w:val="en-US"/>
-                              </w:rPr>
-                              <w:t>": 0,</w:t>
+                              <w:t xml:space="preserve">  "nb_na": 0,</w:t>
                             </w:r>
                           </w:p>
                           <w:p>
@@ -13092,27 +12133,7 @@
                                 <w:szCs w:val="22"/>
                                 <w:lang w:val="en-US"/>
                               </w:rPr>
-                              <w:t xml:space="preserve">  "</w:t>
-                            </w:r>
-                            <w:proofErr w:type="spellStart"/>
-                            <w:r>
-                              <w:rPr>
-                                <w:rFonts w:asciiTheme="majorBidi" w:hAnsiTheme="majorBidi" w:cstheme="majorBidi"/>
-                                <w:sz w:val="22"/>
-                                <w:szCs w:val="22"/>
-                                <w:lang w:val="en-US"/>
-                              </w:rPr>
-                              <w:t>nb_failed_occurences</w:t>
-                            </w:r>
-                            <w:proofErr w:type="spellEnd"/>
-                            <w:r>
-                              <w:rPr>
-                                <w:rFonts w:asciiTheme="majorBidi" w:hAnsiTheme="majorBidi" w:cstheme="majorBidi"/>
-                                <w:sz w:val="22"/>
-                                <w:szCs w:val="22"/>
-                                <w:lang w:val="en-US"/>
-                              </w:rPr>
-                              <w:t>": 0,</w:t>
+                              <w:t xml:space="preserve">  "nb_failed_occurences": 0,</w:t>
                             </w:r>
                           </w:p>
                           <w:p>
@@ -13132,27 +12153,7 @@
                                 <w:szCs w:val="22"/>
                                 <w:lang w:val="en-US"/>
                               </w:rPr>
-                              <w:t xml:space="preserve">  "</w:t>
-                            </w:r>
-                            <w:proofErr w:type="spellStart"/>
-                            <w:r>
-                              <w:rPr>
-                                <w:rFonts w:asciiTheme="majorBidi" w:hAnsiTheme="majorBidi" w:cstheme="majorBidi"/>
-                                <w:sz w:val="22"/>
-                                <w:szCs w:val="22"/>
-                                <w:lang w:val="en-US"/>
-                              </w:rPr>
-                              <w:t>nb_detected</w:t>
-                            </w:r>
-                            <w:proofErr w:type="spellEnd"/>
-                            <w:r>
-                              <w:rPr>
-                                <w:rFonts w:asciiTheme="majorBidi" w:hAnsiTheme="majorBidi" w:cstheme="majorBidi"/>
-                                <w:sz w:val="22"/>
-                                <w:szCs w:val="22"/>
-                                <w:lang w:val="en-US"/>
-                              </w:rPr>
-                              <w:t>": 0,</w:t>
+                              <w:t xml:space="preserve">  "nb_detected": 0,</w:t>
                             </w:r>
                           </w:p>
                           <w:p>
@@ -13172,27 +12173,7 @@
                                 <w:szCs w:val="22"/>
                                 <w:lang w:val="en-US"/>
                               </w:rPr>
-                              <w:t xml:space="preserve">  "</w:t>
-                            </w:r>
-                            <w:proofErr w:type="spellStart"/>
-                            <w:r>
-                              <w:rPr>
-                                <w:rFonts w:asciiTheme="majorBidi" w:hAnsiTheme="majorBidi" w:cstheme="majorBidi"/>
-                                <w:sz w:val="22"/>
-                                <w:szCs w:val="22"/>
-                                <w:lang w:val="en-US"/>
-                              </w:rPr>
-                              <w:t>nb_suspected</w:t>
-                            </w:r>
-                            <w:proofErr w:type="spellEnd"/>
-                            <w:r>
-                              <w:rPr>
-                                <w:rFonts w:asciiTheme="majorBidi" w:hAnsiTheme="majorBidi" w:cstheme="majorBidi"/>
-                                <w:sz w:val="22"/>
-                                <w:szCs w:val="22"/>
-                                <w:lang w:val="en-US"/>
-                              </w:rPr>
-                              <w:t>": 0,</w:t>
+                              <w:t xml:space="preserve">  "nb_suspected": 0,</w:t>
                             </w:r>
                           </w:p>
                           <w:p>
@@ -13212,27 +12193,7 @@
                                 <w:szCs w:val="22"/>
                                 <w:lang w:val="en-US"/>
                               </w:rPr>
-                              <w:t xml:space="preserve">  "</w:t>
-                            </w:r>
-                            <w:proofErr w:type="spellStart"/>
-                            <w:r>
-                              <w:rPr>
-                                <w:rFonts w:asciiTheme="majorBidi" w:hAnsiTheme="majorBidi" w:cstheme="majorBidi"/>
-                                <w:sz w:val="22"/>
-                                <w:szCs w:val="22"/>
-                                <w:lang w:val="en-US"/>
-                              </w:rPr>
-                              <w:t>nb_nmi</w:t>
-                            </w:r>
-                            <w:proofErr w:type="spellEnd"/>
-                            <w:r>
-                              <w:rPr>
-                                <w:rFonts w:asciiTheme="majorBidi" w:hAnsiTheme="majorBidi" w:cstheme="majorBidi"/>
-                                <w:sz w:val="22"/>
-                                <w:szCs w:val="22"/>
-                                <w:lang w:val="en-US"/>
-                              </w:rPr>
-                              <w:t>": 0,</w:t>
+                              <w:t xml:space="preserve">  "nb_nmi": 0,</w:t>
                             </w:r>
                           </w:p>
                           <w:p>
@@ -13259,25 +12220,7 @@
                                 <w:sz w:val="22"/>
                                 <w:szCs w:val="22"/>
                               </w:rPr>
-                              <w:t>"</w:t>
-                            </w:r>
-                            <w:proofErr w:type="spellStart"/>
-                            <w:r>
-                              <w:rPr>
-                                <w:rFonts w:asciiTheme="majorBidi" w:hAnsiTheme="majorBidi" w:cstheme="majorBidi"/>
-                                <w:sz w:val="22"/>
-                                <w:szCs w:val="22"/>
-                              </w:rPr>
-                              <w:t>themes_description_en</w:t>
-                            </w:r>
-                            <w:proofErr w:type="spellEnd"/>
-                            <w:r>
-                              <w:rPr>
-                                <w:rFonts w:asciiTheme="majorBidi" w:hAnsiTheme="majorBidi" w:cstheme="majorBidi"/>
-                                <w:sz w:val="22"/>
-                                <w:szCs w:val="22"/>
-                              </w:rPr>
-                              <w:t>": {</w:t>
+                              <w:t>"themes_description_en": {</w:t>
                             </w:r>
                           </w:p>
                           <w:p>
@@ -14272,18 +13215,8 @@
                                 <w:sz w:val="22"/>
                                 <w:szCs w:val="22"/>
                               </w:rPr>
-                              <w:t>"</w:t>
+                              <w:t>"themes_description_fr</w:t>
                             </w:r>
-                            <w:proofErr w:type="spellStart"/>
-                            <w:r>
-                              <w:rPr>
-                                <w:rFonts w:asciiTheme="majorBidi" w:hAnsiTheme="majorBidi" w:cstheme="majorBidi"/>
-                                <w:sz w:val="22"/>
-                                <w:szCs w:val="22"/>
-                              </w:rPr>
-                              <w:t>themes_description_fr</w:t>
-                            </w:r>
-                            <w:proofErr w:type="spellEnd"/>
                             <w:r>
                               <w:rPr>
                                 <w:rFonts w:asciiTheme="majorBidi" w:hAnsiTheme="majorBidi" w:cstheme="majorBidi"/>
@@ -14370,25 +13303,7 @@
                                 <w:sz w:val="22"/>
                                 <w:szCs w:val="22"/>
                               </w:rPr>
-                              <w:t>"</w:t>
-                            </w:r>
-                            <w:proofErr w:type="spellStart"/>
-                            <w:r>
-                              <w:rPr>
-                                <w:rFonts w:asciiTheme="majorBidi" w:hAnsiTheme="majorBidi" w:cstheme="majorBidi"/>
-                                <w:sz w:val="22"/>
-                                <w:szCs w:val="22"/>
-                              </w:rPr>
-                              <w:t>themes_description_es</w:t>
-                            </w:r>
-                            <w:proofErr w:type="spellEnd"/>
-                            <w:r>
-                              <w:rPr>
-                                <w:rFonts w:asciiTheme="majorBidi" w:hAnsiTheme="majorBidi" w:cstheme="majorBidi"/>
-                                <w:sz w:val="22"/>
-                                <w:szCs w:val="22"/>
-                              </w:rPr>
-                              <w:t>": {</w:t>
+                              <w:t>"themes_description_es": {</w:t>
                             </w:r>
                           </w:p>
                           <w:p>
@@ -14476,25 +13391,7 @@
                                 <w:sz w:val="22"/>
                                 <w:szCs w:val="22"/>
                               </w:rPr>
-                              <w:t>"</w:t>
-                            </w:r>
-                            <w:proofErr w:type="spellStart"/>
-                            <w:r>
-                              <w:rPr>
-                                <w:rFonts w:asciiTheme="majorBidi" w:hAnsiTheme="majorBidi" w:cstheme="majorBidi"/>
-                                <w:sz w:val="22"/>
-                                <w:szCs w:val="22"/>
-                              </w:rPr>
-                              <w:t>criterions_description_en</w:t>
-                            </w:r>
-                            <w:proofErr w:type="spellEnd"/>
-                            <w:r>
-                              <w:rPr>
-                                <w:rFonts w:asciiTheme="majorBidi" w:hAnsiTheme="majorBidi" w:cstheme="majorBidi"/>
-                                <w:sz w:val="22"/>
-                                <w:szCs w:val="22"/>
-                              </w:rPr>
-                              <w:t>": {</w:t>
+                              <w:t>"criterions_description_en": {</w:t>
                             </w:r>
                           </w:p>
                           <w:p>
@@ -14574,25 +13471,7 @@
                                 <w:sz w:val="22"/>
                                 <w:szCs w:val="22"/>
                               </w:rPr>
-                              <w:t>"</w:t>
-                            </w:r>
-                            <w:proofErr w:type="spellStart"/>
-                            <w:r>
-                              <w:rPr>
-                                <w:rFonts w:asciiTheme="majorBidi" w:hAnsiTheme="majorBidi" w:cstheme="majorBidi"/>
-                                <w:sz w:val="22"/>
-                                <w:szCs w:val="22"/>
-                              </w:rPr>
-                              <w:t>criterions_description_fr</w:t>
-                            </w:r>
-                            <w:proofErr w:type="spellEnd"/>
-                            <w:r>
-                              <w:rPr>
-                                <w:rFonts w:asciiTheme="majorBidi" w:hAnsiTheme="majorBidi" w:cstheme="majorBidi"/>
-                                <w:sz w:val="22"/>
-                                <w:szCs w:val="22"/>
-                              </w:rPr>
-                              <w:t>": {</w:t>
+                              <w:t>"criterions_description_fr": {</w:t>
                             </w:r>
                           </w:p>
                           <w:p>
@@ -14672,25 +13551,7 @@
                                 <w:sz w:val="22"/>
                                 <w:szCs w:val="22"/>
                               </w:rPr>
-                              <w:t xml:space="preserve">  "</w:t>
-                            </w:r>
-                            <w:proofErr w:type="spellStart"/>
-                            <w:r>
-                              <w:rPr>
-                                <w:rFonts w:asciiTheme="majorBidi" w:hAnsiTheme="majorBidi" w:cstheme="majorBidi"/>
-                                <w:sz w:val="22"/>
-                                <w:szCs w:val="22"/>
-                              </w:rPr>
-                              <w:t>tests_description_en</w:t>
-                            </w:r>
-                            <w:proofErr w:type="spellEnd"/>
-                            <w:r>
-                              <w:rPr>
-                                <w:rFonts w:asciiTheme="majorBidi" w:hAnsiTheme="majorBidi" w:cstheme="majorBidi"/>
-                                <w:sz w:val="22"/>
-                                <w:szCs w:val="22"/>
-                              </w:rPr>
-                              <w:t>": {</w:t>
+                              <w:t xml:space="preserve">  "tests_description_en": {</w:t>
                             </w:r>
                           </w:p>
                           <w:p>
@@ -14790,27 +13651,7 @@
                                 <w:szCs w:val="22"/>
                                 <w:lang w:val="en-US"/>
                               </w:rPr>
-                              <w:t xml:space="preserve">  "</w:t>
-                            </w:r>
-                            <w:proofErr w:type="spellStart"/>
-                            <w:r>
-                              <w:rPr>
-                                <w:rFonts w:asciiTheme="majorBidi" w:hAnsiTheme="majorBidi" w:cstheme="majorBidi"/>
-                                <w:sz w:val="22"/>
-                                <w:szCs w:val="22"/>
-                                <w:lang w:val="en-US"/>
-                              </w:rPr>
-                              <w:t>tests_description_fr</w:t>
-                            </w:r>
-                            <w:proofErr w:type="spellEnd"/>
-                            <w:r>
-                              <w:rPr>
-                                <w:rFonts w:asciiTheme="majorBidi" w:hAnsiTheme="majorBidi" w:cstheme="majorBidi"/>
-                                <w:sz w:val="22"/>
-                                <w:szCs w:val="22"/>
-                                <w:lang w:val="en-US"/>
-                              </w:rPr>
-                              <w:t>": {</w:t>
+                              <w:t xml:space="preserve">  "tests_description_fr": {</w:t>
                             </w:r>
                           </w:p>
                           <w:p>
@@ -14899,27 +13740,7 @@
                                 <w:szCs w:val="22"/>
                                 <w:lang w:val="en-US"/>
                               </w:rPr>
-                              <w:t xml:space="preserve"> "</w:t>
-                            </w:r>
-                            <w:proofErr w:type="spellStart"/>
-                            <w:r>
-                              <w:rPr>
-                                <w:rFonts w:asciiTheme="majorBidi" w:hAnsiTheme="majorBidi" w:cstheme="majorBidi"/>
-                                <w:sz w:val="22"/>
-                                <w:szCs w:val="22"/>
-                                <w:lang w:val="en-US"/>
-                              </w:rPr>
-                              <w:t>test_na</w:t>
-                            </w:r>
-                            <w:proofErr w:type="spellEnd"/>
-                            <w:r>
-                              <w:rPr>
-                                <w:rFonts w:asciiTheme="majorBidi" w:hAnsiTheme="majorBidi" w:cstheme="majorBidi"/>
-                                <w:sz w:val="22"/>
-                                <w:szCs w:val="22"/>
-                                <w:lang w:val="en-US"/>
-                              </w:rPr>
-                              <w:t>": [</w:t>
+                              <w:t xml:space="preserve"> "test_na": [</w:t>
                             </w:r>
                           </w:p>
                           <w:p>
@@ -15106,27 +13927,7 @@
                                 <w:szCs w:val="22"/>
                                 <w:lang w:val="en-US"/>
                               </w:rPr>
-                              <w:t>"</w:t>
-                            </w:r>
-                            <w:proofErr w:type="spellStart"/>
-                            <w:r>
-                              <w:rPr>
-                                <w:rFonts w:asciiTheme="majorBidi" w:hAnsiTheme="majorBidi" w:cstheme="majorBidi"/>
-                                <w:sz w:val="22"/>
-                                <w:szCs w:val="22"/>
-                                <w:lang w:val="en-US"/>
-                              </w:rPr>
-                              <w:t>test_passed</w:t>
-                            </w:r>
-                            <w:proofErr w:type="spellEnd"/>
-                            <w:r>
-                              <w:rPr>
-                                <w:rFonts w:asciiTheme="majorBidi" w:hAnsiTheme="majorBidi" w:cstheme="majorBidi"/>
-                                <w:sz w:val="22"/>
-                                <w:szCs w:val="22"/>
-                                <w:lang w:val="en-US"/>
-                              </w:rPr>
-                              <w:t>": [</w:t>
+                              <w:t>"test_passed": [</w:t>
                             </w:r>
                           </w:p>
                           <w:p>
@@ -15496,27 +14297,7 @@
                                 <w:szCs w:val="22"/>
                                 <w:lang w:val="en-US"/>
                               </w:rPr>
-                              <w:t>"</w:t>
-                            </w:r>
-                            <w:proofErr w:type="spellStart"/>
-                            <w:r>
-                              <w:rPr>
-                                <w:rFonts w:asciiTheme="majorBidi" w:hAnsiTheme="majorBidi" w:cstheme="majorBidi"/>
-                                <w:sz w:val="22"/>
-                                <w:szCs w:val="22"/>
-                                <w:lang w:val="en-US"/>
-                              </w:rPr>
-                              <w:t>message_en</w:t>
-                            </w:r>
-                            <w:proofErr w:type="spellEnd"/>
-                            <w:r>
-                              <w:rPr>
-                                <w:rFonts w:asciiTheme="majorBidi" w:hAnsiTheme="majorBidi" w:cstheme="majorBidi"/>
-                                <w:sz w:val="22"/>
-                                <w:szCs w:val="22"/>
-                                <w:lang w:val="en-US"/>
-                              </w:rPr>
-                              <w:t>": "",</w:t>
+                              <w:t>"message_en": "",</w:t>
                             </w:r>
                           </w:p>
                           <w:p>
@@ -15536,27 +14317,7 @@
                                 <w:szCs w:val="22"/>
                                 <w:lang w:val="en-US"/>
                               </w:rPr>
-                              <w:t xml:space="preserve">      "</w:t>
-                            </w:r>
-                            <w:proofErr w:type="spellStart"/>
-                            <w:r>
-                              <w:rPr>
-                                <w:rFonts w:asciiTheme="majorBidi" w:hAnsiTheme="majorBidi" w:cstheme="majorBidi"/>
-                                <w:sz w:val="22"/>
-                                <w:szCs w:val="22"/>
-                                <w:lang w:val="en-US"/>
-                              </w:rPr>
-                              <w:t>message_fr</w:t>
-                            </w:r>
-                            <w:proofErr w:type="spellEnd"/>
-                            <w:r>
-                              <w:rPr>
-                                <w:rFonts w:asciiTheme="majorBidi" w:hAnsiTheme="majorBidi" w:cstheme="majorBidi"/>
-                                <w:sz w:val="22"/>
-                                <w:szCs w:val="22"/>
-                                <w:lang w:val="en-US"/>
-                              </w:rPr>
-                              <w:t>": "",</w:t>
+                              <w:t xml:space="preserve">      "message_fr": "",</w:t>
                             </w:r>
                           </w:p>
                           <w:p>
@@ -15576,27 +14337,7 @@
                                 <w:szCs w:val="22"/>
                                 <w:lang w:val="en-US"/>
                               </w:rPr>
-                              <w:t xml:space="preserve">      "</w:t>
-                            </w:r>
-                            <w:proofErr w:type="spellStart"/>
-                            <w:r>
-                              <w:rPr>
-                                <w:rFonts w:asciiTheme="majorBidi" w:hAnsiTheme="majorBidi" w:cstheme="majorBidi"/>
-                                <w:sz w:val="22"/>
-                                <w:szCs w:val="22"/>
-                                <w:lang w:val="en-US"/>
-                              </w:rPr>
-                              <w:t>message_es</w:t>
-                            </w:r>
-                            <w:proofErr w:type="spellEnd"/>
-                            <w:r>
-                              <w:rPr>
-                                <w:rFonts w:asciiTheme="majorBidi" w:hAnsiTheme="majorBidi" w:cstheme="majorBidi"/>
-                                <w:sz w:val="22"/>
-                                <w:szCs w:val="22"/>
-                                <w:lang w:val="en-US"/>
-                              </w:rPr>
-                              <w:t>": "",</w:t>
+                              <w:t xml:space="preserve">      "message_es": "",</w:t>
                             </w:r>
                           </w:p>
                           <w:p>
@@ -15625,27 +14366,7 @@
                                 <w:szCs w:val="22"/>
                                 <w:lang w:val="en-US"/>
                               </w:rPr>
-                              <w:t>"</w:t>
-                            </w:r>
-                            <w:proofErr w:type="spellStart"/>
-                            <w:r>
-                              <w:rPr>
-                                <w:rFonts w:asciiTheme="majorBidi" w:hAnsiTheme="majorBidi" w:cstheme="majorBidi"/>
-                                <w:sz w:val="22"/>
-                                <w:szCs w:val="22"/>
-                                <w:lang w:val="en-US"/>
-                              </w:rPr>
-                              <w:t>line_number</w:t>
-                            </w:r>
-                            <w:proofErr w:type="spellEnd"/>
-                            <w:r>
-                              <w:rPr>
-                                <w:rFonts w:asciiTheme="majorBidi" w:hAnsiTheme="majorBidi" w:cstheme="majorBidi"/>
-                                <w:sz w:val="22"/>
-                                <w:szCs w:val="22"/>
-                                <w:lang w:val="en-US"/>
-                              </w:rPr>
-                              <w:t>": 0,</w:t>
+                              <w:t>"line_number": 0,</w:t>
                             </w:r>
                           </w:p>
                           <w:p>
@@ -17700,7 +16421,6 @@
                 <w:szCs w:val="22"/>
               </w:rPr>
             </w:pPr>
-            <w:proofErr w:type="spellStart"/>
             <w:r>
               <w:rPr>
                 <w:rFonts w:asciiTheme="majorBidi" w:hAnsiTheme="majorBidi" w:cstheme="majorBidi"/>
@@ -17710,7 +16430,6 @@
               </w:rPr>
               <w:t>http_status_code</w:t>
             </w:r>
-            <w:proofErr w:type="spellEnd"/>
           </w:p>
         </w:tc>
         <w:tc>
@@ -17726,7 +16445,6 @@
                 <w:szCs w:val="22"/>
               </w:rPr>
             </w:pPr>
-            <w:proofErr w:type="spellStart"/>
             <w:r>
               <w:rPr>
                 <w:rFonts w:asciiTheme="majorBidi" w:hAnsiTheme="majorBidi" w:cstheme="majorBidi"/>
@@ -17735,7 +16453,6 @@
               </w:rPr>
               <w:t>Number</w:t>
             </w:r>
-            <w:proofErr w:type="spellEnd"/>
           </w:p>
         </w:tc>
         <w:tc>
@@ -17776,7 +16493,6 @@
                 <w:szCs w:val="22"/>
               </w:rPr>
             </w:pPr>
-            <w:proofErr w:type="spellStart"/>
             <w:r>
               <w:rPr>
                 <w:rFonts w:asciiTheme="majorBidi" w:hAnsiTheme="majorBidi" w:cstheme="majorBidi"/>
@@ -17786,7 +16502,6 @@
               </w:rPr>
               <w:t>url</w:t>
             </w:r>
-            <w:proofErr w:type="spellEnd"/>
           </w:p>
         </w:tc>
         <w:tc>
@@ -17897,23 +16612,13 @@
                 <w:szCs w:val="22"/>
               </w:rPr>
             </w:pPr>
-            <w:proofErr w:type="spellStart"/>
-            <w:r>
-              <w:rPr>
-                <w:rFonts w:asciiTheme="majorBidi" w:hAnsiTheme="majorBidi" w:cstheme="majorBidi"/>
-                <w:sz w:val="22"/>
-                <w:szCs w:val="22"/>
-              </w:rPr>
-              <w:t>Status</w:t>
-            </w:r>
-            <w:proofErr w:type="spellEnd"/>
-            <w:r>
-              <w:rPr>
-                <w:rFonts w:asciiTheme="majorBidi" w:hAnsiTheme="majorBidi" w:cstheme="majorBidi"/>
-                <w:sz w:val="22"/>
-                <w:szCs w:val="22"/>
-              </w:rPr>
-              <w:t xml:space="preserve"> de l’audit </w:t>
+            <w:r>
+              <w:rPr>
+                <w:rFonts w:asciiTheme="majorBidi" w:hAnsiTheme="majorBidi" w:cstheme="majorBidi"/>
+                <w:sz w:val="22"/>
+                <w:szCs w:val="22"/>
+              </w:rPr>
+              <w:t xml:space="preserve">Status de l’audit </w:t>
             </w:r>
           </w:p>
         </w:tc>
@@ -17956,7 +16661,6 @@
                 <w:szCs w:val="22"/>
               </w:rPr>
             </w:pPr>
-            <w:proofErr w:type="spellStart"/>
             <w:r>
               <w:rPr>
                 <w:rFonts w:asciiTheme="majorBidi" w:hAnsiTheme="majorBidi" w:cstheme="majorBidi"/>
@@ -17965,7 +16669,6 @@
               </w:rPr>
               <w:t>Number</w:t>
             </w:r>
-            <w:proofErr w:type="spellEnd"/>
           </w:p>
         </w:tc>
         <w:tc>
@@ -18265,7 +16968,6 @@
                 <w:szCs w:val="22"/>
               </w:rPr>
             </w:pPr>
-            <w:proofErr w:type="spellStart"/>
             <w:r>
               <w:rPr>
                 <w:rFonts w:asciiTheme="majorBidi" w:hAnsiTheme="majorBidi" w:cstheme="majorBidi"/>
@@ -18274,7 +16976,6 @@
               </w:rPr>
               <w:t>Number</w:t>
             </w:r>
-            <w:proofErr w:type="spellEnd"/>
           </w:p>
         </w:tc>
         <w:tc>
@@ -18319,7 +17020,6 @@
                 <w:lang w:val="en-US"/>
               </w:rPr>
             </w:pPr>
-            <w:proofErr w:type="spellStart"/>
             <w:r>
               <w:rPr>
                 <w:rFonts w:asciiTheme="majorBidi" w:hAnsiTheme="majorBidi" w:cstheme="majorBidi"/>
@@ -18329,7 +17029,6 @@
               </w:rPr>
               <w:t>nb_passed</w:t>
             </w:r>
-            <w:proofErr w:type="spellEnd"/>
           </w:p>
         </w:tc>
         <w:tc>
@@ -18345,7 +17044,6 @@
                 <w:szCs w:val="22"/>
               </w:rPr>
             </w:pPr>
-            <w:proofErr w:type="spellStart"/>
             <w:r>
               <w:rPr>
                 <w:rFonts w:asciiTheme="majorBidi" w:hAnsiTheme="majorBidi" w:cstheme="majorBidi"/>
@@ -18354,7 +17052,6 @@
               </w:rPr>
               <w:t>Number</w:t>
             </w:r>
-            <w:proofErr w:type="spellEnd"/>
           </w:p>
         </w:tc>
         <w:tc>
@@ -18396,7 +17093,6 @@
                 <w:lang w:val="en-US"/>
               </w:rPr>
             </w:pPr>
-            <w:proofErr w:type="spellStart"/>
             <w:r>
               <w:rPr>
                 <w:rFonts w:asciiTheme="majorBidi" w:hAnsiTheme="majorBidi" w:cstheme="majorBidi"/>
@@ -18406,7 +17102,6 @@
               </w:rPr>
               <w:t>nb_failed</w:t>
             </w:r>
-            <w:proofErr w:type="spellEnd"/>
           </w:p>
         </w:tc>
         <w:tc>
@@ -18422,7 +17117,6 @@
                 <w:szCs w:val="22"/>
               </w:rPr>
             </w:pPr>
-            <w:proofErr w:type="spellStart"/>
             <w:r>
               <w:rPr>
                 <w:rFonts w:asciiTheme="majorBidi" w:hAnsiTheme="majorBidi" w:cstheme="majorBidi"/>
@@ -18431,7 +17125,6 @@
               </w:rPr>
               <w:t>Number</w:t>
             </w:r>
-            <w:proofErr w:type="spellEnd"/>
           </w:p>
         </w:tc>
         <w:tc>
@@ -18473,7 +17166,6 @@
                 <w:lang w:val="en-US"/>
               </w:rPr>
             </w:pPr>
-            <w:proofErr w:type="spellStart"/>
             <w:r>
               <w:rPr>
                 <w:rFonts w:asciiTheme="majorBidi" w:hAnsiTheme="majorBidi" w:cstheme="majorBidi"/>
@@ -18483,7 +17175,6 @@
               </w:rPr>
               <w:t>nb_not_tested</w:t>
             </w:r>
-            <w:proofErr w:type="spellEnd"/>
           </w:p>
         </w:tc>
         <w:tc>
@@ -18499,7 +17190,6 @@
                 <w:szCs w:val="22"/>
               </w:rPr>
             </w:pPr>
-            <w:proofErr w:type="spellStart"/>
             <w:r>
               <w:rPr>
                 <w:rFonts w:asciiTheme="majorBidi" w:hAnsiTheme="majorBidi" w:cstheme="majorBidi"/>
@@ -18508,7 +17198,6 @@
               </w:rPr>
               <w:t>Number</w:t>
             </w:r>
-            <w:proofErr w:type="spellEnd"/>
           </w:p>
         </w:tc>
         <w:tc>
@@ -18550,7 +17239,6 @@
                 <w:lang w:val="en-US"/>
               </w:rPr>
             </w:pPr>
-            <w:proofErr w:type="spellStart"/>
             <w:r>
               <w:rPr>
                 <w:rFonts w:asciiTheme="majorBidi" w:hAnsiTheme="majorBidi" w:cstheme="majorBidi"/>
@@ -18560,7 +17248,6 @@
               </w:rPr>
               <w:t>nb_na</w:t>
             </w:r>
-            <w:proofErr w:type="spellEnd"/>
           </w:p>
         </w:tc>
         <w:tc>
@@ -18576,7 +17263,6 @@
                 <w:szCs w:val="22"/>
               </w:rPr>
             </w:pPr>
-            <w:proofErr w:type="spellStart"/>
             <w:r>
               <w:rPr>
                 <w:rFonts w:asciiTheme="majorBidi" w:hAnsiTheme="majorBidi" w:cstheme="majorBidi"/>
@@ -18585,7 +17271,6 @@
               </w:rPr>
               <w:t>Number</w:t>
             </w:r>
-            <w:proofErr w:type="spellEnd"/>
           </w:p>
         </w:tc>
         <w:tc>
@@ -18627,7 +17312,6 @@
                 <w:lang w:val="en-US"/>
               </w:rPr>
             </w:pPr>
-            <w:proofErr w:type="spellStart"/>
             <w:r>
               <w:rPr>
                 <w:rFonts w:asciiTheme="majorBidi" w:hAnsiTheme="majorBidi" w:cstheme="majorBidi"/>
@@ -18637,7 +17321,6 @@
               </w:rPr>
               <w:t>nb_failed_occurences</w:t>
             </w:r>
-            <w:proofErr w:type="spellEnd"/>
           </w:p>
         </w:tc>
         <w:tc>
@@ -18653,7 +17336,6 @@
                 <w:szCs w:val="22"/>
               </w:rPr>
             </w:pPr>
-            <w:proofErr w:type="spellStart"/>
             <w:r>
               <w:rPr>
                 <w:rFonts w:asciiTheme="majorBidi" w:hAnsiTheme="majorBidi" w:cstheme="majorBidi"/>
@@ -18662,7 +17344,6 @@
               </w:rPr>
               <w:t>Number</w:t>
             </w:r>
-            <w:proofErr w:type="spellEnd"/>
           </w:p>
         </w:tc>
         <w:tc>
@@ -18712,7 +17393,6 @@
                 <w:lang w:val="en-US"/>
               </w:rPr>
             </w:pPr>
-            <w:proofErr w:type="spellStart"/>
             <w:r>
               <w:rPr>
                 <w:rFonts w:asciiTheme="majorBidi" w:hAnsiTheme="majorBidi" w:cstheme="majorBidi"/>
@@ -18722,7 +17402,6 @@
               </w:rPr>
               <w:t>nb_detected</w:t>
             </w:r>
-            <w:proofErr w:type="spellEnd"/>
           </w:p>
         </w:tc>
         <w:tc>
@@ -18738,7 +17417,6 @@
                 <w:szCs w:val="22"/>
               </w:rPr>
             </w:pPr>
-            <w:proofErr w:type="spellStart"/>
             <w:r>
               <w:rPr>
                 <w:rFonts w:asciiTheme="majorBidi" w:hAnsiTheme="majorBidi" w:cstheme="majorBidi"/>
@@ -18747,7 +17425,6 @@
               </w:rPr>
               <w:t>Number</w:t>
             </w:r>
-            <w:proofErr w:type="spellEnd"/>
           </w:p>
         </w:tc>
         <w:tc>
@@ -18789,7 +17466,6 @@
                 <w:lang w:val="en-US"/>
               </w:rPr>
             </w:pPr>
-            <w:proofErr w:type="spellStart"/>
             <w:r>
               <w:rPr>
                 <w:rFonts w:asciiTheme="majorBidi" w:hAnsiTheme="majorBidi" w:cstheme="majorBidi"/>
@@ -18799,7 +17475,6 @@
               </w:rPr>
               <w:t>nb_suspected</w:t>
             </w:r>
-            <w:proofErr w:type="spellEnd"/>
           </w:p>
         </w:tc>
         <w:tc>
@@ -18815,7 +17490,6 @@
                 <w:szCs w:val="22"/>
               </w:rPr>
             </w:pPr>
-            <w:proofErr w:type="spellStart"/>
             <w:r>
               <w:rPr>
                 <w:rFonts w:asciiTheme="majorBidi" w:hAnsiTheme="majorBidi" w:cstheme="majorBidi"/>
@@ -18824,7 +17498,6 @@
               </w:rPr>
               <w:t>Number</w:t>
             </w:r>
-            <w:proofErr w:type="spellEnd"/>
           </w:p>
         </w:tc>
         <w:tc>
@@ -18866,7 +17539,6 @@
                 <w:lang w:val="en-US"/>
               </w:rPr>
             </w:pPr>
-            <w:proofErr w:type="spellStart"/>
             <w:r>
               <w:rPr>
                 <w:rFonts w:asciiTheme="majorBidi" w:hAnsiTheme="majorBidi" w:cstheme="majorBidi"/>
@@ -18876,7 +17548,6 @@
               </w:rPr>
               <w:t>nb_nmi</w:t>
             </w:r>
-            <w:proofErr w:type="spellEnd"/>
           </w:p>
         </w:tc>
         <w:tc>
@@ -18892,7 +17563,6 @@
                 <w:szCs w:val="22"/>
               </w:rPr>
             </w:pPr>
-            <w:proofErr w:type="spellStart"/>
             <w:r>
               <w:rPr>
                 <w:rFonts w:asciiTheme="majorBidi" w:hAnsiTheme="majorBidi" w:cstheme="majorBidi"/>
@@ -18901,7 +17571,6 @@
               </w:rPr>
               <w:t>Number</w:t>
             </w:r>
-            <w:proofErr w:type="spellEnd"/>
           </w:p>
         </w:tc>
         <w:tc>
@@ -18959,7 +17628,6 @@
                 <w:lang w:val="en-US"/>
               </w:rPr>
             </w:pPr>
-            <w:proofErr w:type="spellStart"/>
             <w:r>
               <w:rPr>
                 <w:rFonts w:asciiTheme="majorBidi" w:hAnsiTheme="majorBidi" w:cstheme="majorBidi"/>
@@ -18968,7 +17636,6 @@
               </w:rPr>
               <w:t>themes_description_en</w:t>
             </w:r>
-            <w:proofErr w:type="spellEnd"/>
           </w:p>
         </w:tc>
         <w:tc>
@@ -19033,7 +17700,6 @@
                 <w:lang w:val="en-US"/>
               </w:rPr>
             </w:pPr>
-            <w:proofErr w:type="spellStart"/>
             <w:r>
               <w:rPr>
                 <w:rFonts w:asciiTheme="majorBidi" w:hAnsiTheme="majorBidi" w:cstheme="majorBidi"/>
@@ -19042,7 +17708,6 @@
               </w:rPr>
               <w:t>themes_description_fr</w:t>
             </w:r>
-            <w:proofErr w:type="spellEnd"/>
           </w:p>
         </w:tc>
         <w:tc>
@@ -19107,7 +17772,6 @@
                 <w:lang w:val="en-US"/>
               </w:rPr>
             </w:pPr>
-            <w:proofErr w:type="spellStart"/>
             <w:r>
               <w:rPr>
                 <w:rFonts w:asciiTheme="majorBidi" w:hAnsiTheme="majorBidi" w:cstheme="majorBidi"/>
@@ -19116,7 +17780,6 @@
               </w:rPr>
               <w:t>themes_description_es</w:t>
             </w:r>
-            <w:proofErr w:type="spellEnd"/>
           </w:p>
         </w:tc>
         <w:tc>
@@ -19181,7 +17844,6 @@
                 <w:lang w:val="en-US"/>
               </w:rPr>
             </w:pPr>
-            <w:proofErr w:type="spellStart"/>
             <w:r>
               <w:rPr>
                 <w:rFonts w:asciiTheme="majorBidi" w:hAnsiTheme="majorBidi" w:cstheme="majorBidi"/>
@@ -19190,7 +17852,6 @@
               </w:rPr>
               <w:t>criterions_description_en</w:t>
             </w:r>
-            <w:proofErr w:type="spellEnd"/>
           </w:p>
         </w:tc>
         <w:tc>
@@ -19254,7 +17915,6 @@
                 <w:szCs w:val="22"/>
               </w:rPr>
             </w:pPr>
-            <w:proofErr w:type="spellStart"/>
             <w:r>
               <w:rPr>
                 <w:rFonts w:asciiTheme="majorBidi" w:hAnsiTheme="majorBidi" w:cstheme="majorBidi"/>
@@ -19271,7 +17931,6 @@
               </w:rPr>
               <w:t>fr</w:t>
             </w:r>
-            <w:proofErr w:type="spellEnd"/>
           </w:p>
         </w:tc>
         <w:tc>
@@ -19335,7 +17994,6 @@
                 <w:szCs w:val="22"/>
               </w:rPr>
             </w:pPr>
-            <w:proofErr w:type="spellStart"/>
             <w:r>
               <w:rPr>
                 <w:rFonts w:asciiTheme="majorBidi" w:hAnsiTheme="majorBidi" w:cstheme="majorBidi"/>
@@ -19344,7 +18002,6 @@
               </w:rPr>
               <w:t>tests_description_en</w:t>
             </w:r>
-            <w:proofErr w:type="spellEnd"/>
           </w:p>
         </w:tc>
         <w:tc>
@@ -19408,7 +18065,6 @@
                 <w:szCs w:val="22"/>
               </w:rPr>
             </w:pPr>
-            <w:proofErr w:type="spellStart"/>
             <w:r>
               <w:rPr>
                 <w:rFonts w:asciiTheme="majorBidi" w:hAnsiTheme="majorBidi" w:cstheme="majorBidi"/>
@@ -19417,7 +18073,6 @@
               </w:rPr>
               <w:t>tests_description_fr</w:t>
             </w:r>
-            <w:proofErr w:type="spellEnd"/>
           </w:p>
         </w:tc>
         <w:tc>
@@ -19472,8 +18127,6 @@
               </w:rPr>
               <w:t>français</w:t>
             </w:r>
-            <w:bookmarkStart w:id="9" w:name="_GoBack"/>
-            <w:bookmarkEnd w:id="9"/>
           </w:p>
         </w:tc>
       </w:tr>
@@ -19491,7 +18144,6 @@
                 <w:szCs w:val="22"/>
               </w:rPr>
             </w:pPr>
-            <w:proofErr w:type="spellStart"/>
             <w:r>
               <w:rPr>
                 <w:rFonts w:asciiTheme="majorBidi" w:hAnsiTheme="majorBidi" w:cstheme="majorBidi"/>
@@ -19501,7 +18153,6 @@
               </w:rPr>
               <w:t>test_na</w:t>
             </w:r>
-            <w:proofErr w:type="spellEnd"/>
           </w:p>
         </w:tc>
         <w:tc>
@@ -19517,7 +18168,6 @@
                 <w:szCs w:val="22"/>
               </w:rPr>
             </w:pPr>
-            <w:proofErr w:type="spellStart"/>
             <w:r>
               <w:rPr>
                 <w:rFonts w:asciiTheme="majorBidi" w:hAnsiTheme="majorBidi" w:cstheme="majorBidi"/>
@@ -19526,7 +18176,6 @@
               </w:rPr>
               <w:t>Array</w:t>
             </w:r>
-            <w:proofErr w:type="spellEnd"/>
           </w:p>
         </w:tc>
         <w:tc>
@@ -19567,7 +18216,6 @@
                 <w:szCs w:val="22"/>
               </w:rPr>
             </w:pPr>
-            <w:proofErr w:type="spellStart"/>
             <w:r>
               <w:rPr>
                 <w:rFonts w:asciiTheme="majorBidi" w:hAnsiTheme="majorBidi" w:cstheme="majorBidi"/>
@@ -19577,7 +18225,6 @@
               </w:rPr>
               <w:t>test_passed</w:t>
             </w:r>
-            <w:proofErr w:type="spellEnd"/>
           </w:p>
         </w:tc>
         <w:tc>
@@ -19593,7 +18240,6 @@
                 <w:szCs w:val="22"/>
               </w:rPr>
             </w:pPr>
-            <w:proofErr w:type="spellStart"/>
             <w:r>
               <w:rPr>
                 <w:rFonts w:asciiTheme="majorBidi" w:hAnsiTheme="majorBidi" w:cstheme="majorBidi"/>
@@ -19602,7 +18248,6 @@
               </w:rPr>
               <w:t>Array</w:t>
             </w:r>
-            <w:proofErr w:type="spellEnd"/>
           </w:p>
         </w:tc>
         <w:tc>
@@ -19668,7 +18313,6 @@
                 <w:szCs w:val="22"/>
               </w:rPr>
             </w:pPr>
-            <w:proofErr w:type="spellStart"/>
             <w:r>
               <w:rPr>
                 <w:rFonts w:asciiTheme="majorBidi" w:hAnsiTheme="majorBidi" w:cstheme="majorBidi"/>
@@ -19677,7 +18321,6 @@
               </w:rPr>
               <w:t>Array</w:t>
             </w:r>
-            <w:proofErr w:type="spellEnd"/>
           </w:p>
         </w:tc>
         <w:tc>
@@ -19788,43 +18431,7 @@
                 <w:sz w:val="22"/>
                 <w:szCs w:val="22"/>
               </w:rPr>
-              <w:t xml:space="preserve"> (la description à chercher dans </w:t>
-            </w:r>
-            <w:proofErr w:type="spellStart"/>
-            <w:r>
-              <w:rPr>
-                <w:rFonts w:asciiTheme="majorBidi" w:hAnsiTheme="majorBidi" w:cstheme="majorBidi"/>
-                <w:sz w:val="22"/>
-                <w:szCs w:val="22"/>
-              </w:rPr>
-              <w:t>criterions_description_en</w:t>
-            </w:r>
-            <w:proofErr w:type="spellEnd"/>
-            <w:r>
-              <w:rPr>
-                <w:rFonts w:asciiTheme="majorBidi" w:hAnsiTheme="majorBidi" w:cstheme="majorBidi"/>
-                <w:sz w:val="22"/>
-                <w:szCs w:val="22"/>
-              </w:rPr>
-              <w:t xml:space="preserve"> pour l’anglais et </w:t>
-            </w:r>
-            <w:proofErr w:type="spellStart"/>
-            <w:r>
-              <w:rPr>
-                <w:rFonts w:asciiTheme="majorBidi" w:hAnsiTheme="majorBidi" w:cstheme="majorBidi"/>
-                <w:sz w:val="22"/>
-                <w:szCs w:val="22"/>
-              </w:rPr>
-              <w:t>criterions_description_fr</w:t>
-            </w:r>
-            <w:proofErr w:type="spellEnd"/>
-            <w:r>
-              <w:rPr>
-                <w:rFonts w:asciiTheme="majorBidi" w:hAnsiTheme="majorBidi" w:cstheme="majorBidi"/>
-                <w:sz w:val="22"/>
-                <w:szCs w:val="22"/>
-              </w:rPr>
-              <w:t xml:space="preserve"> pour le </w:t>
+              <w:t xml:space="preserve"> (la description à chercher dans criterions_description_en pour l’anglais et criterions_description_fr pour le </w:t>
             </w:r>
             <w:r>
               <w:rPr>
@@ -19940,7 +18547,6 @@
               </w:rPr>
               <w:t xml:space="preserve">(la description à chercher dans </w:t>
             </w:r>
-            <w:proofErr w:type="spellStart"/>
             <w:r>
               <w:rPr>
                 <w:rFonts w:asciiTheme="majorBidi" w:hAnsiTheme="majorBidi" w:cstheme="majorBidi"/>
@@ -19955,76 +18561,31 @@
                 <w:sz w:val="22"/>
                 <w:szCs w:val="22"/>
               </w:rPr>
-              <w:t>_description_en</w:t>
-            </w:r>
-            <w:proofErr w:type="spellEnd"/>
-            <w:r>
-              <w:rPr>
-                <w:rFonts w:asciiTheme="majorBidi" w:hAnsiTheme="majorBidi" w:cstheme="majorBidi"/>
-                <w:sz w:val="22"/>
-                <w:szCs w:val="22"/>
-              </w:rPr>
-              <w:t xml:space="preserve"> pour l’</w:t>
-            </w:r>
-            <w:r>
-              <w:rPr>
-                <w:rFonts w:asciiTheme="majorBidi" w:hAnsiTheme="majorBidi" w:cstheme="majorBidi"/>
-                <w:sz w:val="22"/>
-                <w:szCs w:val="22"/>
-              </w:rPr>
-              <w:t xml:space="preserve">anglais et </w:t>
-            </w:r>
-            <w:proofErr w:type="spellStart"/>
-            <w:r>
-              <w:rPr>
-                <w:rFonts w:asciiTheme="majorBidi" w:hAnsiTheme="majorBidi" w:cstheme="majorBidi"/>
-                <w:sz w:val="22"/>
-                <w:szCs w:val="22"/>
-              </w:rPr>
-              <w:t>theme</w:t>
-            </w:r>
-            <w:r>
-              <w:rPr>
-                <w:rFonts w:asciiTheme="majorBidi" w:hAnsiTheme="majorBidi" w:cstheme="majorBidi"/>
-                <w:sz w:val="22"/>
-                <w:szCs w:val="22"/>
-              </w:rPr>
-              <w:t>s_description_fr</w:t>
-            </w:r>
-            <w:proofErr w:type="spellEnd"/>
-            <w:r>
-              <w:rPr>
-                <w:rFonts w:asciiTheme="majorBidi" w:hAnsiTheme="majorBidi" w:cstheme="majorBidi"/>
-                <w:sz w:val="22"/>
-                <w:szCs w:val="22"/>
-              </w:rPr>
-              <w:t xml:space="preserve"> pour le français</w:t>
-            </w:r>
-            <w:r>
-              <w:rPr>
-                <w:rFonts w:asciiTheme="majorBidi" w:hAnsiTheme="majorBidi" w:cstheme="majorBidi"/>
-                <w:sz w:val="22"/>
-                <w:szCs w:val="22"/>
-              </w:rPr>
-              <w:t xml:space="preserve">, </w:t>
-            </w:r>
-            <w:proofErr w:type="spellStart"/>
-            <w:r>
-              <w:rPr>
-                <w:rFonts w:asciiTheme="majorBidi" w:hAnsiTheme="majorBidi" w:cstheme="majorBidi"/>
-                <w:sz w:val="22"/>
-                <w:szCs w:val="22"/>
-              </w:rPr>
-              <w:t>themes_description_es</w:t>
-            </w:r>
-            <w:proofErr w:type="spellEnd"/>
-            <w:r>
-              <w:rPr>
-                <w:rFonts w:asciiTheme="majorBidi" w:hAnsiTheme="majorBidi" w:cstheme="majorBidi"/>
-                <w:sz w:val="22"/>
-                <w:szCs w:val="22"/>
-              </w:rPr>
-              <w:t xml:space="preserve"> pour </w:t>
+              <w:t>_description_en pour l’</w:t>
+            </w:r>
+            <w:r>
+              <w:rPr>
+                <w:rFonts w:asciiTheme="majorBidi" w:hAnsiTheme="majorBidi" w:cstheme="majorBidi"/>
+                <w:sz w:val="22"/>
+                <w:szCs w:val="22"/>
+              </w:rPr>
+              <w:t>anglais et theme</w:t>
+            </w:r>
+            <w:r>
+              <w:rPr>
+                <w:rFonts w:asciiTheme="majorBidi" w:hAnsiTheme="majorBidi" w:cstheme="majorBidi"/>
+                <w:sz w:val="22"/>
+                <w:szCs w:val="22"/>
+              </w:rPr>
+              <w:t>s_description_fr pour le français</w:t>
+            </w:r>
+            <w:r>
+              <w:rPr>
+                <w:rFonts w:asciiTheme="majorBidi" w:hAnsiTheme="majorBidi" w:cstheme="majorBidi"/>
+                <w:sz w:val="22"/>
+                <w:szCs w:val="22"/>
+              </w:rPr>
+              <w:t xml:space="preserve">, themes_description_es pour </w:t>
             </w:r>
             <w:r>
               <w:rPr>
@@ -20120,67 +18681,31 @@
                 <w:sz w:val="22"/>
                 <w:szCs w:val="22"/>
               </w:rPr>
-              <w:t xml:space="preserve">ption à chercher dans </w:t>
-            </w:r>
-            <w:proofErr w:type="spellStart"/>
-            <w:r>
-              <w:rPr>
-                <w:rFonts w:asciiTheme="majorBidi" w:hAnsiTheme="majorBidi" w:cstheme="majorBidi"/>
-                <w:sz w:val="22"/>
-                <w:szCs w:val="22"/>
-              </w:rPr>
-              <w:t>tests</w:t>
-            </w:r>
-            <w:r>
-              <w:rPr>
-                <w:rFonts w:asciiTheme="majorBidi" w:hAnsiTheme="majorBidi" w:cstheme="majorBidi"/>
-                <w:sz w:val="22"/>
-                <w:szCs w:val="22"/>
-              </w:rPr>
-              <w:t>_description_en</w:t>
-            </w:r>
-            <w:proofErr w:type="spellEnd"/>
-            <w:r>
-              <w:rPr>
-                <w:rFonts w:asciiTheme="majorBidi" w:hAnsiTheme="majorBidi" w:cstheme="majorBidi"/>
-                <w:sz w:val="22"/>
-                <w:szCs w:val="22"/>
-              </w:rPr>
-              <w:t xml:space="preserve"> pour l’</w:t>
-            </w:r>
-            <w:r>
-              <w:rPr>
-                <w:rFonts w:asciiTheme="majorBidi" w:hAnsiTheme="majorBidi" w:cstheme="majorBidi"/>
-                <w:sz w:val="22"/>
-                <w:szCs w:val="22"/>
-              </w:rPr>
-              <w:t xml:space="preserve">anglais et </w:t>
-            </w:r>
-            <w:proofErr w:type="spellStart"/>
-            <w:r>
-              <w:rPr>
-                <w:rFonts w:asciiTheme="majorBidi" w:hAnsiTheme="majorBidi" w:cstheme="majorBidi"/>
-                <w:sz w:val="22"/>
-                <w:szCs w:val="22"/>
-              </w:rPr>
-              <w:t>tests</w:t>
-            </w:r>
-            <w:r>
-              <w:rPr>
-                <w:rFonts w:asciiTheme="majorBidi" w:hAnsiTheme="majorBidi" w:cstheme="majorBidi"/>
-                <w:sz w:val="22"/>
-                <w:szCs w:val="22"/>
-              </w:rPr>
-              <w:t>_description_fr</w:t>
-            </w:r>
-            <w:proofErr w:type="spellEnd"/>
-            <w:r>
-              <w:rPr>
-                <w:rFonts w:asciiTheme="majorBidi" w:hAnsiTheme="majorBidi" w:cstheme="majorBidi"/>
-                <w:sz w:val="22"/>
-                <w:szCs w:val="22"/>
-              </w:rPr>
-              <w:t xml:space="preserve"> pour le </w:t>
+              <w:t>ption à chercher dans tests</w:t>
+            </w:r>
+            <w:r>
+              <w:rPr>
+                <w:rFonts w:asciiTheme="majorBidi" w:hAnsiTheme="majorBidi" w:cstheme="majorBidi"/>
+                <w:sz w:val="22"/>
+                <w:szCs w:val="22"/>
+              </w:rPr>
+              <w:t>_description_en pour l’</w:t>
+            </w:r>
+            <w:r>
+              <w:rPr>
+                <w:rFonts w:asciiTheme="majorBidi" w:hAnsiTheme="majorBidi" w:cstheme="majorBidi"/>
+                <w:sz w:val="22"/>
+                <w:szCs w:val="22"/>
+              </w:rPr>
+              <w:t>anglais et tests</w:t>
+            </w:r>
+            <w:r>
+              <w:rPr>
+                <w:rFonts w:asciiTheme="majorBidi" w:hAnsiTheme="majorBidi" w:cstheme="majorBidi"/>
+                <w:sz w:val="22"/>
+                <w:szCs w:val="22"/>
+              </w:rPr>
+              <w:t xml:space="preserve">_description_fr pour le </w:t>
             </w:r>
             <w:r>
               <w:rPr>
@@ -20297,7 +18822,6 @@
                 <w:lang w:val="en-US"/>
               </w:rPr>
             </w:pPr>
-            <w:proofErr w:type="spellStart"/>
             <w:r>
               <w:rPr>
                 <w:rFonts w:asciiTheme="majorBidi" w:hAnsiTheme="majorBidi" w:cstheme="majorBidi"/>
@@ -20306,7 +18830,6 @@
               </w:rPr>
               <w:t>message_en</w:t>
             </w:r>
-            <w:proofErr w:type="spellEnd"/>
           </w:p>
         </w:tc>
         <w:tc>
@@ -20371,7 +18894,6 @@
                 <w:lang w:val="en-US"/>
               </w:rPr>
             </w:pPr>
-            <w:proofErr w:type="spellStart"/>
             <w:r>
               <w:rPr>
                 <w:rFonts w:asciiTheme="majorBidi" w:hAnsiTheme="majorBidi" w:cstheme="majorBidi"/>
@@ -20380,7 +18902,6 @@
               </w:rPr>
               <w:t>message_fr</w:t>
             </w:r>
-            <w:proofErr w:type="spellEnd"/>
           </w:p>
         </w:tc>
         <w:tc>
@@ -20445,7 +18966,6 @@
                 <w:lang w:val="en-US"/>
               </w:rPr>
             </w:pPr>
-            <w:proofErr w:type="spellStart"/>
             <w:r>
               <w:rPr>
                 <w:rFonts w:asciiTheme="majorBidi" w:hAnsiTheme="majorBidi" w:cstheme="majorBidi"/>
@@ -20454,7 +18974,6 @@
               </w:rPr>
               <w:t>message_es</w:t>
             </w:r>
-            <w:proofErr w:type="spellEnd"/>
           </w:p>
         </w:tc>
         <w:tc>
@@ -20519,7 +19038,6 @@
                 <w:lang w:val="en-US"/>
               </w:rPr>
             </w:pPr>
-            <w:proofErr w:type="spellStart"/>
             <w:r>
               <w:rPr>
                 <w:rFonts w:asciiTheme="majorBidi" w:hAnsiTheme="majorBidi" w:cstheme="majorBidi"/>
@@ -20529,7 +19047,6 @@
               </w:rPr>
               <w:t>line_number</w:t>
             </w:r>
-            <w:proofErr w:type="spellEnd"/>
           </w:p>
         </w:tc>
         <w:tc>
@@ -20545,7 +19062,6 @@
                 <w:szCs w:val="22"/>
               </w:rPr>
             </w:pPr>
-            <w:proofErr w:type="spellStart"/>
             <w:r>
               <w:rPr>
                 <w:rFonts w:asciiTheme="majorBidi" w:hAnsiTheme="majorBidi" w:cstheme="majorBidi"/>
@@ -20554,7 +19070,6 @@
               </w:rPr>
               <w:t>Number</w:t>
             </w:r>
-            <w:proofErr w:type="spellEnd"/>
           </w:p>
         </w:tc>
         <w:tc>
@@ -20684,29 +19199,7 @@
           <w:sz w:val="22"/>
           <w:szCs w:val="22"/>
         </w:rPr>
-        <w:t xml:space="preserve">Exemple </w:t>
-      </w:r>
-      <w:proofErr w:type="spellStart"/>
-      <w:r>
-        <w:rPr>
-          <w:rFonts w:asciiTheme="majorBidi" w:hAnsiTheme="majorBidi" w:cstheme="majorBidi"/>
-          <w:b/>
-          <w:bCs/>
-          <w:sz w:val="22"/>
-          <w:szCs w:val="22"/>
-        </w:rPr>
-        <w:t>Curl</w:t>
-      </w:r>
-      <w:proofErr w:type="spellEnd"/>
-      <w:r>
-        <w:rPr>
-          <w:rFonts w:asciiTheme="majorBidi" w:hAnsiTheme="majorBidi" w:cstheme="majorBidi"/>
-          <w:b/>
-          <w:bCs/>
-          <w:sz w:val="22"/>
-          <w:szCs w:val="22"/>
-        </w:rPr>
-        <w:t xml:space="preserve"> </w:t>
+        <w:t xml:space="preserve">Exemple Curl </w:t>
       </w:r>
     </w:p>
     <w:p>
@@ -20815,31 +19308,7 @@
                                 <w:shd w:val="clear" w:color="auto" w:fill="F7F7F9"/>
                                 <w:lang w:val="en-US"/>
                               </w:rPr>
-                              <w:t>curl --</w:t>
-                            </w:r>
-                            <w:proofErr w:type="spellStart"/>
-                            <w:r>
-                              <w:rPr>
-                                <w:rFonts w:asciiTheme="majorBidi" w:hAnsiTheme="majorBidi" w:cstheme="majorBidi"/>
-                                <w:color w:val="333333"/>
-                                <w:sz w:val="22"/>
-                                <w:szCs w:val="22"/>
-                                <w:shd w:val="clear" w:color="auto" w:fill="F7F7F9"/>
-                                <w:lang w:val="en-US"/>
-                              </w:rPr>
-                              <w:t>ssl-reqd</w:t>
-                            </w:r>
-                            <w:proofErr w:type="spellEnd"/>
-                            <w:r>
-                              <w:rPr>
-                                <w:rFonts w:asciiTheme="majorBidi" w:hAnsiTheme="majorBidi" w:cstheme="majorBidi"/>
-                                <w:color w:val="333333"/>
-                                <w:sz w:val="22"/>
-                                <w:szCs w:val="22"/>
-                                <w:shd w:val="clear" w:color="auto" w:fill="F7F7F9"/>
-                                <w:lang w:val="en-US"/>
-                              </w:rPr>
-                              <w:t xml:space="preserve"> -H "</w:t>
+                              <w:t>curl --ssl-reqd -H "</w:t>
                             </w:r>
                             <w:r>
                               <w:rPr>
@@ -20931,55 +19400,7 @@
                                 <w:shd w:val="clear" w:color="auto" w:fill="F7F7F9"/>
                                 <w:lang w:val="en-US"/>
                               </w:rPr>
-                              <w:t>application/</w:t>
-                            </w:r>
-                            <w:proofErr w:type="spellStart"/>
-                            <w:r>
-                              <w:rPr>
-                                <w:rFonts w:asciiTheme="majorBidi" w:hAnsiTheme="majorBidi" w:cstheme="majorBidi"/>
-                                <w:color w:val="333333"/>
-                                <w:sz w:val="22"/>
-                                <w:szCs w:val="22"/>
-                                <w:shd w:val="clear" w:color="auto" w:fill="F7F7F9"/>
-                                <w:lang w:val="en-US"/>
-                              </w:rPr>
-                              <w:t>json</w:t>
-                            </w:r>
-                            <w:proofErr w:type="spellEnd"/>
-                            <w:r>
-                              <w:rPr>
-                                <w:rFonts w:asciiTheme="majorBidi" w:hAnsiTheme="majorBidi" w:cstheme="majorBidi"/>
-                                <w:color w:val="333333"/>
-                                <w:sz w:val="22"/>
-                                <w:szCs w:val="22"/>
-                                <w:shd w:val="clear" w:color="auto" w:fill="F7F7F9"/>
-                                <w:lang w:val="en-US"/>
-                              </w:rPr>
-                              <w:t>; charset=utf-8" -H "Content-Type: application/</w:t>
-                            </w:r>
-                            <w:proofErr w:type="spellStart"/>
-                            <w:r>
-                              <w:rPr>
-                                <w:rFonts w:asciiTheme="majorBidi" w:hAnsiTheme="majorBidi" w:cstheme="majorBidi"/>
-                                <w:color w:val="333333"/>
-                                <w:sz w:val="22"/>
-                                <w:szCs w:val="22"/>
-                                <w:shd w:val="clear" w:color="auto" w:fill="F7F7F9"/>
-                                <w:lang w:val="en-US"/>
-                              </w:rPr>
-                              <w:t>json</w:t>
-                            </w:r>
-                            <w:proofErr w:type="spellEnd"/>
-                            <w:r>
-                              <w:rPr>
-                                <w:rFonts w:asciiTheme="majorBidi" w:hAnsiTheme="majorBidi" w:cstheme="majorBidi"/>
-                                <w:color w:val="333333"/>
-                                <w:sz w:val="22"/>
-                                <w:szCs w:val="22"/>
-                                <w:shd w:val="clear" w:color="auto" w:fill="F7F7F9"/>
-                                <w:lang w:val="en-US"/>
-                              </w:rPr>
-                              <w:t>" -X POST -d '</w:t>
+                              <w:t>application/json; charset=utf-8" -H "Content-Type: application/json" -X POST -d '</w:t>
                             </w:r>
                             <w:r>
                               <w:rPr>
@@ -20999,79 +19420,7 @@
                                 <w:shd w:val="clear" w:color="auto" w:fill="F7F7F9"/>
                                 <w:lang w:val="en-US"/>
                               </w:rPr>
-                              <w:t>{"</w:t>
-                            </w:r>
-                            <w:proofErr w:type="spellStart"/>
-                            <w:r>
-                              <w:rPr>
-                                <w:rFonts w:asciiTheme="majorBidi" w:hAnsiTheme="majorBidi" w:cstheme="majorBidi"/>
-                                <w:color w:val="333333"/>
-                                <w:sz w:val="22"/>
-                                <w:szCs w:val="22"/>
-                                <w:shd w:val="clear" w:color="auto" w:fill="F7F7F9"/>
-                                <w:lang w:val="en-US"/>
-                              </w:rPr>
-                              <w:t>page_url</w:t>
-                            </w:r>
-                            <w:proofErr w:type="spellEnd"/>
-                            <w:r>
-                              <w:rPr>
-                                <w:rFonts w:asciiTheme="majorBidi" w:hAnsiTheme="majorBidi" w:cstheme="majorBidi"/>
-                                <w:color w:val="333333"/>
-                                <w:sz w:val="22"/>
-                                <w:szCs w:val="22"/>
-                                <w:shd w:val="clear" w:color="auto" w:fill="F7F7F9"/>
-                                <w:lang w:val="en-US"/>
-                              </w:rPr>
-                              <w:t>": "http://www.oceaneconsulting.com", "</w:t>
-                            </w:r>
-                            <w:proofErr w:type="spellStart"/>
-                            <w:r>
-                              <w:rPr>
-                                <w:rFonts w:asciiTheme="majorBidi" w:hAnsiTheme="majorBidi" w:cstheme="majorBidi"/>
-                                <w:color w:val="333333"/>
-                                <w:sz w:val="22"/>
-                                <w:szCs w:val="22"/>
-                                <w:shd w:val="clear" w:color="auto" w:fill="F7F7F9"/>
-                                <w:lang w:val="en-US"/>
-                              </w:rPr>
-                              <w:t>language":"all</w:t>
-                            </w:r>
-                            <w:proofErr w:type="spellEnd"/>
-                            <w:r>
-                              <w:rPr>
-                                <w:rFonts w:asciiTheme="majorBidi" w:hAnsiTheme="majorBidi" w:cstheme="majorBidi"/>
-                                <w:color w:val="333333"/>
-                                <w:sz w:val="22"/>
-                                <w:szCs w:val="22"/>
-                                <w:shd w:val="clear" w:color="auto" w:fill="F7F7F9"/>
-                                <w:lang w:val="en-US"/>
-                              </w:rPr>
-                              <w:t>", "</w:t>
-                            </w:r>
-                            <w:proofErr w:type="spellStart"/>
-                            <w:r>
-                              <w:rPr>
-                                <w:rFonts w:asciiTheme="majorBidi" w:hAnsiTheme="majorBidi" w:cstheme="majorBidi"/>
-                                <w:color w:val="333333"/>
-                                <w:sz w:val="22"/>
-                                <w:szCs w:val="22"/>
-                                <w:shd w:val="clear" w:color="auto" w:fill="F7F7F9"/>
-                                <w:lang w:val="en-US"/>
-                              </w:rPr>
-                              <w:t>dt_tbl_marker":"data</w:t>
-                            </w:r>
-                            <w:proofErr w:type="spellEnd"/>
-                            <w:r>
-                              <w:rPr>
-                                <w:rFonts w:asciiTheme="majorBidi" w:hAnsiTheme="majorBidi" w:cstheme="majorBidi"/>
-                                <w:color w:val="333333"/>
-                                <w:sz w:val="22"/>
-                                <w:szCs w:val="22"/>
-                                <w:shd w:val="clear" w:color="auto" w:fill="F7F7F9"/>
-                                <w:lang w:val="en-US"/>
-                              </w:rPr>
-                              <w:t>",</w:t>
+                              <w:t>{"page_url": "http://www.oceaneconsulting.com", "language":"all", "dt_tbl_marker":"data",</w:t>
                             </w:r>
                             <w:r>
                               <w:rPr>
@@ -21093,31 +19442,7 @@
                                 <w:shd w:val="clear" w:color="auto" w:fill="F7F7F9"/>
                                 <w:lang w:val="en-US"/>
                               </w:rPr>
-                              <w:t>"cplx_tbl_marker":"</w:t>
-                            </w:r>
-                            <w:proofErr w:type="spellStart"/>
-                            <w:r>
-                              <w:rPr>
-                                <w:rFonts w:asciiTheme="majorBidi" w:hAnsiTheme="majorBidi" w:cstheme="majorBidi"/>
-                                <w:color w:val="333333"/>
-                                <w:sz w:val="22"/>
-                                <w:szCs w:val="22"/>
-                                <w:shd w:val="clear" w:color="auto" w:fill="F7F7F9"/>
-                                <w:lang w:val="en-US"/>
-                              </w:rPr>
-                              <w:t>complexe</w:t>
-                            </w:r>
-                            <w:proofErr w:type="spellEnd"/>
-                            <w:r>
-                              <w:rPr>
-                                <w:rFonts w:asciiTheme="majorBidi" w:hAnsiTheme="majorBidi" w:cstheme="majorBidi"/>
-                                <w:color w:val="333333"/>
-                                <w:sz w:val="22"/>
-                                <w:szCs w:val="22"/>
-                                <w:shd w:val="clear" w:color="auto" w:fill="F7F7F9"/>
-                                <w:lang w:val="en-US"/>
-                              </w:rPr>
-                              <w:t>",</w:t>
+                              <w:t>"cplx_tbl_marker":"complexe",</w:t>
                             </w:r>
                             <w:r>
                               <w:rPr>
@@ -21139,9 +19464,8 @@
                                 <w:shd w:val="clear" w:color="auto" w:fill="F7F7F9"/>
                                 <w:lang w:val="en-US"/>
                               </w:rPr>
-                              <w:t>"</w:t>
+                              <w:t>"pr_tbl_marker":"presentation", "dcr_img_marker":"decorative", "inf_img_mark</w:t>
                             </w:r>
-                            <w:proofErr w:type="spellStart"/>
                             <w:r>
                               <w:rPr>
                                 <w:rFonts w:asciiTheme="majorBidi" w:hAnsiTheme="majorBidi" w:cstheme="majorBidi"/>
@@ -21151,78 +19475,7 @@
                                 <w:shd w:val="clear" w:color="auto" w:fill="F7F7F9"/>
                                 <w:lang w:val="en-US"/>
                               </w:rPr>
-                              <w:t>pr_tbl_marker":"presentation</w:t>
-                            </w:r>
-                            <w:proofErr w:type="spellEnd"/>
-                            <w:r>
-                              <w:rPr>
-                                <w:rFonts w:asciiTheme="majorBidi" w:hAnsiTheme="majorBidi" w:cstheme="majorBidi"/>
-                                <w:color w:val="333333"/>
-                                <w:sz w:val="22"/>
-                                <w:szCs w:val="22"/>
-                                <w:shd w:val="clear" w:color="auto" w:fill="F7F7F9"/>
-                                <w:lang w:val="en-US"/>
-                              </w:rPr>
-                              <w:t>", "</w:t>
-                            </w:r>
-                            <w:proofErr w:type="spellStart"/>
-                            <w:r>
-                              <w:rPr>
-                                <w:rFonts w:asciiTheme="majorBidi" w:hAnsiTheme="majorBidi" w:cstheme="majorBidi"/>
-                                <w:color w:val="333333"/>
-                                <w:sz w:val="22"/>
-                                <w:szCs w:val="22"/>
-                                <w:shd w:val="clear" w:color="auto" w:fill="F7F7F9"/>
-                                <w:lang w:val="en-US"/>
-                              </w:rPr>
-                              <w:t>dcr_img_marker":"decorative</w:t>
-                            </w:r>
-                            <w:proofErr w:type="spellEnd"/>
-                            <w:r>
-                              <w:rPr>
-                                <w:rFonts w:asciiTheme="majorBidi" w:hAnsiTheme="majorBidi" w:cstheme="majorBidi"/>
-                                <w:color w:val="333333"/>
-                                <w:sz w:val="22"/>
-                                <w:szCs w:val="22"/>
-                                <w:shd w:val="clear" w:color="auto" w:fill="F7F7F9"/>
-                                <w:lang w:val="en-US"/>
-                              </w:rPr>
-                              <w:t>", "</w:t>
-                            </w:r>
-                            <w:proofErr w:type="spellStart"/>
-                            <w:r>
-                              <w:rPr>
-                                <w:rFonts w:asciiTheme="majorBidi" w:hAnsiTheme="majorBidi" w:cstheme="majorBidi"/>
-                                <w:color w:val="333333"/>
-                                <w:sz w:val="22"/>
-                                <w:szCs w:val="22"/>
-                                <w:shd w:val="clear" w:color="auto" w:fill="F7F7F9"/>
-                                <w:lang w:val="en-US"/>
-                              </w:rPr>
-                              <w:t>inf_img_mark</w:t>
-                            </w:r>
-                            <w:r>
-                              <w:rPr>
-                                <w:rFonts w:asciiTheme="majorBidi" w:hAnsiTheme="majorBidi" w:cstheme="majorBidi"/>
-                                <w:color w:val="333333"/>
-                                <w:sz w:val="22"/>
-                                <w:szCs w:val="22"/>
-                                <w:shd w:val="clear" w:color="auto" w:fill="F7F7F9"/>
-                                <w:lang w:val="en-US"/>
-                              </w:rPr>
-                              <w:t>er":"informative</w:t>
-                            </w:r>
-                            <w:proofErr w:type="spellEnd"/>
-                            <w:r>
-                              <w:rPr>
-                                <w:rFonts w:asciiTheme="majorBidi" w:hAnsiTheme="majorBidi" w:cstheme="majorBidi"/>
-                                <w:color w:val="333333"/>
-                                <w:sz w:val="22"/>
-                                <w:szCs w:val="22"/>
-                                <w:shd w:val="clear" w:color="auto" w:fill="F7F7F9"/>
-                                <w:lang w:val="en-US"/>
-                              </w:rPr>
-                              <w:t>"}' https://www</w:t>
+                              <w:t>er":"informative"}' https://www</w:t>
                             </w:r>
                             <w:r>
                               <w:rPr>
@@ -22206,7 +20459,6 @@
                                 <w:szCs w:val="22"/>
                               </w:rPr>
                             </w:pPr>
-                            <w:proofErr w:type="spellStart"/>
                             <w:r>
                               <w:rPr>
                                 <w:rFonts w:asciiTheme="majorBidi" w:hAnsiTheme="majorBidi" w:cstheme="majorBidi"/>
@@ -22215,18 +20467,7 @@
                                 <w:sz w:val="22"/>
                                 <w:szCs w:val="22"/>
                               </w:rPr>
-                              <w:t>Accept</w:t>
-                            </w:r>
-                            <w:proofErr w:type="spellEnd"/>
-                            <w:r>
-                              <w:rPr>
-                                <w:rFonts w:asciiTheme="majorBidi" w:hAnsiTheme="majorBidi" w:cstheme="majorBidi"/>
-                                <w:b/>
-                                <w:bCs/>
-                                <w:sz w:val="22"/>
-                                <w:szCs w:val="22"/>
-                              </w:rPr>
-                              <w:t xml:space="preserve">: </w:t>
+                              <w:t xml:space="preserve">Accept: </w:t>
                             </w:r>
                             <w:r>
                               <w:rPr>
@@ -22234,43 +20475,7 @@
                                 <w:sz w:val="22"/>
                                 <w:szCs w:val="22"/>
                               </w:rPr>
-                              <w:t>application/</w:t>
-                            </w:r>
-                            <w:proofErr w:type="spellStart"/>
-                            <w:r>
-                              <w:rPr>
-                                <w:rFonts w:asciiTheme="majorBidi" w:hAnsiTheme="majorBidi" w:cstheme="majorBidi"/>
-                                <w:sz w:val="22"/>
-                                <w:szCs w:val="22"/>
-                              </w:rPr>
-                              <w:t>json</w:t>
-                            </w:r>
-                            <w:proofErr w:type="spellEnd"/>
-                            <w:r>
-                              <w:rPr>
-                                <w:rFonts w:asciiTheme="majorBidi" w:hAnsiTheme="majorBidi" w:cstheme="majorBidi"/>
-                                <w:sz w:val="22"/>
-                                <w:szCs w:val="22"/>
-                              </w:rPr>
-                              <w:t xml:space="preserve">; </w:t>
-                            </w:r>
-                            <w:proofErr w:type="spellStart"/>
-                            <w:r>
-                              <w:rPr>
-                                <w:rFonts w:asciiTheme="majorBidi" w:hAnsiTheme="majorBidi" w:cstheme="majorBidi"/>
-                                <w:sz w:val="22"/>
-                                <w:szCs w:val="22"/>
-                              </w:rPr>
-                              <w:t>charset</w:t>
-                            </w:r>
-                            <w:proofErr w:type="spellEnd"/>
-                            <w:r>
-                              <w:rPr>
-                                <w:rFonts w:asciiTheme="majorBidi" w:hAnsiTheme="majorBidi" w:cstheme="majorBidi"/>
-                                <w:sz w:val="22"/>
-                                <w:szCs w:val="22"/>
-                              </w:rPr>
-                              <w:t>=utf-8</w:t>
+                              <w:t>application/json; charset=utf-8</w:t>
                             </w:r>
                           </w:p>
                           <w:p>
@@ -22308,18 +20513,8 @@
                                 <w:sz w:val="22"/>
                                 <w:szCs w:val="22"/>
                               </w:rPr>
-                              <w:t>application/</w:t>
+                              <w:t>application/json</w:t>
                             </w:r>
-                            <w:proofErr w:type="spellStart"/>
-                            <w:r>
-                              <w:rPr>
-                                <w:rFonts w:asciiTheme="majorBidi" w:hAnsiTheme="majorBidi" w:cstheme="majorBidi"/>
-                                <w:sz w:val="22"/>
-                                <w:szCs w:val="22"/>
-                              </w:rPr>
-                              <w:t>json</w:t>
-                            </w:r>
-                            <w:proofErr w:type="spellEnd"/>
                           </w:p>
                           <w:p>
                             <w:pPr>
@@ -23407,7 +21602,6 @@
                               </w:rPr>
                               <w:t>"</w:t>
                             </w:r>
-                            <w:proofErr w:type="spellStart"/>
                             <w:r>
                               <w:rPr>
                                 <w:rFonts w:asciiTheme="majorBidi" w:eastAsia="Times New Roman" w:hAnsiTheme="majorBidi" w:cstheme="majorBidi"/>
@@ -23418,7 +21612,6 @@
                               </w:rPr>
                               <w:t>number_call</w:t>
                             </w:r>
-                            <w:proofErr w:type="spellEnd"/>
                             <w:r>
                               <w:rPr>
                                 <w:rFonts w:asciiTheme="majorBidi" w:hAnsiTheme="majorBidi" w:cstheme="majorBidi"/>
@@ -23480,7 +21673,6 @@
                               </w:rPr>
                               <w:t>"</w:t>
                             </w:r>
-                            <w:proofErr w:type="spellStart"/>
                             <w:r>
                               <w:rPr>
                                 <w:rFonts w:asciiTheme="majorBidi" w:eastAsia="Times New Roman" w:hAnsiTheme="majorBidi" w:cstheme="majorBidi"/>
@@ -23491,7 +21683,6 @@
                               </w:rPr>
                               <w:t>number_call_error</w:t>
                             </w:r>
-                            <w:proofErr w:type="spellEnd"/>
                             <w:r>
                               <w:rPr>
                                 <w:rFonts w:asciiTheme="majorBidi" w:hAnsiTheme="majorBidi" w:cstheme="majorBidi"/>
@@ -24154,7 +22345,6 @@
                 <w:szCs w:val="22"/>
               </w:rPr>
             </w:pPr>
-            <w:proofErr w:type="spellStart"/>
             <w:r>
               <w:rPr>
                 <w:rFonts w:asciiTheme="majorBidi" w:eastAsia="Times New Roman" w:hAnsiTheme="majorBidi" w:cstheme="majorBidi"/>
@@ -24165,7 +22355,6 @@
               </w:rPr>
               <w:t>status</w:t>
             </w:r>
-            <w:proofErr w:type="spellEnd"/>
           </w:p>
         </w:tc>
         <w:tc>
@@ -24181,7 +22370,6 @@
                 <w:szCs w:val="22"/>
               </w:rPr>
             </w:pPr>
-            <w:proofErr w:type="spellStart"/>
             <w:r>
               <w:rPr>
                 <w:rFonts w:asciiTheme="majorBidi" w:hAnsiTheme="majorBidi" w:cstheme="majorBidi"/>
@@ -24190,7 +22378,6 @@
               </w:rPr>
               <w:t>Number</w:t>
             </w:r>
-            <w:proofErr w:type="spellEnd"/>
           </w:p>
         </w:tc>
         <w:tc>
@@ -24231,7 +22418,6 @@
                 <w:szCs w:val="22"/>
               </w:rPr>
             </w:pPr>
-            <w:proofErr w:type="spellStart"/>
             <w:r>
               <w:rPr>
                 <w:rFonts w:asciiTheme="majorBidi" w:eastAsia="Times New Roman" w:hAnsiTheme="majorBidi" w:cstheme="majorBidi"/>
@@ -24242,7 +22428,6 @@
               </w:rPr>
               <w:t>quotas_limit</w:t>
             </w:r>
-            <w:proofErr w:type="spellEnd"/>
           </w:p>
         </w:tc>
         <w:tc>
@@ -24258,7 +22443,6 @@
                 <w:szCs w:val="22"/>
               </w:rPr>
             </w:pPr>
-            <w:proofErr w:type="spellStart"/>
             <w:r>
               <w:rPr>
                 <w:rFonts w:asciiTheme="majorBidi" w:hAnsiTheme="majorBidi" w:cstheme="majorBidi"/>
@@ -24267,7 +22451,6 @@
               </w:rPr>
               <w:t>Number</w:t>
             </w:r>
-            <w:proofErr w:type="spellEnd"/>
           </w:p>
         </w:tc>
         <w:tc>
@@ -24316,7 +22499,6 @@
                 <w:szCs w:val="22"/>
               </w:rPr>
             </w:pPr>
-            <w:proofErr w:type="spellStart"/>
             <w:r>
               <w:rPr>
                 <w:rFonts w:asciiTheme="majorBidi" w:eastAsia="Times New Roman" w:hAnsiTheme="majorBidi" w:cstheme="majorBidi"/>
@@ -24327,7 +22509,6 @@
               </w:rPr>
               <w:t>quotas_used</w:t>
             </w:r>
-            <w:proofErr w:type="spellEnd"/>
           </w:p>
         </w:tc>
         <w:tc>
@@ -24343,7 +22524,6 @@
                 <w:szCs w:val="22"/>
               </w:rPr>
             </w:pPr>
-            <w:proofErr w:type="spellStart"/>
             <w:r>
               <w:rPr>
                 <w:rFonts w:asciiTheme="majorBidi" w:hAnsiTheme="majorBidi" w:cstheme="majorBidi"/>
@@ -24352,7 +22532,6 @@
               </w:rPr>
               <w:t>Number</w:t>
             </w:r>
-            <w:proofErr w:type="spellEnd"/>
           </w:p>
         </w:tc>
         <w:tc>
@@ -24393,7 +22572,6 @@
                 <w:szCs w:val="22"/>
               </w:rPr>
             </w:pPr>
-            <w:proofErr w:type="spellStart"/>
             <w:r>
               <w:rPr>
                 <w:rFonts w:asciiTheme="majorBidi" w:eastAsia="Times New Roman" w:hAnsiTheme="majorBidi" w:cstheme="majorBidi"/>
@@ -24404,7 +22582,6 @@
               </w:rPr>
               <w:t>number_call</w:t>
             </w:r>
-            <w:proofErr w:type="spellEnd"/>
           </w:p>
         </w:tc>
         <w:tc>
@@ -24420,7 +22597,6 @@
                 <w:szCs w:val="22"/>
               </w:rPr>
             </w:pPr>
-            <w:proofErr w:type="spellStart"/>
             <w:r>
               <w:rPr>
                 <w:rFonts w:asciiTheme="majorBidi" w:hAnsiTheme="majorBidi" w:cstheme="majorBidi"/>
@@ -24429,7 +22605,6 @@
               </w:rPr>
               <w:t>Number</w:t>
             </w:r>
-            <w:proofErr w:type="spellEnd"/>
           </w:p>
         </w:tc>
         <w:tc>
@@ -24470,7 +22645,6 @@
                 <w:szCs w:val="22"/>
               </w:rPr>
             </w:pPr>
-            <w:proofErr w:type="spellStart"/>
             <w:r>
               <w:rPr>
                 <w:rFonts w:asciiTheme="majorBidi" w:eastAsia="Times New Roman" w:hAnsiTheme="majorBidi" w:cstheme="majorBidi"/>
@@ -24481,7 +22655,6 @@
               </w:rPr>
               <w:t>number_call_error</w:t>
             </w:r>
-            <w:proofErr w:type="spellEnd"/>
           </w:p>
         </w:tc>
         <w:tc>
@@ -24497,7 +22670,6 @@
                 <w:szCs w:val="22"/>
               </w:rPr>
             </w:pPr>
-            <w:proofErr w:type="spellStart"/>
             <w:r>
               <w:rPr>
                 <w:rFonts w:asciiTheme="majorBidi" w:hAnsiTheme="majorBidi" w:cstheme="majorBidi"/>
@@ -24506,7 +22678,6 @@
               </w:rPr>
               <w:t>Number</w:t>
             </w:r>
-            <w:proofErr w:type="spellEnd"/>
           </w:p>
         </w:tc>
         <w:tc>
@@ -24552,29 +22723,7 @@
           <w:sz w:val="22"/>
           <w:szCs w:val="22"/>
         </w:rPr>
-        <w:t xml:space="preserve">Exemple </w:t>
-      </w:r>
-      <w:proofErr w:type="spellStart"/>
-      <w:r>
-        <w:rPr>
-          <w:rFonts w:asciiTheme="majorBidi" w:hAnsiTheme="majorBidi" w:cstheme="majorBidi"/>
-          <w:b/>
-          <w:bCs/>
-          <w:sz w:val="22"/>
-          <w:szCs w:val="22"/>
-        </w:rPr>
-        <w:t>Curl</w:t>
-      </w:r>
-      <w:proofErr w:type="spellEnd"/>
-      <w:r>
-        <w:rPr>
-          <w:rFonts w:asciiTheme="majorBidi" w:hAnsiTheme="majorBidi" w:cstheme="majorBidi"/>
-          <w:b/>
-          <w:bCs/>
-          <w:sz w:val="22"/>
-          <w:szCs w:val="22"/>
-        </w:rPr>
-        <w:t xml:space="preserve"> </w:t>
+        <w:t xml:space="preserve">Exemple Curl </w:t>
       </w:r>
     </w:p>
     <w:p>
@@ -24683,31 +22832,7 @@
                                 <w:shd w:val="clear" w:color="auto" w:fill="F7F7F9"/>
                                 <w:lang w:val="en-US"/>
                               </w:rPr>
-                              <w:t>curl --</w:t>
-                            </w:r>
-                            <w:proofErr w:type="spellStart"/>
-                            <w:r>
-                              <w:rPr>
-                                <w:rFonts w:asciiTheme="majorBidi" w:hAnsiTheme="majorBidi" w:cstheme="majorBidi"/>
-                                <w:color w:val="333333"/>
-                                <w:sz w:val="22"/>
-                                <w:szCs w:val="22"/>
-                                <w:shd w:val="clear" w:color="auto" w:fill="F7F7F9"/>
-                                <w:lang w:val="en-US"/>
-                              </w:rPr>
-                              <w:t>ssl-reqd</w:t>
-                            </w:r>
-                            <w:proofErr w:type="spellEnd"/>
-                            <w:r>
-                              <w:rPr>
-                                <w:rFonts w:asciiTheme="majorBidi" w:hAnsiTheme="majorBidi" w:cstheme="majorBidi"/>
-                                <w:color w:val="333333"/>
-                                <w:sz w:val="22"/>
-                                <w:szCs w:val="22"/>
-                                <w:shd w:val="clear" w:color="auto" w:fill="F7F7F9"/>
-                                <w:lang w:val="en-US"/>
-                              </w:rPr>
-                              <w:t xml:space="preserve"> -H "</w:t>
+                              <w:t>curl --ssl-reqd -H "</w:t>
                             </w:r>
                             <w:r>
                               <w:rPr>
@@ -24777,55 +22902,7 @@
                                 <w:shd w:val="clear" w:color="auto" w:fill="F7F7F9"/>
                                 <w:lang w:val="en-US"/>
                               </w:rPr>
-                              <w:t>application/</w:t>
-                            </w:r>
-                            <w:proofErr w:type="spellStart"/>
-                            <w:r>
-                              <w:rPr>
-                                <w:rFonts w:asciiTheme="majorBidi" w:hAnsiTheme="majorBidi" w:cstheme="majorBidi"/>
-                                <w:color w:val="333333"/>
-                                <w:sz w:val="22"/>
-                                <w:szCs w:val="22"/>
-                                <w:shd w:val="clear" w:color="auto" w:fill="F7F7F9"/>
-                                <w:lang w:val="en-US"/>
-                              </w:rPr>
-                              <w:t>json</w:t>
-                            </w:r>
-                            <w:proofErr w:type="spellEnd"/>
-                            <w:r>
-                              <w:rPr>
-                                <w:rFonts w:asciiTheme="majorBidi" w:hAnsiTheme="majorBidi" w:cstheme="majorBidi"/>
-                                <w:color w:val="333333"/>
-                                <w:sz w:val="22"/>
-                                <w:szCs w:val="22"/>
-                                <w:shd w:val="clear" w:color="auto" w:fill="F7F7F9"/>
-                                <w:lang w:val="en-US"/>
-                              </w:rPr>
-                              <w:t>; charset=utf-8" -H "Content-Type: application/</w:t>
-                            </w:r>
-                            <w:proofErr w:type="spellStart"/>
-                            <w:r>
-                              <w:rPr>
-                                <w:rFonts w:asciiTheme="majorBidi" w:hAnsiTheme="majorBidi" w:cstheme="majorBidi"/>
-                                <w:color w:val="333333"/>
-                                <w:sz w:val="22"/>
-                                <w:szCs w:val="22"/>
-                                <w:shd w:val="clear" w:color="auto" w:fill="F7F7F9"/>
-                                <w:lang w:val="en-US"/>
-                              </w:rPr>
-                              <w:t>json</w:t>
-                            </w:r>
-                            <w:proofErr w:type="spellEnd"/>
-                            <w:r>
-                              <w:rPr>
-                                <w:rFonts w:asciiTheme="majorBidi" w:hAnsiTheme="majorBidi" w:cstheme="majorBidi"/>
-                                <w:color w:val="333333"/>
-                                <w:sz w:val="22"/>
-                                <w:szCs w:val="22"/>
-                                <w:shd w:val="clear" w:color="auto" w:fill="F7F7F9"/>
-                                <w:lang w:val="en-US"/>
-                              </w:rPr>
-                              <w:t>" -X GET</w:t>
+                              <w:t>application/json; charset=utf-8" -H "Content-Type: application/json" -X GET</w:t>
                             </w:r>
                           </w:p>
                           <w:p>
@@ -25363,34 +23440,14 @@
                               </w:rPr>
                               <w:t>/</w:t>
                             </w:r>
-                            <w:proofErr w:type="spellStart"/>
                             <w:r>
                               <w:rPr>
                                 <w:rFonts w:asciiTheme="majorBidi" w:hAnsiTheme="majorBidi" w:cstheme="majorBidi"/>
                                 <w:sz w:val="22"/>
                                 <w:szCs w:val="22"/>
                               </w:rPr>
-                              <w:t>security</w:t>
+                              <w:t>security/authenticate</w:t>
                             </w:r>
-                            <w:proofErr w:type="spellEnd"/>
-                            <w:r>
-                              <w:rPr>
-                                <w:rFonts w:asciiTheme="majorBidi" w:hAnsiTheme="majorBidi" w:cstheme="majorBidi"/>
-                                <w:sz w:val="22"/>
-                                <w:szCs w:val="22"/>
-                              </w:rPr>
-                              <w:t>/</w:t>
-                            </w:r>
-                            <w:proofErr w:type="spellStart"/>
-                            <w:r>
-                              <w:rPr>
-                                <w:rFonts w:asciiTheme="majorBidi" w:hAnsiTheme="majorBidi" w:cstheme="majorBidi"/>
-                                <w:sz w:val="22"/>
-                                <w:szCs w:val="22"/>
-                              </w:rPr>
-                              <w:t>authenticate</w:t>
-                            </w:r>
-                            <w:proofErr w:type="spellEnd"/>
                           </w:p>
                           <w:p>
                             <w:pPr>
@@ -25746,20 +23803,8 @@
                                 <w:szCs w:val="22"/>
                                 <w:lang w:val="en-US" w:eastAsia="fr-FR"/>
                               </w:rPr>
-                              <w:t xml:space="preserve"> application/</w:t>
+                              <w:t xml:space="preserve"> application/json</w:t>
                             </w:r>
-                            <w:proofErr w:type="spellStart"/>
-                            <w:r>
-                              <w:rPr>
-                                <w:rFonts w:asciiTheme="majorBidi" w:eastAsia="Times New Roman" w:hAnsiTheme="majorBidi" w:cstheme="majorBidi"/>
-                                <w:color w:val="000000" w:themeColor="text1"/>
-                                <w:sz w:val="22"/>
-                                <w:szCs w:val="22"/>
-                                <w:lang w:val="en-US" w:eastAsia="fr-FR"/>
-                              </w:rPr>
-                              <w:t>json</w:t>
-                            </w:r>
-                            <w:proofErr w:type="spellEnd"/>
                           </w:p>
                           <w:p>
                             <w:pPr>
@@ -25792,7 +23837,6 @@
                                 <w:lang w:val="en-US"/>
                               </w:rPr>
                             </w:pPr>
-                            <w:proofErr w:type="spellStart"/>
                             <w:r>
                               <w:rPr>
                                 <w:rFonts w:asciiTheme="majorBidi" w:eastAsia="Times New Roman" w:hAnsiTheme="majorBidi" w:cstheme="majorBidi"/>
@@ -25803,20 +23847,7 @@
                                 <w:szCs w:val="22"/>
                                 <w:lang w:val="en-US" w:eastAsia="fr-FR"/>
                               </w:rPr>
-                              <w:t>Grant_type</w:t>
-                            </w:r>
-                            <w:proofErr w:type="spellEnd"/>
-                            <w:r>
-                              <w:rPr>
-                                <w:rFonts w:asciiTheme="majorBidi" w:eastAsia="Times New Roman" w:hAnsiTheme="majorBidi" w:cstheme="majorBidi"/>
-                                <w:b/>
-                                <w:bCs/>
-                                <w:color w:val="000000" w:themeColor="text1"/>
-                                <w:sz w:val="22"/>
-                                <w:szCs w:val="22"/>
-                                <w:lang w:val="en-US" w:eastAsia="fr-FR"/>
-                              </w:rPr>
-                              <w:t>:</w:t>
+                              <w:t>Grant_type:</w:t>
                             </w:r>
                             <w:r>
                               <w:rPr>
@@ -25826,20 +23857,8 @@
                                 <w:szCs w:val="22"/>
                                 <w:lang w:val="en-US" w:eastAsia="fr-FR"/>
                               </w:rPr>
-                              <w:t xml:space="preserve"> </w:t>
+                              <w:t xml:space="preserve"> client_credentials</w:t>
                             </w:r>
-                            <w:proofErr w:type="spellStart"/>
-                            <w:r>
-                              <w:rPr>
-                                <w:rFonts w:asciiTheme="majorBidi" w:eastAsia="Times New Roman" w:hAnsiTheme="majorBidi" w:cstheme="majorBidi"/>
-                                <w:color w:val="000000" w:themeColor="text1"/>
-                                <w:sz w:val="22"/>
-                                <w:szCs w:val="22"/>
-                                <w:lang w:val="en-US" w:eastAsia="fr-FR"/>
-                              </w:rPr>
-                              <w:t>client_credentials</w:t>
-                            </w:r>
-                            <w:proofErr w:type="spellEnd"/>
                           </w:p>
                         </w:txbxContent>
                       </wps:txbx>
@@ -26665,27 +24684,7 @@
                                 <w:szCs w:val="22"/>
                                 <w:lang w:val="en-US"/>
                               </w:rPr>
-                              <w:t xml:space="preserve">  "</w:t>
-                            </w:r>
-                            <w:proofErr w:type="spellStart"/>
-                            <w:r>
-                              <w:rPr>
-                                <w:rFonts w:asciiTheme="majorBidi" w:hAnsiTheme="majorBidi" w:cstheme="majorBidi"/>
-                                <w:sz w:val="22"/>
-                                <w:szCs w:val="22"/>
-                                <w:lang w:val="en-US"/>
-                              </w:rPr>
-                              <w:t>token_type</w:t>
-                            </w:r>
-                            <w:proofErr w:type="spellEnd"/>
-                            <w:r>
-                              <w:rPr>
-                                <w:rFonts w:asciiTheme="majorBidi" w:hAnsiTheme="majorBidi" w:cstheme="majorBidi"/>
-                                <w:sz w:val="22"/>
-                                <w:szCs w:val="22"/>
-                                <w:lang w:val="en-US"/>
-                              </w:rPr>
-                              <w:t>": "bearer”,</w:t>
+                              <w:t xml:space="preserve">  "token_type": "bearer”,</w:t>
                             </w:r>
                           </w:p>
                           <w:p>
@@ -26705,27 +24704,7 @@
                                 <w:szCs w:val="22"/>
                                 <w:lang w:val="en-US"/>
                               </w:rPr>
-                              <w:t xml:space="preserve">  "</w:t>
-                            </w:r>
-                            <w:proofErr w:type="spellStart"/>
-                            <w:r>
-                              <w:rPr>
-                                <w:rFonts w:asciiTheme="majorBidi" w:hAnsiTheme="majorBidi" w:cstheme="majorBidi"/>
-                                <w:sz w:val="22"/>
-                                <w:szCs w:val="22"/>
-                                <w:lang w:val="en-US"/>
-                              </w:rPr>
-                              <w:t>access_token</w:t>
-                            </w:r>
-                            <w:proofErr w:type="spellEnd"/>
-                            <w:r>
-                              <w:rPr>
-                                <w:rFonts w:asciiTheme="majorBidi" w:hAnsiTheme="majorBidi" w:cstheme="majorBidi"/>
-                                <w:sz w:val="22"/>
-                                <w:szCs w:val="22"/>
-                                <w:lang w:val="en-US"/>
-                              </w:rPr>
-                              <w:t>": ""</w:t>
+                              <w:t xml:space="preserve">  "access_token": ""</w:t>
                             </w:r>
                           </w:p>
                           <w:p>
@@ -27092,7 +25071,6 @@
                 <w:szCs w:val="22"/>
               </w:rPr>
             </w:pPr>
-            <w:proofErr w:type="spellStart"/>
             <w:r>
               <w:rPr>
                 <w:rFonts w:asciiTheme="majorBidi" w:hAnsiTheme="majorBidi" w:cstheme="majorBidi"/>
@@ -27101,7 +25079,6 @@
               </w:rPr>
               <w:t>status</w:t>
             </w:r>
-            <w:proofErr w:type="spellEnd"/>
           </w:p>
         </w:tc>
         <w:tc>
@@ -27116,7 +25093,6 @@
                 <w:szCs w:val="22"/>
               </w:rPr>
             </w:pPr>
-            <w:proofErr w:type="spellStart"/>
             <w:r>
               <w:rPr>
                 <w:rFonts w:asciiTheme="majorBidi" w:hAnsiTheme="majorBidi" w:cstheme="majorBidi"/>
@@ -27125,7 +25101,6 @@
               </w:rPr>
               <w:t>Number</w:t>
             </w:r>
-            <w:proofErr w:type="spellEnd"/>
           </w:p>
         </w:tc>
         <w:tc>
@@ -27164,7 +25139,6 @@
                 <w:szCs w:val="22"/>
               </w:rPr>
             </w:pPr>
-            <w:proofErr w:type="spellStart"/>
             <w:r>
               <w:rPr>
                 <w:rFonts w:asciiTheme="majorBidi" w:hAnsiTheme="majorBidi" w:cstheme="majorBidi"/>
@@ -27174,7 +25148,6 @@
               </w:rPr>
               <w:t>token_type</w:t>
             </w:r>
-            <w:proofErr w:type="spellEnd"/>
           </w:p>
         </w:tc>
         <w:tc>
@@ -27235,7 +25208,6 @@
                 <w:szCs w:val="22"/>
               </w:rPr>
             </w:pPr>
-            <w:proofErr w:type="spellStart"/>
             <w:r>
               <w:rPr>
                 <w:rFonts w:asciiTheme="majorBidi" w:hAnsiTheme="majorBidi" w:cstheme="majorBidi"/>
@@ -27245,7 +25217,6 @@
               </w:rPr>
               <w:t>access_token</w:t>
             </w:r>
-            <w:proofErr w:type="spellEnd"/>
           </w:p>
         </w:tc>
         <w:tc>
@@ -27400,31 +25371,7 @@
                                 <w:shd w:val="clear" w:color="auto" w:fill="F7F7F9"/>
                                 <w:lang w:val="en-US"/>
                               </w:rPr>
-                              <w:t>curl --</w:t>
-                            </w:r>
-                            <w:proofErr w:type="spellStart"/>
-                            <w:r>
-                              <w:rPr>
-                                <w:rFonts w:asciiTheme="majorBidi" w:hAnsiTheme="majorBidi" w:cstheme="majorBidi"/>
-                                <w:color w:val="333333"/>
-                                <w:sz w:val="22"/>
-                                <w:szCs w:val="22"/>
-                                <w:shd w:val="clear" w:color="auto" w:fill="F7F7F9"/>
-                                <w:lang w:val="en-US"/>
-                              </w:rPr>
-                              <w:t>ssl-reqd</w:t>
-                            </w:r>
-                            <w:proofErr w:type="spellEnd"/>
-                            <w:r>
-                              <w:rPr>
-                                <w:rFonts w:asciiTheme="majorBidi" w:hAnsiTheme="majorBidi" w:cstheme="majorBidi"/>
-                                <w:color w:val="333333"/>
-                                <w:sz w:val="22"/>
-                                <w:szCs w:val="22"/>
-                                <w:shd w:val="clear" w:color="auto" w:fill="F7F7F9"/>
-                                <w:lang w:val="en-US"/>
-                              </w:rPr>
-                              <w:t xml:space="preserve"> -H "</w:t>
+                              <w:t>curl --ssl-reqd -H "</w:t>
                             </w:r>
                             <w:r>
                               <w:rPr>
@@ -27470,79 +25417,7 @@
                                 <w:shd w:val="clear" w:color="auto" w:fill="F7F7F9"/>
                                 <w:lang w:val="en-US"/>
                               </w:rPr>
-                              <w:t>basic YjkwMjVjNTZiMjQyNTA1M2RjMDYMmM3ZWI3M2QyMTA2NzY5NQ==" -H "Content-Type: application/</w:t>
-                            </w:r>
-                            <w:proofErr w:type="spellStart"/>
-                            <w:r>
-                              <w:rPr>
-                                <w:rFonts w:asciiTheme="majorBidi" w:hAnsiTheme="majorBidi" w:cstheme="majorBidi"/>
-                                <w:color w:val="333333"/>
-                                <w:sz w:val="22"/>
-                                <w:szCs w:val="22"/>
-                                <w:shd w:val="clear" w:color="auto" w:fill="F7F7F9"/>
-                                <w:lang w:val="en-US"/>
-                              </w:rPr>
-                              <w:t>json</w:t>
-                            </w:r>
-                            <w:proofErr w:type="spellEnd"/>
-                            <w:r>
-                              <w:rPr>
-                                <w:rFonts w:asciiTheme="majorBidi" w:hAnsiTheme="majorBidi" w:cstheme="majorBidi"/>
-                                <w:color w:val="333333"/>
-                                <w:sz w:val="22"/>
-                                <w:szCs w:val="22"/>
-                                <w:shd w:val="clear" w:color="auto" w:fill="F7F7F9"/>
-                                <w:lang w:val="en-US"/>
-                              </w:rPr>
-                              <w:t>" -H "</w:t>
-                            </w:r>
-                            <w:proofErr w:type="spellStart"/>
-                            <w:r>
-                              <w:rPr>
-                                <w:rFonts w:asciiTheme="majorBidi" w:hAnsiTheme="majorBidi" w:cstheme="majorBidi"/>
-                                <w:color w:val="333333"/>
-                                <w:sz w:val="22"/>
-                                <w:szCs w:val="22"/>
-                                <w:shd w:val="clear" w:color="auto" w:fill="F7F7F9"/>
-                                <w:lang w:val="en-US"/>
-                              </w:rPr>
-                              <w:t>Grant_type</w:t>
-                            </w:r>
-                            <w:proofErr w:type="spellEnd"/>
-                            <w:r>
-                              <w:rPr>
-                                <w:rFonts w:asciiTheme="majorBidi" w:hAnsiTheme="majorBidi" w:cstheme="majorBidi"/>
-                                <w:color w:val="333333"/>
-                                <w:sz w:val="22"/>
-                                <w:szCs w:val="22"/>
-                                <w:shd w:val="clear" w:color="auto" w:fill="F7F7F9"/>
-                                <w:lang w:val="en-US"/>
-                              </w:rPr>
-                              <w:t xml:space="preserve">: </w:t>
-                            </w:r>
-                            <w:proofErr w:type="spellStart"/>
-                            <w:r>
-                              <w:rPr>
-                                <w:rFonts w:asciiTheme="majorBidi" w:hAnsiTheme="majorBidi" w:cstheme="majorBidi"/>
-                                <w:color w:val="333333"/>
-                                <w:sz w:val="22"/>
-                                <w:szCs w:val="22"/>
-                                <w:shd w:val="clear" w:color="auto" w:fill="F7F7F9"/>
-                                <w:lang w:val="en-US"/>
-                              </w:rPr>
-                              <w:t>client_credentials</w:t>
-                            </w:r>
-                            <w:proofErr w:type="spellEnd"/>
-                            <w:r>
-                              <w:rPr>
-                                <w:rFonts w:asciiTheme="majorBidi" w:hAnsiTheme="majorBidi" w:cstheme="majorBidi"/>
-                                <w:color w:val="333333"/>
-                                <w:sz w:val="22"/>
-                                <w:szCs w:val="22"/>
-                                <w:shd w:val="clear" w:color="auto" w:fill="F7F7F9"/>
-                                <w:lang w:val="en-US"/>
-                              </w:rPr>
-                              <w:t>" -X POST</w:t>
+                              <w:t>basic YjkwMjVjNTZiMjQyNTA1M2RjMDYMmM3ZWI3M2QyMTA2NzY5NQ==" -H "Content-Type: application/json" -H "Grant_type: client_credentials" -X POST</w:t>
                             </w:r>
                           </w:p>
                           <w:p>
@@ -27952,29 +25827,7 @@
           <w:sz w:val="22"/>
           <w:szCs w:val="22"/>
         </w:rPr>
-        <w:t xml:space="preserve">Exemple </w:t>
-      </w:r>
-      <w:proofErr w:type="spellStart"/>
-      <w:r>
-        <w:rPr>
-          <w:rFonts w:asciiTheme="majorBidi" w:hAnsiTheme="majorBidi" w:cstheme="majorBidi"/>
-          <w:b/>
-          <w:bCs/>
-          <w:sz w:val="22"/>
-          <w:szCs w:val="22"/>
-        </w:rPr>
-        <w:t>Curl</w:t>
-      </w:r>
-      <w:proofErr w:type="spellEnd"/>
-      <w:r>
-        <w:rPr>
-          <w:rFonts w:asciiTheme="majorBidi" w:hAnsiTheme="majorBidi" w:cstheme="majorBidi"/>
-          <w:b/>
-          <w:bCs/>
-          <w:sz w:val="22"/>
-          <w:szCs w:val="22"/>
-        </w:rPr>
-        <w:t xml:space="preserve"> </w:t>
+        <w:t xml:space="preserve">Exemple Curl </w:t>
       </w:r>
     </w:p>
     <w:p>
@@ -28485,20 +26338,8 @@
                                 <w:szCs w:val="22"/>
                                 <w:lang w:val="en-US" w:eastAsia="fr-FR"/>
                               </w:rPr>
-                              <w:t xml:space="preserve"> application/</w:t>
+                              <w:t xml:space="preserve"> application/json</w:t>
                             </w:r>
-                            <w:proofErr w:type="spellStart"/>
-                            <w:r>
-                              <w:rPr>
-                                <w:rFonts w:asciiTheme="majorBidi" w:eastAsia="Times New Roman" w:hAnsiTheme="majorBidi" w:cstheme="majorBidi"/>
-                                <w:color w:val="000000" w:themeColor="text1"/>
-                                <w:sz w:val="22"/>
-                                <w:szCs w:val="22"/>
-                                <w:lang w:val="en-US" w:eastAsia="fr-FR"/>
-                              </w:rPr>
-                              <w:t>json</w:t>
-                            </w:r>
-                            <w:proofErr w:type="spellEnd"/>
                           </w:p>
                           <w:p>
                             <w:pPr>
@@ -28531,7 +26372,6 @@
                                 <w:lang w:val="en-US"/>
                               </w:rPr>
                             </w:pPr>
-                            <w:proofErr w:type="spellStart"/>
                             <w:r>
                               <w:rPr>
                                 <w:rFonts w:asciiTheme="majorBidi" w:hAnsiTheme="majorBidi" w:cstheme="majorBidi"/>
@@ -28541,19 +26381,7 @@
                                 <w:szCs w:val="22"/>
                                 <w:lang w:val="en-US"/>
                               </w:rPr>
-                              <w:t>access_token</w:t>
-                            </w:r>
-                            <w:proofErr w:type="spellEnd"/>
-                            <w:r>
-                              <w:rPr>
-                                <w:rFonts w:asciiTheme="majorBidi" w:hAnsiTheme="majorBidi" w:cstheme="majorBidi"/>
-                                <w:b/>
-                                <w:bCs/>
-                                <w:sz w:val="22"/>
-                                <w:szCs w:val="22"/>
-                                <w:lang w:val="en-US"/>
-                              </w:rPr>
-                              <w:t xml:space="preserve">: </w:t>
+                              <w:t xml:space="preserve">access_token: </w:t>
                             </w:r>
                             <w:r>
                               <w:rPr>
@@ -29283,7 +27111,6 @@
                 <w:lang w:val="en-US"/>
               </w:rPr>
             </w:pPr>
-            <w:proofErr w:type="spellStart"/>
             <w:r>
               <w:rPr>
                 <w:rFonts w:asciiTheme="majorBidi" w:hAnsiTheme="majorBidi" w:cstheme="majorBidi"/>
@@ -29293,7 +27120,6 @@
               </w:rPr>
               <w:t>access_token</w:t>
             </w:r>
-            <w:proofErr w:type="spellEnd"/>
           </w:p>
         </w:tc>
         <w:tc>
@@ -29589,27 +27415,7 @@
                                 <w:szCs w:val="22"/>
                                 <w:lang w:val="en-US"/>
                               </w:rPr>
-                              <w:t xml:space="preserve">  "</w:t>
-                            </w:r>
-                            <w:proofErr w:type="spellStart"/>
-                            <w:r>
-                              <w:rPr>
-                                <w:rFonts w:asciiTheme="majorBidi" w:hAnsiTheme="majorBidi" w:cstheme="majorBidi"/>
-                                <w:sz w:val="22"/>
-                                <w:szCs w:val="22"/>
-                                <w:lang w:val="en-US"/>
-                              </w:rPr>
-                              <w:t>access_token</w:t>
-                            </w:r>
-                            <w:proofErr w:type="spellEnd"/>
-                            <w:r>
-                              <w:rPr>
-                                <w:rFonts w:asciiTheme="majorBidi" w:hAnsiTheme="majorBidi" w:cstheme="majorBidi"/>
-                                <w:sz w:val="22"/>
-                                <w:szCs w:val="22"/>
-                                <w:lang w:val="en-US"/>
-                              </w:rPr>
-                              <w:t>": ""</w:t>
+                              <w:t xml:space="preserve">  "access_token": ""</w:t>
                             </w:r>
                           </w:p>
                           <w:p>
@@ -29941,7 +27747,6 @@
                 <w:szCs w:val="22"/>
               </w:rPr>
             </w:pPr>
-            <w:proofErr w:type="spellStart"/>
             <w:r>
               <w:rPr>
                 <w:rFonts w:asciiTheme="majorBidi" w:hAnsiTheme="majorBidi" w:cstheme="majorBidi"/>
@@ -29950,7 +27755,6 @@
               </w:rPr>
               <w:t>status</w:t>
             </w:r>
-            <w:proofErr w:type="spellEnd"/>
           </w:p>
         </w:tc>
         <w:tc>
@@ -29966,7 +27770,6 @@
                 <w:szCs w:val="22"/>
               </w:rPr>
             </w:pPr>
-            <w:proofErr w:type="spellStart"/>
             <w:r>
               <w:rPr>
                 <w:rFonts w:asciiTheme="majorBidi" w:hAnsiTheme="majorBidi" w:cstheme="majorBidi"/>
@@ -29975,7 +27778,6 @@
               </w:rPr>
               <w:t>Number</w:t>
             </w:r>
-            <w:proofErr w:type="spellEnd"/>
           </w:p>
         </w:tc>
         <w:tc>
@@ -30016,7 +27818,6 @@
                 <w:szCs w:val="22"/>
               </w:rPr>
             </w:pPr>
-            <w:proofErr w:type="spellStart"/>
             <w:r>
               <w:rPr>
                 <w:rFonts w:asciiTheme="majorBidi" w:hAnsiTheme="majorBidi" w:cstheme="majorBidi"/>
@@ -30026,7 +27827,6 @@
               </w:rPr>
               <w:t>access_token</w:t>
             </w:r>
-            <w:proofErr w:type="spellEnd"/>
           </w:p>
         </w:tc>
         <w:tc>
@@ -30190,31 +27990,7 @@
                                 <w:shd w:val="clear" w:color="auto" w:fill="F7F7F9"/>
                                 <w:lang w:val="en-US"/>
                               </w:rPr>
-                              <w:t>curl --</w:t>
-                            </w:r>
-                            <w:proofErr w:type="spellStart"/>
-                            <w:r>
-                              <w:rPr>
-                                <w:rFonts w:asciiTheme="majorBidi" w:hAnsiTheme="majorBidi" w:cstheme="majorBidi"/>
-                                <w:color w:val="333333"/>
-                                <w:sz w:val="22"/>
-                                <w:szCs w:val="22"/>
-                                <w:shd w:val="clear" w:color="auto" w:fill="F7F7F9"/>
-                                <w:lang w:val="en-US"/>
-                              </w:rPr>
-                              <w:t>ssl-reqd</w:t>
-                            </w:r>
-                            <w:proofErr w:type="spellEnd"/>
-                            <w:r>
-                              <w:rPr>
-                                <w:rFonts w:asciiTheme="majorBidi" w:hAnsiTheme="majorBidi" w:cstheme="majorBidi"/>
-                                <w:color w:val="333333"/>
-                                <w:sz w:val="22"/>
-                                <w:szCs w:val="22"/>
-                                <w:shd w:val="clear" w:color="auto" w:fill="F7F7F9"/>
-                                <w:lang w:val="en-US"/>
-                              </w:rPr>
-                              <w:t xml:space="preserve"> -H "</w:t>
+                              <w:t>curl --ssl-reqd -H "</w:t>
                             </w:r>
                             <w:r>
                               <w:rPr>
@@ -30270,20 +28046,8 @@
                                 <w:szCs w:val="22"/>
                                 <w:shd w:val="clear" w:color="auto" w:fill="F7F7F9"/>
                               </w:rPr>
-                              <w:t>Content-Type: application/</w:t>
+                              <w:t>Content-Type: application/json</w:t>
                             </w:r>
-                            <w:proofErr w:type="spellStart"/>
-                            <w:r>
-                              <w:rPr>
-                                <w:rFonts w:asciiTheme="majorBidi" w:hAnsiTheme="majorBidi" w:cstheme="majorBidi"/>
-                                <w:color w:val="333333"/>
-                                <w:sz w:val="22"/>
-                                <w:szCs w:val="22"/>
-                                <w:shd w:val="clear" w:color="auto" w:fill="F7F7F9"/>
-                              </w:rPr>
-                              <w:t>json</w:t>
-                            </w:r>
-                            <w:proofErr w:type="spellEnd"/>
                             <w:r>
                               <w:rPr>
                                 <w:rFonts w:asciiTheme="majorBidi" w:hAnsiTheme="majorBidi" w:cstheme="majorBidi"/>
@@ -30293,31 +28057,7 @@
                                 <w:shd w:val="clear" w:color="auto" w:fill="F7F7F9"/>
                                 <w:lang w:val="en-US"/>
                               </w:rPr>
-                              <w:t>" -H "</w:t>
-                            </w:r>
-                            <w:proofErr w:type="spellStart"/>
-                            <w:r>
-                              <w:rPr>
-                                <w:rFonts w:asciiTheme="majorBidi" w:hAnsiTheme="majorBidi" w:cstheme="majorBidi"/>
-                                <w:color w:val="333333"/>
-                                <w:sz w:val="22"/>
-                                <w:szCs w:val="22"/>
-                                <w:shd w:val="clear" w:color="auto" w:fill="F7F7F9"/>
-                                <w:lang w:val="en-US"/>
-                              </w:rPr>
-                              <w:t>access_token</w:t>
-                            </w:r>
-                            <w:proofErr w:type="spellEnd"/>
-                            <w:r>
-                              <w:rPr>
-                                <w:rFonts w:asciiTheme="majorBidi" w:hAnsiTheme="majorBidi" w:cstheme="majorBidi"/>
-                                <w:color w:val="333333"/>
-                                <w:sz w:val="22"/>
-                                <w:szCs w:val="22"/>
-                                <w:shd w:val="clear" w:color="auto" w:fill="F7F7F9"/>
-                                <w:lang w:val="en-US"/>
-                              </w:rPr>
-                              <w:t>:</w:t>
+                              <w:t>" -H "access_token:</w:t>
                             </w:r>
                             <w:r>
                               <w:rPr>
@@ -30674,10 +28414,135 @@
           <w:sz w:val="22"/>
           <w:szCs w:val="22"/>
         </w:rPr>
-        <w:t xml:space="preserve">Exemple </w:t>
-      </w:r>
-      <w:proofErr w:type="spellStart"/>
-      <w:r>
+        <w:t xml:space="preserve">Exemple Curl </w:t>
+      </w:r>
+    </w:p>
+    <w:p>
+      <w:pPr>
+        <w:rPr>
+          <w:rFonts w:asciiTheme="majorBidi" w:hAnsiTheme="majorBidi" w:cstheme="majorBidi"/>
+          <w:sz w:val="22"/>
+          <w:szCs w:val="22"/>
+        </w:rPr>
+      </w:pPr>
+    </w:p>
+    <w:p>
+      <w:pPr>
+        <w:rPr>
+          <w:rFonts w:asciiTheme="majorBidi" w:hAnsiTheme="majorBidi" w:cstheme="majorBidi"/>
+          <w:sz w:val="22"/>
+          <w:szCs w:val="22"/>
+        </w:rPr>
+      </w:pPr>
+    </w:p>
+    <w:p>
+      <w:pPr>
+        <w:rPr>
+          <w:rFonts w:asciiTheme="majorBidi" w:hAnsiTheme="majorBidi" w:cstheme="majorBidi"/>
+          <w:sz w:val="22"/>
+          <w:szCs w:val="22"/>
+        </w:rPr>
+      </w:pPr>
+    </w:p>
+    <w:p>
+      <w:pPr>
+        <w:rPr>
+          <w:rFonts w:asciiTheme="majorBidi" w:hAnsiTheme="majorBidi" w:cstheme="majorBidi"/>
+          <w:sz w:val="22"/>
+          <w:szCs w:val="22"/>
+        </w:rPr>
+      </w:pPr>
+    </w:p>
+    <w:p>
+      <w:pPr>
+        <w:pStyle w:val="Titre1"/>
+      </w:pPr>
+      <w:bookmarkStart w:id="13" w:name="_Toc462219697"/>
+      <w:r>
+        <w:t>Cas d’erreurs</w:t>
+      </w:r>
+      <w:bookmarkEnd w:id="13"/>
+      <w:r>
+        <w:t xml:space="preserve"> </w:t>
+      </w:r>
+    </w:p>
+    <w:p>
+      <w:pPr>
+        <w:jc w:val="both"/>
+        <w:rPr>
+          <w:rFonts w:asciiTheme="majorBidi" w:hAnsiTheme="majorBidi" w:cstheme="majorBidi"/>
+          <w:sz w:val="22"/>
+          <w:szCs w:val="22"/>
+        </w:rPr>
+      </w:pPr>
+      <w:r>
+        <w:rPr>
+          <w:rFonts w:asciiTheme="majorBidi" w:hAnsiTheme="majorBidi" w:cstheme="majorBidi"/>
+          <w:sz w:val="22"/>
+          <w:szCs w:val="22"/>
+        </w:rPr>
+        <w:t>Cette section décrit quelques erre</w:t>
+      </w:r>
+      <w:r>
+        <w:rPr>
+          <w:rFonts w:asciiTheme="majorBidi" w:hAnsiTheme="majorBidi" w:cstheme="majorBidi"/>
+          <w:sz w:val="22"/>
+          <w:szCs w:val="22"/>
+        </w:rPr>
+        <w:t>urs communes impliquées dans l'utilisation de jetons</w:t>
+      </w:r>
+      <w:r>
+        <w:rPr>
+          <w:rFonts w:asciiTheme="majorBidi" w:hAnsiTheme="majorBidi" w:cstheme="majorBidi"/>
+          <w:sz w:val="22"/>
+          <w:szCs w:val="22"/>
+        </w:rPr>
+        <w:t xml:space="preserve">. Sachez que toutes les réponses d'erreur possibles </w:t>
+      </w:r>
+      <w:r>
+        <w:rPr>
+          <w:rFonts w:asciiTheme="majorBidi" w:hAnsiTheme="majorBidi" w:cstheme="majorBidi"/>
+          <w:sz w:val="22"/>
+          <w:szCs w:val="22"/>
+        </w:rPr>
+        <w:t xml:space="preserve">ne </w:t>
+      </w:r>
+      <w:r>
+        <w:rPr>
+          <w:rFonts w:asciiTheme="majorBidi" w:hAnsiTheme="majorBidi" w:cstheme="majorBidi"/>
+          <w:sz w:val="22"/>
+          <w:szCs w:val="22"/>
+        </w:rPr>
+        <w:t>sont</w:t>
+      </w:r>
+      <w:r>
+        <w:rPr>
+          <w:rFonts w:asciiTheme="majorBidi" w:hAnsiTheme="majorBidi" w:cstheme="majorBidi"/>
+          <w:sz w:val="22"/>
+          <w:szCs w:val="22"/>
+        </w:rPr>
+        <w:t xml:space="preserve"> pas couvertes ici </w:t>
+      </w:r>
+      <w:r>
+        <w:rPr>
+          <w:rFonts w:asciiTheme="majorBidi" w:hAnsiTheme="majorBidi" w:cstheme="majorBidi"/>
+          <w:sz w:val="22"/>
+          <w:szCs w:val="22"/>
+        </w:rPr>
+        <w:t>!</w:t>
+      </w:r>
+      <w:r>
+        <w:rPr>
+          <w:rFonts w:asciiTheme="majorBidi" w:hAnsiTheme="majorBidi" w:cstheme="majorBidi"/>
+          <w:sz w:val="22"/>
+          <w:szCs w:val="22"/>
+        </w:rPr>
+        <w:t xml:space="preserve"> </w:t>
+      </w:r>
+    </w:p>
+    <w:p>
+      <w:pPr>
+        <w:jc w:val="both"/>
         <w:rPr>
           <w:rFonts w:asciiTheme="majorBidi" w:hAnsiTheme="majorBidi" w:cstheme="majorBidi"/>
           <w:b/>
@@ -30685,9 +28550,7 @@
           <w:sz w:val="22"/>
           <w:szCs w:val="22"/>
         </w:rPr>
-        <w:t>Curl</w:t>
-      </w:r>
-      <w:proofErr w:type="spellEnd"/>
+      </w:pPr>
       <w:r>
         <w:rPr>
           <w:rFonts w:asciiTheme="majorBidi" w:hAnsiTheme="majorBidi" w:cstheme="majorBidi"/>
@@ -30696,135 +28559,9 @@
           <w:sz w:val="22"/>
           <w:szCs w:val="22"/>
         </w:rPr>
-        <w:t xml:space="preserve"> </w:t>
-      </w:r>
-    </w:p>
-    <w:p>
-      <w:pPr>
-        <w:rPr>
-          <w:rFonts w:asciiTheme="majorBidi" w:hAnsiTheme="majorBidi" w:cstheme="majorBidi"/>
-          <w:sz w:val="22"/>
-          <w:szCs w:val="22"/>
-        </w:rPr>
-      </w:pPr>
-    </w:p>
-    <w:p>
-      <w:pPr>
-        <w:rPr>
-          <w:rFonts w:asciiTheme="majorBidi" w:hAnsiTheme="majorBidi" w:cstheme="majorBidi"/>
-          <w:sz w:val="22"/>
-          <w:szCs w:val="22"/>
-        </w:rPr>
-      </w:pPr>
-    </w:p>
-    <w:p>
-      <w:pPr>
-        <w:rPr>
-          <w:rFonts w:asciiTheme="majorBidi" w:hAnsiTheme="majorBidi" w:cstheme="majorBidi"/>
-          <w:sz w:val="22"/>
-          <w:szCs w:val="22"/>
-        </w:rPr>
-      </w:pPr>
-    </w:p>
-    <w:p>
-      <w:pPr>
-        <w:rPr>
-          <w:rFonts w:asciiTheme="majorBidi" w:hAnsiTheme="majorBidi" w:cstheme="majorBidi"/>
-          <w:sz w:val="22"/>
-          <w:szCs w:val="22"/>
-        </w:rPr>
-      </w:pPr>
-    </w:p>
-    <w:p>
-      <w:pPr>
-        <w:pStyle w:val="Titre1"/>
-      </w:pPr>
-      <w:bookmarkStart w:id="13" w:name="_Toc462219697"/>
-      <w:r>
-        <w:t>Cas d’erreurs</w:t>
-      </w:r>
-      <w:bookmarkEnd w:id="13"/>
-      <w:r>
-        <w:t xml:space="preserve"> </w:t>
-      </w:r>
-    </w:p>
-    <w:p>
-      <w:pPr>
-        <w:jc w:val="both"/>
-        <w:rPr>
-          <w:rFonts w:asciiTheme="majorBidi" w:hAnsiTheme="majorBidi" w:cstheme="majorBidi"/>
-          <w:sz w:val="22"/>
-          <w:szCs w:val="22"/>
-        </w:rPr>
-      </w:pPr>
-      <w:r>
-        <w:rPr>
-          <w:rFonts w:asciiTheme="majorBidi" w:hAnsiTheme="majorBidi" w:cstheme="majorBidi"/>
-          <w:sz w:val="22"/>
-          <w:szCs w:val="22"/>
-        </w:rPr>
-        <w:t>Cette section décrit quelques erre</w:t>
-      </w:r>
-      <w:r>
-        <w:rPr>
-          <w:rFonts w:asciiTheme="majorBidi" w:hAnsiTheme="majorBidi" w:cstheme="majorBidi"/>
-          <w:sz w:val="22"/>
-          <w:szCs w:val="22"/>
-        </w:rPr>
-        <w:t>urs communes impliquées dans l'utilisation de jetons</w:t>
-      </w:r>
-      <w:r>
-        <w:rPr>
-          <w:rFonts w:asciiTheme="majorBidi" w:hAnsiTheme="majorBidi" w:cstheme="majorBidi"/>
-          <w:sz w:val="22"/>
-          <w:szCs w:val="22"/>
-        </w:rPr>
-        <w:t xml:space="preserve">. Sachez que toutes les réponses d'erreur possibles </w:t>
-      </w:r>
-      <w:r>
-        <w:rPr>
-          <w:rFonts w:asciiTheme="majorBidi" w:hAnsiTheme="majorBidi" w:cstheme="majorBidi"/>
-          <w:sz w:val="22"/>
-          <w:szCs w:val="22"/>
-        </w:rPr>
-        <w:t xml:space="preserve">ne </w:t>
-      </w:r>
-      <w:r>
-        <w:rPr>
-          <w:rFonts w:asciiTheme="majorBidi" w:hAnsiTheme="majorBidi" w:cstheme="majorBidi"/>
-          <w:sz w:val="22"/>
-          <w:szCs w:val="22"/>
-        </w:rPr>
-        <w:t>sont</w:t>
-      </w:r>
-      <w:r>
-        <w:rPr>
-          <w:rFonts w:asciiTheme="majorBidi" w:hAnsiTheme="majorBidi" w:cstheme="majorBidi"/>
-          <w:sz w:val="22"/>
-          <w:szCs w:val="22"/>
-        </w:rPr>
-        <w:t xml:space="preserve"> pas couvertes ici </w:t>
-      </w:r>
-      <w:r>
-        <w:rPr>
-          <w:rFonts w:asciiTheme="majorBidi" w:hAnsiTheme="majorBidi" w:cstheme="majorBidi"/>
-          <w:sz w:val="22"/>
-          <w:szCs w:val="22"/>
-        </w:rPr>
-        <w:t>!</w:t>
-      </w:r>
-      <w:r>
-        <w:rPr>
-          <w:rFonts w:asciiTheme="majorBidi" w:hAnsiTheme="majorBidi" w:cstheme="majorBidi"/>
-          <w:sz w:val="22"/>
-          <w:szCs w:val="22"/>
-        </w:rPr>
-        <w:t xml:space="preserve"> </w:t>
-      </w:r>
-    </w:p>
-    <w:p>
-      <w:pPr>
-        <w:jc w:val="both"/>
+        <w:t>Obtenir un jeton</w:t>
+      </w:r>
+      <w:r>
         <w:rPr>
           <w:rFonts w:asciiTheme="majorBidi" w:hAnsiTheme="majorBidi" w:cstheme="majorBidi"/>
           <w:b/>
@@ -30832,7 +28569,8 @@
           <w:sz w:val="22"/>
           <w:szCs w:val="22"/>
         </w:rPr>
-      </w:pPr>
+        <w:t xml:space="preserve"> avec une demande non valide (</w:t>
+      </w:r>
       <w:r>
         <w:rPr>
           <w:rFonts w:asciiTheme="majorBidi" w:hAnsiTheme="majorBidi" w:cstheme="majorBidi"/>
@@ -30841,7 +28579,7 @@
           <w:sz w:val="22"/>
           <w:szCs w:val="22"/>
         </w:rPr>
-        <w:t>Obtenir un jeton</w:t>
+        <w:t>en laissant de côté G</w:t>
       </w:r>
       <w:r>
         <w:rPr>
@@ -30851,7 +28589,7 @@
           <w:sz w:val="22"/>
           <w:szCs w:val="22"/>
         </w:rPr>
-        <w:t xml:space="preserve"> avec une demande non valide (</w:t>
+        <w:t>rant_typ</w:t>
       </w:r>
       <w:r>
         <w:rPr>
@@ -30861,9 +28599,8 @@
           <w:sz w:val="22"/>
           <w:szCs w:val="22"/>
         </w:rPr>
-        <w:t xml:space="preserve">en laissant de côté </w:t>
-      </w:r>
-      <w:proofErr w:type="spellStart"/>
+        <w:t>e :</w:t>
+      </w:r>
       <w:r>
         <w:rPr>
           <w:rFonts w:asciiTheme="majorBidi" w:hAnsiTheme="majorBidi" w:cstheme="majorBidi"/>
@@ -30872,70 +28609,7 @@
           <w:sz w:val="22"/>
           <w:szCs w:val="22"/>
         </w:rPr>
-        <w:t>G</w:t>
-      </w:r>
-      <w:r>
-        <w:rPr>
-          <w:rFonts w:asciiTheme="majorBidi" w:hAnsiTheme="majorBidi" w:cstheme="majorBidi"/>
-          <w:b/>
-          <w:bCs/>
-          <w:sz w:val="22"/>
-          <w:szCs w:val="22"/>
-        </w:rPr>
-        <w:t>rant_typ</w:t>
-      </w:r>
-      <w:r>
-        <w:rPr>
-          <w:rFonts w:asciiTheme="majorBidi" w:hAnsiTheme="majorBidi" w:cstheme="majorBidi"/>
-          <w:b/>
-          <w:bCs/>
-          <w:sz w:val="22"/>
-          <w:szCs w:val="22"/>
-        </w:rPr>
-        <w:t>e</w:t>
-      </w:r>
-      <w:proofErr w:type="spellEnd"/>
-      <w:r>
-        <w:rPr>
-          <w:rFonts w:asciiTheme="majorBidi" w:hAnsiTheme="majorBidi" w:cstheme="majorBidi"/>
-          <w:b/>
-          <w:bCs/>
-          <w:sz w:val="22"/>
-          <w:szCs w:val="22"/>
-        </w:rPr>
-        <w:t> :</w:t>
-      </w:r>
-      <w:r>
-        <w:rPr>
-          <w:rFonts w:asciiTheme="majorBidi" w:hAnsiTheme="majorBidi" w:cstheme="majorBidi"/>
-          <w:b/>
-          <w:bCs/>
-          <w:sz w:val="22"/>
-          <w:szCs w:val="22"/>
-        </w:rPr>
-        <w:t xml:space="preserve"> </w:t>
-      </w:r>
-      <w:proofErr w:type="spellStart"/>
-      <w:r>
-        <w:rPr>
-          <w:rFonts w:asciiTheme="majorBidi" w:hAnsiTheme="majorBidi" w:cstheme="majorBidi"/>
-          <w:b/>
-          <w:bCs/>
-          <w:sz w:val="22"/>
-          <w:szCs w:val="22"/>
-        </w:rPr>
-        <w:t>client_credentials</w:t>
-      </w:r>
-      <w:proofErr w:type="spellEnd"/>
-      <w:r>
-        <w:rPr>
-          <w:rFonts w:asciiTheme="majorBidi" w:hAnsiTheme="majorBidi" w:cstheme="majorBidi"/>
-          <w:b/>
-          <w:bCs/>
-          <w:sz w:val="22"/>
-          <w:szCs w:val="22"/>
-        </w:rPr>
-        <w:t>)</w:t>
+        <w:t xml:space="preserve"> client_credentials)</w:t>
       </w:r>
     </w:p>
     <w:p>
@@ -31062,27 +28736,7 @@
                                 <w:szCs w:val="22"/>
                                 <w:lang w:val="en-US"/>
                               </w:rPr>
-                              <w:t xml:space="preserve">  "message": "</w:t>
-                            </w:r>
-                            <w:proofErr w:type="spellStart"/>
-                            <w:r>
-                              <w:rPr>
-                                <w:rFonts w:asciiTheme="majorBidi" w:hAnsiTheme="majorBidi" w:cstheme="majorBidi"/>
-                                <w:sz w:val="22"/>
-                                <w:szCs w:val="22"/>
-                                <w:lang w:val="en-US"/>
-                              </w:rPr>
-                              <w:t>grant_type</w:t>
-                            </w:r>
-                            <w:proofErr w:type="spellEnd"/>
-                            <w:r>
-                              <w:rPr>
-                                <w:rFonts w:asciiTheme="majorBidi" w:hAnsiTheme="majorBidi" w:cstheme="majorBidi"/>
-                                <w:sz w:val="22"/>
-                                <w:szCs w:val="22"/>
-                                <w:lang w:val="en-US"/>
-                              </w:rPr>
-                              <w:t xml:space="preserve"> value is missing",</w:t>
+                              <w:t xml:space="preserve">  "message": "grant_type value is missing",</w:t>
                             </w:r>
                           </w:p>
                           <w:p>
@@ -31319,20 +28973,8 @@
           <w:sz w:val="22"/>
           <w:szCs w:val="22"/>
         </w:rPr>
-        <w:t xml:space="preserve">côté </w:t>
-      </w:r>
-      <w:proofErr w:type="spellStart"/>
-      <w:r>
-        <w:rPr>
-          <w:rFonts w:asciiTheme="majorBidi" w:hAnsiTheme="majorBidi" w:cstheme="majorBidi"/>
-          <w:b/>
-          <w:bCs/>
-          <w:sz w:val="22"/>
-          <w:szCs w:val="22"/>
-        </w:rPr>
-        <w:t>Authorization</w:t>
-      </w:r>
-      <w:proofErr w:type="spellEnd"/>
+        <w:t>côté Authorization</w:t>
+      </w:r>
       <w:r>
         <w:rPr>
           <w:rFonts w:asciiTheme="majorBidi" w:hAnsiTheme="majorBidi" w:cstheme="majorBidi"/>
@@ -32605,21 +30247,7 @@
                               <w:rPr>
                                 <w:rFonts w:asciiTheme="majorBidi" w:hAnsiTheme="majorBidi"/>
                               </w:rPr>
-                              <w:t xml:space="preserve">Pour la première version BETA de l'API </w:t>
-                            </w:r>
-                            <w:proofErr w:type="spellStart"/>
-                            <w:r>
-                              <w:rPr>
-                                <w:rFonts w:asciiTheme="majorBidi" w:hAnsiTheme="majorBidi"/>
-                              </w:rPr>
-                              <w:t>Tanaguru</w:t>
-                            </w:r>
-                            <w:proofErr w:type="spellEnd"/>
-                            <w:r>
-                              <w:rPr>
-                                <w:rFonts w:asciiTheme="majorBidi" w:hAnsiTheme="majorBidi"/>
-                              </w:rPr>
-                              <w:t>, nous aut</w:t>
+                              <w:t>Pour la première version BETA de l'API Tanaguru, nous aut</w:t>
                             </w:r>
                             <w:r>
                               <w:rPr>
@@ -32820,25 +30448,7 @@
           <w:sz w:val="22"/>
           <w:szCs w:val="22"/>
         </w:rPr>
-        <w:t xml:space="preserve">de l'équipe </w:t>
-      </w:r>
-      <w:proofErr w:type="spellStart"/>
-      <w:r>
-        <w:rPr>
-          <w:rFonts w:asciiTheme="majorBidi" w:hAnsiTheme="majorBidi" w:cstheme="majorBidi"/>
-          <w:sz w:val="22"/>
-          <w:szCs w:val="22"/>
-        </w:rPr>
-        <w:t>Tanaguru</w:t>
-      </w:r>
-      <w:proofErr w:type="spellEnd"/>
-      <w:r>
-        <w:rPr>
-          <w:rFonts w:asciiTheme="majorBidi" w:hAnsiTheme="majorBidi" w:cstheme="majorBidi"/>
-          <w:sz w:val="22"/>
-          <w:szCs w:val="22"/>
-        </w:rPr>
-        <w:t xml:space="preserve"> pour avoir un ID client et un code secret valide (contact@tanaguru.com).</w:t>
+        <w:t>de l'équipe Tanaguru pour avoir un ID client et un code secret valide (contact@tanaguru.com).</w:t>
       </w:r>
     </w:p>
     <w:p>
@@ -32969,20 +30579,8 @@
           <w:sz w:val="22"/>
           <w:szCs w:val="22"/>
         </w:rPr>
-        <w:t xml:space="preserve">Headers </w:t>
-      </w:r>
-      <w:proofErr w:type="spellStart"/>
-      <w:r>
-        <w:rPr>
-          <w:rFonts w:asciiTheme="majorBidi" w:hAnsiTheme="majorBidi" w:cstheme="majorBidi"/>
-          <w:b/>
-          <w:bCs/>
-          <w:sz w:val="22"/>
-          <w:szCs w:val="22"/>
-        </w:rPr>
-        <w:t>form</w:t>
-      </w:r>
-      <w:proofErr w:type="spellEnd"/>
+        <w:t>Headers form</w:t>
+      </w:r>
       <w:r>
         <w:rPr>
           <w:rFonts w:asciiTheme="majorBidi" w:hAnsiTheme="majorBidi" w:cstheme="majorBidi"/>
@@ -33030,7 +30628,6 @@
         </w:rPr>
         <w:t xml:space="preserve"> le paramètre </w:t>
       </w:r>
-      <w:proofErr w:type="spellStart"/>
       <w:r>
         <w:rPr>
           <w:rFonts w:asciiTheme="majorBidi" w:hAnsiTheme="majorBidi" w:cstheme="majorBidi"/>
@@ -33041,7 +30638,6 @@
         </w:rPr>
         <w:t>Authorization</w:t>
       </w:r>
-      <w:proofErr w:type="spellEnd"/>
       <w:r>
         <w:rPr>
           <w:rFonts w:asciiTheme="majorBidi" w:hAnsiTheme="majorBidi" w:cstheme="majorBidi"/>
@@ -33089,7 +30685,6 @@
         </w:rPr>
         <w:t xml:space="preserve"> la valeur du paramètre </w:t>
       </w:r>
-      <w:proofErr w:type="spellStart"/>
       <w:r>
         <w:rPr>
           <w:rFonts w:asciiTheme="majorBidi" w:hAnsiTheme="majorBidi" w:cstheme="majorBidi"/>
@@ -33100,7 +30695,6 @@
         </w:rPr>
         <w:t>Authorization</w:t>
       </w:r>
-      <w:proofErr w:type="spellEnd"/>
     </w:p>
     <w:p>
       <w:pPr>
@@ -33186,25 +30780,7 @@
           <w:sz w:val="22"/>
           <w:szCs w:val="22"/>
         </w:rPr>
-        <w:t xml:space="preserve"> comme User </w:t>
-      </w:r>
-      <w:proofErr w:type="spellStart"/>
-      <w:r>
-        <w:rPr>
-          <w:rFonts w:asciiTheme="majorBidi" w:hAnsiTheme="majorBidi" w:cstheme="majorBidi"/>
-          <w:sz w:val="22"/>
-          <w:szCs w:val="22"/>
-        </w:rPr>
-        <w:t>name</w:t>
-      </w:r>
-      <w:proofErr w:type="spellEnd"/>
-      <w:r>
-        <w:rPr>
-          <w:rFonts w:asciiTheme="majorBidi" w:hAnsiTheme="majorBidi" w:cstheme="majorBidi"/>
-          <w:sz w:val="22"/>
-          <w:szCs w:val="22"/>
-        </w:rPr>
-        <w:t xml:space="preserve"> e</w:t>
+        <w:t xml:space="preserve"> comme User name e</w:t>
       </w:r>
       <w:r>
         <w:rPr>
@@ -33230,25 +30806,7 @@
           <w:sz w:val="22"/>
           <w:szCs w:val="22"/>
         </w:rPr>
-        <w:t xml:space="preserve"> comme </w:t>
-      </w:r>
-      <w:proofErr w:type="spellStart"/>
-      <w:r>
-        <w:rPr>
-          <w:rFonts w:asciiTheme="majorBidi" w:hAnsiTheme="majorBidi" w:cstheme="majorBidi"/>
-          <w:sz w:val="22"/>
-          <w:szCs w:val="22"/>
-        </w:rPr>
-        <w:t>Password</w:t>
-      </w:r>
-      <w:proofErr w:type="spellEnd"/>
-      <w:r>
-        <w:rPr>
-          <w:rFonts w:asciiTheme="majorBidi" w:hAnsiTheme="majorBidi" w:cstheme="majorBidi"/>
-          <w:sz w:val="22"/>
-          <w:szCs w:val="22"/>
-        </w:rPr>
-        <w:t>, et validez.</w:t>
+        <w:t xml:space="preserve"> comme Password, et validez.</w:t>
       </w:r>
     </w:p>
     <w:p>
@@ -33273,7 +30831,6 @@
         </w:rPr>
         <w:t xml:space="preserve">Ajoutez le paramètre </w:t>
       </w:r>
-      <w:proofErr w:type="spellStart"/>
       <w:r>
         <w:rPr>
           <w:rFonts w:asciiTheme="majorBidi" w:hAnsiTheme="majorBidi" w:cstheme="majorBidi"/>
@@ -33284,7 +30841,6 @@
         </w:rPr>
         <w:t>Grant_type</w:t>
       </w:r>
-      <w:proofErr w:type="spellEnd"/>
       <w:r>
         <w:rPr>
           <w:rFonts w:asciiTheme="majorBidi" w:hAnsiTheme="majorBidi" w:cstheme="majorBidi"/>
@@ -33317,7 +30873,6 @@
         </w:rPr>
         <w:t xml:space="preserve">comme valeur </w:t>
       </w:r>
-      <w:proofErr w:type="spellStart"/>
       <w:r>
         <w:rPr>
           <w:rFonts w:asciiTheme="majorBidi" w:hAnsiTheme="majorBidi" w:cstheme="majorBidi"/>
@@ -33328,7 +30883,6 @@
         </w:rPr>
         <w:t>client_credentials</w:t>
       </w:r>
-      <w:proofErr w:type="spellEnd"/>
       <w:r>
         <w:rPr>
           <w:rFonts w:asciiTheme="majorBidi" w:hAnsiTheme="majorBidi" w:cstheme="majorBidi"/>
@@ -33402,20 +30956,8 @@
           <w:sz w:val="22"/>
           <w:szCs w:val="22"/>
         </w:rPr>
-        <w:t xml:space="preserve"> application/</w:t>
-      </w:r>
-      <w:proofErr w:type="spellStart"/>
-      <w:r>
-        <w:rPr>
-          <w:rFonts w:asciiTheme="majorBidi" w:hAnsiTheme="majorBidi" w:cstheme="majorBidi"/>
-          <w:b/>
-          <w:bCs/>
-          <w:sz w:val="22"/>
-          <w:szCs w:val="22"/>
-        </w:rPr>
-        <w:t>json</w:t>
-      </w:r>
-      <w:proofErr w:type="spellEnd"/>
+        <w:t xml:space="preserve"> application/json</w:t>
+      </w:r>
     </w:p>
     <w:p>
       <w:pPr>
@@ -34036,20 +31578,8 @@
           <w:sz w:val="22"/>
           <w:szCs w:val="22"/>
         </w:rPr>
-        <w:t xml:space="preserve">Headers </w:t>
-      </w:r>
-      <w:proofErr w:type="spellStart"/>
-      <w:r>
-        <w:rPr>
-          <w:rFonts w:asciiTheme="majorBidi" w:hAnsiTheme="majorBidi" w:cstheme="majorBidi"/>
-          <w:b/>
-          <w:bCs/>
-          <w:sz w:val="22"/>
-          <w:szCs w:val="22"/>
-        </w:rPr>
-        <w:t>form</w:t>
-      </w:r>
-      <w:proofErr w:type="spellEnd"/>
+        <w:t>Headers form</w:t>
+      </w:r>
       <w:r>
         <w:rPr>
           <w:rFonts w:asciiTheme="majorBidi" w:hAnsiTheme="majorBidi" w:cstheme="majorBidi"/>
@@ -34097,7 +31627,6 @@
         </w:rPr>
         <w:t xml:space="preserve">le paramètre </w:t>
       </w:r>
-      <w:proofErr w:type="spellStart"/>
       <w:r>
         <w:rPr>
           <w:rFonts w:asciiTheme="majorBidi" w:hAnsiTheme="majorBidi" w:cstheme="majorBidi"/>
@@ -34108,7 +31637,6 @@
         </w:rPr>
         <w:t>Authorization</w:t>
       </w:r>
-      <w:proofErr w:type="spellEnd"/>
       <w:r>
         <w:rPr>
           <w:rFonts w:asciiTheme="majorBidi" w:hAnsiTheme="majorBidi" w:cstheme="majorBidi"/>
@@ -34164,7 +31692,6 @@
         </w:rPr>
         <w:t xml:space="preserve"> la valeur du paramètre </w:t>
       </w:r>
-      <w:proofErr w:type="spellStart"/>
       <w:r>
         <w:rPr>
           <w:rFonts w:asciiTheme="majorBidi" w:hAnsiTheme="majorBidi" w:cstheme="majorBidi"/>
@@ -34175,7 +31702,6 @@
         </w:rPr>
         <w:t>Authorization</w:t>
       </w:r>
-      <w:proofErr w:type="spellEnd"/>
     </w:p>
     <w:p>
       <w:pPr>
@@ -34231,25 +31757,7 @@
           <w:sz w:val="22"/>
           <w:szCs w:val="22"/>
         </w:rPr>
-        <w:t xml:space="preserve"> comme User </w:t>
-      </w:r>
-      <w:proofErr w:type="spellStart"/>
-      <w:r>
-        <w:rPr>
-          <w:rFonts w:asciiTheme="majorBidi" w:hAnsiTheme="majorBidi" w:cstheme="majorBidi"/>
-          <w:sz w:val="22"/>
-          <w:szCs w:val="22"/>
-        </w:rPr>
-        <w:t>name</w:t>
-      </w:r>
-      <w:proofErr w:type="spellEnd"/>
-      <w:r>
-        <w:rPr>
-          <w:rFonts w:asciiTheme="majorBidi" w:hAnsiTheme="majorBidi" w:cstheme="majorBidi"/>
-          <w:sz w:val="22"/>
-          <w:szCs w:val="22"/>
-        </w:rPr>
-        <w:t xml:space="preserve"> e</w:t>
+        <w:t xml:space="preserve"> comme User name e</w:t>
       </w:r>
       <w:r>
         <w:rPr>
@@ -34275,25 +31783,7 @@
           <w:sz w:val="22"/>
           <w:szCs w:val="22"/>
         </w:rPr>
-        <w:t xml:space="preserve"> comme </w:t>
-      </w:r>
-      <w:proofErr w:type="spellStart"/>
-      <w:r>
-        <w:rPr>
-          <w:rFonts w:asciiTheme="majorBidi" w:hAnsiTheme="majorBidi" w:cstheme="majorBidi"/>
-          <w:sz w:val="22"/>
-          <w:szCs w:val="22"/>
-        </w:rPr>
-        <w:t>Password</w:t>
-      </w:r>
-      <w:proofErr w:type="spellEnd"/>
-      <w:r>
-        <w:rPr>
-          <w:rFonts w:asciiTheme="majorBidi" w:hAnsiTheme="majorBidi" w:cstheme="majorBidi"/>
-          <w:sz w:val="22"/>
-          <w:szCs w:val="22"/>
-        </w:rPr>
-        <w:t>, et validez.</w:t>
+        <w:t xml:space="preserve"> comme Password, et validez.</w:t>
       </w:r>
     </w:p>
     <w:p>
@@ -34318,7 +31808,6 @@
         </w:rPr>
         <w:t xml:space="preserve">Ajoutez le paramètre </w:t>
       </w:r>
-      <w:proofErr w:type="spellStart"/>
       <w:r>
         <w:rPr>
           <w:rFonts w:asciiTheme="majorBidi" w:hAnsiTheme="majorBidi" w:cstheme="majorBidi"/>
@@ -34329,7 +31818,6 @@
         </w:rPr>
         <w:t>Accept</w:t>
       </w:r>
-      <w:proofErr w:type="spellEnd"/>
       <w:r>
         <w:rPr>
           <w:rFonts w:asciiTheme="majorBidi" w:hAnsiTheme="majorBidi" w:cstheme="majorBidi"/>
@@ -34370,51 +31858,7 @@
           <w:sz w:val="22"/>
           <w:szCs w:val="22"/>
         </w:rPr>
-        <w:t>application/</w:t>
-      </w:r>
-      <w:proofErr w:type="spellStart"/>
-      <w:r>
-        <w:rPr>
-          <w:rFonts w:asciiTheme="majorBidi" w:hAnsiTheme="majorBidi" w:cstheme="majorBidi"/>
-          <w:b/>
-          <w:bCs/>
-          <w:sz w:val="22"/>
-          <w:szCs w:val="22"/>
-        </w:rPr>
-        <w:t>json</w:t>
-      </w:r>
-      <w:proofErr w:type="spellEnd"/>
-      <w:r>
-        <w:rPr>
-          <w:rFonts w:asciiTheme="majorBidi" w:hAnsiTheme="majorBidi" w:cstheme="majorBidi"/>
-          <w:b/>
-          <w:bCs/>
-          <w:sz w:val="22"/>
-          <w:szCs w:val="22"/>
-        </w:rPr>
-        <w:t xml:space="preserve"> ; </w:t>
-      </w:r>
-      <w:proofErr w:type="spellStart"/>
-      <w:r>
-        <w:rPr>
-          <w:rFonts w:asciiTheme="majorBidi" w:hAnsiTheme="majorBidi" w:cstheme="majorBidi"/>
-          <w:b/>
-          <w:bCs/>
-          <w:sz w:val="22"/>
-          <w:szCs w:val="22"/>
-        </w:rPr>
-        <w:t>charset</w:t>
-      </w:r>
-      <w:proofErr w:type="spellEnd"/>
-      <w:r>
-        <w:rPr>
-          <w:rFonts w:asciiTheme="majorBidi" w:hAnsiTheme="majorBidi" w:cstheme="majorBidi"/>
-          <w:b/>
-          <w:bCs/>
-          <w:sz w:val="22"/>
-          <w:szCs w:val="22"/>
-        </w:rPr>
-        <w:t>=utf-8</w:t>
+        <w:t>application/json ; charset=utf-8</w:t>
       </w:r>
       <w:r>
         <w:rPr>
@@ -34489,20 +31933,8 @@
           <w:sz w:val="22"/>
           <w:szCs w:val="22"/>
         </w:rPr>
-        <w:t xml:space="preserve"> application/</w:t>
-      </w:r>
-      <w:proofErr w:type="spellStart"/>
-      <w:r>
-        <w:rPr>
-          <w:rFonts w:asciiTheme="majorBidi" w:hAnsiTheme="majorBidi" w:cstheme="majorBidi"/>
-          <w:b/>
-          <w:bCs/>
-          <w:sz w:val="22"/>
-          <w:szCs w:val="22"/>
-        </w:rPr>
-        <w:t>json</w:t>
-      </w:r>
-      <w:proofErr w:type="spellEnd"/>
+        <w:t xml:space="preserve"> application/json</w:t>
+      </w:r>
     </w:p>
     <w:p>
       <w:pPr>
@@ -34534,7 +31966,6 @@
         </w:rPr>
         <w:t xml:space="preserve">le paramètre </w:t>
       </w:r>
-      <w:proofErr w:type="spellStart"/>
       <w:r>
         <w:rPr>
           <w:rFonts w:asciiTheme="majorBidi" w:hAnsiTheme="majorBidi" w:cstheme="majorBidi"/>
@@ -34555,7 +31986,6 @@
         </w:rPr>
         <w:t>token</w:t>
       </w:r>
-      <w:proofErr w:type="spellEnd"/>
       <w:r>
         <w:rPr>
           <w:rFonts w:asciiTheme="majorBidi" w:hAnsiTheme="majorBidi" w:cstheme="majorBidi"/>
@@ -34923,7 +32353,6 @@
         </w:rPr>
         <w:t>application/</w:t>
       </w:r>
-      <w:proofErr w:type="spellStart"/>
       <w:r>
         <w:rPr>
           <w:rFonts w:asciiTheme="majorBidi" w:hAnsiTheme="majorBidi" w:cstheme="majorBidi"/>
@@ -34934,7 +32363,6 @@
         </w:rPr>
         <w:t>json</w:t>
       </w:r>
-      <w:proofErr w:type="spellEnd"/>
       <w:r>
         <w:rPr>
           <w:rFonts w:asciiTheme="majorBidi" w:hAnsiTheme="majorBidi" w:cstheme="majorBidi"/>
@@ -35006,20 +32434,8 @@
           <w:sz w:val="22"/>
           <w:szCs w:val="22"/>
         </w:rPr>
-        <w:t xml:space="preserve">Headers </w:t>
-      </w:r>
-      <w:proofErr w:type="spellStart"/>
-      <w:r>
-        <w:rPr>
-          <w:rFonts w:asciiTheme="majorBidi" w:hAnsiTheme="majorBidi" w:cstheme="majorBidi"/>
-          <w:b/>
-          <w:bCs/>
-          <w:sz w:val="22"/>
-          <w:szCs w:val="22"/>
-        </w:rPr>
-        <w:t>form</w:t>
-      </w:r>
-      <w:proofErr w:type="spellEnd"/>
+        <w:t>Headers form</w:t>
+      </w:r>
       <w:r>
         <w:rPr>
           <w:rFonts w:asciiTheme="majorBidi" w:hAnsiTheme="majorBidi" w:cstheme="majorBidi"/>
@@ -35060,7 +32476,6 @@
         </w:rPr>
         <w:t xml:space="preserve">le paramètre </w:t>
       </w:r>
-      <w:proofErr w:type="spellStart"/>
       <w:r>
         <w:rPr>
           <w:rFonts w:asciiTheme="majorBidi" w:hAnsiTheme="majorBidi" w:cstheme="majorBidi"/>
@@ -35071,7 +32486,6 @@
         </w:rPr>
         <w:t>Authorization</w:t>
       </w:r>
-      <w:proofErr w:type="spellEnd"/>
     </w:p>
     <w:p>
       <w:pPr>
@@ -35156,7 +32570,6 @@
         </w:rPr>
         <w:t xml:space="preserve"> </w:t>
       </w:r>
-      <w:proofErr w:type="spellStart"/>
       <w:r>
         <w:rPr>
           <w:rFonts w:asciiTheme="majorBidi" w:hAnsiTheme="majorBidi" w:cstheme="majorBidi"/>
@@ -35165,40 +32578,7 @@
           <w:sz w:val="22"/>
           <w:szCs w:val="22"/>
         </w:rPr>
-        <w:t>bearer</w:t>
-      </w:r>
-      <w:proofErr w:type="spellEnd"/>
-      <w:r>
-        <w:rPr>
-          <w:rFonts w:asciiTheme="majorBidi" w:hAnsiTheme="majorBidi" w:cstheme="majorBidi"/>
-          <w:b/>
-          <w:bCs/>
-          <w:sz w:val="22"/>
-          <w:szCs w:val="22"/>
-        </w:rPr>
-        <w:t xml:space="preserve"> </w:t>
-      </w:r>
-      <w:proofErr w:type="spellStart"/>
-      <w:r>
-        <w:rPr>
-          <w:rFonts w:asciiTheme="majorBidi" w:hAnsiTheme="majorBidi" w:cstheme="majorBidi"/>
-          <w:b/>
-          <w:bCs/>
-          <w:sz w:val="22"/>
-          <w:szCs w:val="22"/>
-        </w:rPr>
-        <w:t>eyJH</w:t>
-      </w:r>
-      <w:proofErr w:type="spellEnd"/>
-      <w:r>
-        <w:rPr>
-          <w:rFonts w:asciiTheme="majorBidi" w:hAnsiTheme="majorBidi" w:cstheme="majorBidi"/>
-          <w:b/>
-          <w:bCs/>
-          <w:sz w:val="22"/>
-          <w:szCs w:val="22"/>
-        </w:rPr>
-        <w:t>..</w:t>
+        <w:t>bearer eyJH..</w:t>
       </w:r>
       <w:r>
         <w:rPr>
@@ -35242,7 +32622,6 @@
         </w:rPr>
         <w:t xml:space="preserve">Ajoutez le paramètre </w:t>
       </w:r>
-      <w:proofErr w:type="spellStart"/>
       <w:r>
         <w:rPr>
           <w:rFonts w:asciiTheme="majorBidi" w:hAnsiTheme="majorBidi" w:cstheme="majorBidi"/>
@@ -35251,18 +32630,7 @@
           <w:sz w:val="22"/>
           <w:szCs w:val="22"/>
         </w:rPr>
-        <w:t>Accept</w:t>
-      </w:r>
-      <w:proofErr w:type="spellEnd"/>
-      <w:r>
-        <w:rPr>
-          <w:rFonts w:asciiTheme="majorBidi" w:hAnsiTheme="majorBidi" w:cstheme="majorBidi"/>
-          <w:b/>
-          <w:bCs/>
-          <w:sz w:val="22"/>
-          <w:szCs w:val="22"/>
-        </w:rPr>
-        <w:t xml:space="preserve"> </w:t>
+        <w:t xml:space="preserve">Accept </w:t>
       </w:r>
       <w:r>
         <w:rPr>
@@ -35372,20 +32740,8 @@
           <w:sz w:val="22"/>
           <w:szCs w:val="22"/>
         </w:rPr>
-        <w:t xml:space="preserve"> application/</w:t>
-      </w:r>
-      <w:proofErr w:type="spellStart"/>
-      <w:r>
-        <w:rPr>
-          <w:rFonts w:asciiTheme="majorBidi" w:hAnsiTheme="majorBidi" w:cstheme="majorBidi"/>
-          <w:b/>
-          <w:bCs/>
-          <w:sz w:val="22"/>
-          <w:szCs w:val="22"/>
-        </w:rPr>
-        <w:t>json</w:t>
-      </w:r>
-      <w:proofErr w:type="spellEnd"/>
+        <w:t xml:space="preserve"> application/json</w:t>
+      </w:r>
     </w:p>
     <w:p>
       <w:pPr>
@@ -35410,7 +32766,6 @@
         </w:rPr>
         <w:t xml:space="preserve">Allez à l’onglet </w:t>
       </w:r>
-      <w:proofErr w:type="spellStart"/>
       <w:r>
         <w:rPr>
           <w:rFonts w:asciiTheme="majorBidi" w:hAnsiTheme="majorBidi" w:cstheme="majorBidi"/>
@@ -35419,31 +32774,8 @@
           <w:sz w:val="22"/>
           <w:szCs w:val="22"/>
         </w:rPr>
-        <w:t>Raw</w:t>
-      </w:r>
-      <w:proofErr w:type="spellEnd"/>
-      <w:r>
-        <w:rPr>
-          <w:rFonts w:asciiTheme="majorBidi" w:hAnsiTheme="majorBidi" w:cstheme="majorBidi"/>
-          <w:b/>
-          <w:bCs/>
-          <w:sz w:val="22"/>
-          <w:szCs w:val="22"/>
-        </w:rPr>
-        <w:t xml:space="preserve"> </w:t>
-      </w:r>
-      <w:proofErr w:type="spellStart"/>
-      <w:r>
-        <w:rPr>
-          <w:rFonts w:asciiTheme="majorBidi" w:hAnsiTheme="majorBidi" w:cstheme="majorBidi"/>
-          <w:b/>
-          <w:bCs/>
-          <w:sz w:val="22"/>
-          <w:szCs w:val="22"/>
-        </w:rPr>
-        <w:t>payload</w:t>
-      </w:r>
-      <w:proofErr w:type="spellEnd"/>
+        <w:t>Raw payload</w:t>
+      </w:r>
       <w:r>
         <w:rPr>
           <w:rFonts w:asciiTheme="majorBidi" w:hAnsiTheme="majorBidi" w:cstheme="majorBidi"/>
@@ -35490,33 +32822,15 @@
           <w:sz w:val="22"/>
           <w:szCs w:val="22"/>
         </w:rPr>
-        <w:t xml:space="preserve"> en format </w:t>
-      </w:r>
-      <w:proofErr w:type="spellStart"/>
-      <w:r>
-        <w:rPr>
-          <w:rFonts w:asciiTheme="majorBidi" w:hAnsiTheme="majorBidi" w:cstheme="majorBidi"/>
-          <w:sz w:val="22"/>
-          <w:szCs w:val="22"/>
-        </w:rPr>
-        <w:t>J</w:t>
-      </w:r>
-      <w:r>
-        <w:rPr>
-          <w:rFonts w:asciiTheme="majorBidi" w:hAnsiTheme="majorBidi" w:cstheme="majorBidi"/>
-          <w:sz w:val="22"/>
-          <w:szCs w:val="22"/>
-        </w:rPr>
-        <w:t>son</w:t>
-      </w:r>
-      <w:proofErr w:type="spellEnd"/>
-      <w:r>
-        <w:rPr>
-          <w:rFonts w:asciiTheme="majorBidi" w:hAnsiTheme="majorBidi" w:cstheme="majorBidi"/>
-          <w:sz w:val="22"/>
-          <w:szCs w:val="22"/>
-        </w:rPr>
-        <w:t xml:space="preserve"> </w:t>
+        <w:t xml:space="preserve"> en format J</w:t>
+      </w:r>
+      <w:r>
+        <w:rPr>
+          <w:rFonts w:asciiTheme="majorBidi" w:hAnsiTheme="majorBidi" w:cstheme="majorBidi"/>
+          <w:sz w:val="22"/>
+          <w:szCs w:val="22"/>
+        </w:rPr>
+        <w:t xml:space="preserve">son </w:t>
       </w:r>
       <w:r>
         <w:rPr>
@@ -35526,9 +32840,64 @@
           <w:sz w:val="22"/>
           <w:szCs w:val="22"/>
         </w:rPr>
-        <w:t>{"</w:t>
-      </w:r>
-      <w:proofErr w:type="spellStart"/>
+        <w:t>{"page_url" : "http://www.oceaneconsulting.com"}</w:t>
+      </w:r>
+      <w:r>
+        <w:rPr>
+          <w:rFonts w:asciiTheme="majorBidi" w:hAnsiTheme="majorBidi" w:cstheme="majorBidi"/>
+          <w:sz w:val="22"/>
+          <w:szCs w:val="22"/>
+        </w:rPr>
+        <w:t xml:space="preserve">, </w:t>
+      </w:r>
+      <w:r>
+        <w:rPr>
+          <w:rFonts w:asciiTheme="majorBidi" w:hAnsiTheme="majorBidi" w:cstheme="majorBidi"/>
+          <w:sz w:val="22"/>
+          <w:szCs w:val="22"/>
+        </w:rPr>
+        <w:t>vous n’êtes pas</w:t>
+      </w:r>
+      <w:r>
+        <w:rPr>
+          <w:rFonts w:asciiTheme="majorBidi" w:hAnsiTheme="majorBidi" w:cstheme="majorBidi"/>
+          <w:sz w:val="22"/>
+          <w:szCs w:val="22"/>
+        </w:rPr>
+        <w:t xml:space="preserve"> obligé de rajouter l</w:t>
+      </w:r>
+      <w:r>
+        <w:rPr>
+          <w:rFonts w:asciiTheme="majorBidi" w:hAnsiTheme="majorBidi" w:cstheme="majorBidi"/>
+          <w:sz w:val="22"/>
+          <w:szCs w:val="22"/>
+        </w:rPr>
+        <w:t xml:space="preserve">es </w:t>
+      </w:r>
+      <w:r>
+        <w:rPr>
+          <w:rFonts w:asciiTheme="majorBidi" w:hAnsiTheme="majorBidi" w:cstheme="majorBidi"/>
+          <w:sz w:val="22"/>
+          <w:szCs w:val="22"/>
+        </w:rPr>
+        <w:t>attribut</w:t>
+      </w:r>
+      <w:r>
+        <w:rPr>
+          <w:rFonts w:asciiTheme="majorBidi" w:hAnsiTheme="majorBidi" w:cstheme="majorBidi"/>
+          <w:sz w:val="22"/>
+          <w:szCs w:val="22"/>
+        </w:rPr>
+        <w:t>s</w:t>
+      </w:r>
+      <w:r>
+        <w:rPr>
+          <w:rFonts w:asciiTheme="majorBidi" w:hAnsiTheme="majorBidi" w:cstheme="majorBidi"/>
+          <w:sz w:val="22"/>
+          <w:szCs w:val="22"/>
+        </w:rPr>
+        <w:t xml:space="preserve"> </w:t>
+      </w:r>
       <w:r>
         <w:rPr>
           <w:rFonts w:asciiTheme="majorBidi" w:hAnsiTheme="majorBidi" w:cstheme="majorBidi"/>
@@ -35537,9 +32906,16 @@
           <w:sz w:val="22"/>
           <w:szCs w:val="22"/>
         </w:rPr>
-        <w:t>page_url</w:t>
-      </w:r>
-      <w:proofErr w:type="spellEnd"/>
+        <w:t>language</w:t>
+      </w:r>
+      <w:r>
+        <w:rPr>
+          <w:rFonts w:asciiTheme="majorBidi" w:hAnsiTheme="majorBidi" w:cstheme="majorBidi"/>
+          <w:sz w:val="22"/>
+          <w:szCs w:val="22"/>
+        </w:rPr>
+        <w:t xml:space="preserve">, </w:t>
+      </w:r>
       <w:r>
         <w:rPr>
           <w:rFonts w:asciiTheme="majorBidi" w:hAnsiTheme="majorBidi" w:cstheme="majorBidi"/>
@@ -35548,65 +32924,16 @@
           <w:sz w:val="22"/>
           <w:szCs w:val="22"/>
         </w:rPr>
-        <w:t>" : "http://www.oceaneconsulting.com"}</w:t>
-      </w:r>
-      <w:r>
-        <w:rPr>
-          <w:rFonts w:asciiTheme="majorBidi" w:hAnsiTheme="majorBidi" w:cstheme="majorBidi"/>
-          <w:sz w:val="22"/>
-          <w:szCs w:val="22"/>
-        </w:rPr>
-        <w:t xml:space="preserve">, </w:t>
-      </w:r>
-      <w:r>
-        <w:rPr>
-          <w:rFonts w:asciiTheme="majorBidi" w:hAnsiTheme="majorBidi" w:cstheme="majorBidi"/>
-          <w:sz w:val="22"/>
-          <w:szCs w:val="22"/>
-        </w:rPr>
-        <w:t>vous n’êtes pas</w:t>
-      </w:r>
-      <w:r>
-        <w:rPr>
-          <w:rFonts w:asciiTheme="majorBidi" w:hAnsiTheme="majorBidi" w:cstheme="majorBidi"/>
-          <w:sz w:val="22"/>
-          <w:szCs w:val="22"/>
-        </w:rPr>
-        <w:t xml:space="preserve"> obligé de rajouter l</w:t>
-      </w:r>
-      <w:r>
-        <w:rPr>
-          <w:rFonts w:asciiTheme="majorBidi" w:hAnsiTheme="majorBidi" w:cstheme="majorBidi"/>
-          <w:sz w:val="22"/>
-          <w:szCs w:val="22"/>
-        </w:rPr>
-        <w:t xml:space="preserve">es </w:t>
-      </w:r>
-      <w:r>
-        <w:rPr>
-          <w:rFonts w:asciiTheme="majorBidi" w:hAnsiTheme="majorBidi" w:cstheme="majorBidi"/>
-          <w:sz w:val="22"/>
-          <w:szCs w:val="22"/>
-        </w:rPr>
-        <w:t>attribut</w:t>
-      </w:r>
-      <w:r>
-        <w:rPr>
-          <w:rFonts w:asciiTheme="majorBidi" w:hAnsiTheme="majorBidi" w:cstheme="majorBidi"/>
-          <w:sz w:val="22"/>
-          <w:szCs w:val="22"/>
-        </w:rPr>
-        <w:t>s</w:t>
-      </w:r>
-      <w:r>
-        <w:rPr>
-          <w:rFonts w:asciiTheme="majorBidi" w:hAnsiTheme="majorBidi" w:cstheme="majorBidi"/>
-          <w:sz w:val="22"/>
-          <w:szCs w:val="22"/>
-        </w:rPr>
-        <w:t xml:space="preserve"> </w:t>
-      </w:r>
-      <w:proofErr w:type="spellStart"/>
+        <w:t>referentiel</w:t>
+      </w:r>
+      <w:r>
+        <w:rPr>
+          <w:rFonts w:asciiTheme="majorBidi" w:hAnsiTheme="majorBidi" w:cstheme="majorBidi"/>
+          <w:sz w:val="22"/>
+          <w:szCs w:val="22"/>
+        </w:rPr>
+        <w:t xml:space="preserve"> et </w:t>
+      </w:r>
       <w:r>
         <w:rPr>
           <w:rFonts w:asciiTheme="majorBidi" w:hAnsiTheme="majorBidi" w:cstheme="majorBidi"/>
@@ -35615,49 +32942,8 @@
           <w:sz w:val="22"/>
           <w:szCs w:val="22"/>
         </w:rPr>
-        <w:t>language</w:t>
-      </w:r>
-      <w:proofErr w:type="spellEnd"/>
-      <w:r>
-        <w:rPr>
-          <w:rFonts w:asciiTheme="majorBidi" w:hAnsiTheme="majorBidi" w:cstheme="majorBidi"/>
-          <w:sz w:val="22"/>
-          <w:szCs w:val="22"/>
-        </w:rPr>
-        <w:t xml:space="preserve">, </w:t>
-      </w:r>
-      <w:proofErr w:type="spellStart"/>
-      <w:r>
-        <w:rPr>
-          <w:rFonts w:asciiTheme="majorBidi" w:hAnsiTheme="majorBidi" w:cstheme="majorBidi"/>
-          <w:b/>
-          <w:bCs/>
-          <w:sz w:val="22"/>
-          <w:szCs w:val="22"/>
-        </w:rPr>
-        <w:t>referentiel</w:t>
-      </w:r>
-      <w:proofErr w:type="spellEnd"/>
-      <w:r>
-        <w:rPr>
-          <w:rFonts w:asciiTheme="majorBidi" w:hAnsiTheme="majorBidi" w:cstheme="majorBidi"/>
-          <w:sz w:val="22"/>
-          <w:szCs w:val="22"/>
-        </w:rPr>
-        <w:t xml:space="preserve"> et </w:t>
-      </w:r>
-      <w:proofErr w:type="spellStart"/>
-      <w:r>
-        <w:rPr>
-          <w:rFonts w:asciiTheme="majorBidi" w:hAnsiTheme="majorBidi" w:cstheme="majorBidi"/>
-          <w:b/>
-          <w:bCs/>
-          <w:sz w:val="22"/>
-          <w:szCs w:val="22"/>
-        </w:rPr>
         <w:t>level</w:t>
       </w:r>
-      <w:proofErr w:type="spellEnd"/>
       <w:r>
         <w:rPr>
           <w:rFonts w:asciiTheme="majorBidi" w:hAnsiTheme="majorBidi" w:cstheme="majorBidi"/>
@@ -36005,20 +33291,8 @@
           <w:sz w:val="22"/>
           <w:szCs w:val="22"/>
         </w:rPr>
-        <w:t xml:space="preserve">Headers </w:t>
-      </w:r>
-      <w:proofErr w:type="spellStart"/>
-      <w:r>
-        <w:rPr>
-          <w:rFonts w:asciiTheme="majorBidi" w:hAnsiTheme="majorBidi" w:cstheme="majorBidi"/>
-          <w:b/>
-          <w:bCs/>
-          <w:sz w:val="22"/>
-          <w:szCs w:val="22"/>
-        </w:rPr>
-        <w:t>form</w:t>
-      </w:r>
-      <w:proofErr w:type="spellEnd"/>
+        <w:t>Headers form</w:t>
+      </w:r>
       <w:r>
         <w:rPr>
           <w:rFonts w:asciiTheme="majorBidi" w:hAnsiTheme="majorBidi" w:cstheme="majorBidi"/>
@@ -36059,7 +33333,6 @@
         </w:rPr>
         <w:t xml:space="preserve">le paramètre </w:t>
       </w:r>
-      <w:proofErr w:type="spellStart"/>
       <w:r>
         <w:rPr>
           <w:rFonts w:asciiTheme="majorBidi" w:hAnsiTheme="majorBidi" w:cstheme="majorBidi"/>
@@ -36070,7 +33343,6 @@
         </w:rPr>
         <w:t>Authorization</w:t>
       </w:r>
-      <w:proofErr w:type="spellEnd"/>
     </w:p>
     <w:p>
       <w:pPr>
@@ -36139,7 +33411,6 @@
         </w:rPr>
         <w:t xml:space="preserve"> comme : </w:t>
       </w:r>
-      <w:proofErr w:type="spellStart"/>
       <w:r>
         <w:rPr>
           <w:rFonts w:asciiTheme="majorBidi" w:hAnsiTheme="majorBidi" w:cstheme="majorBidi"/>
@@ -36148,40 +33419,7 @@
           <w:sz w:val="22"/>
           <w:szCs w:val="22"/>
         </w:rPr>
-        <w:t>bearer</w:t>
-      </w:r>
-      <w:proofErr w:type="spellEnd"/>
-      <w:r>
-        <w:rPr>
-          <w:rFonts w:asciiTheme="majorBidi" w:hAnsiTheme="majorBidi" w:cstheme="majorBidi"/>
-          <w:b/>
-          <w:bCs/>
-          <w:sz w:val="22"/>
-          <w:szCs w:val="22"/>
-        </w:rPr>
-        <w:t xml:space="preserve"> </w:t>
-      </w:r>
-      <w:proofErr w:type="spellStart"/>
-      <w:r>
-        <w:rPr>
-          <w:rFonts w:asciiTheme="majorBidi" w:hAnsiTheme="majorBidi" w:cstheme="majorBidi"/>
-          <w:b/>
-          <w:bCs/>
-          <w:sz w:val="22"/>
-          <w:szCs w:val="22"/>
-        </w:rPr>
-        <w:t>eyJH</w:t>
-      </w:r>
-      <w:proofErr w:type="spellEnd"/>
-      <w:r>
-        <w:rPr>
-          <w:rFonts w:asciiTheme="majorBidi" w:hAnsiTheme="majorBidi" w:cstheme="majorBidi"/>
-          <w:b/>
-          <w:bCs/>
-          <w:sz w:val="22"/>
-          <w:szCs w:val="22"/>
-        </w:rPr>
-        <w:t>...</w:t>
+        <w:t>bearer eyJH...</w:t>
       </w:r>
       <w:r>
         <w:rPr>
@@ -36215,7 +33453,6 @@
         </w:rPr>
         <w:t xml:space="preserve">Ajoutez le paramètre </w:t>
       </w:r>
-      <w:proofErr w:type="spellStart"/>
       <w:r>
         <w:rPr>
           <w:rFonts w:asciiTheme="majorBidi" w:hAnsiTheme="majorBidi" w:cstheme="majorBidi"/>
@@ -36224,9 +33461,32 @@
           <w:sz w:val="22"/>
           <w:szCs w:val="22"/>
         </w:rPr>
-        <w:t>Accept</w:t>
-      </w:r>
-      <w:proofErr w:type="spellEnd"/>
+        <w:t xml:space="preserve">Accept </w:t>
+      </w:r>
+      <w:r>
+        <w:rPr>
+          <w:rFonts w:asciiTheme="majorBidi" w:hAnsiTheme="majorBidi" w:cstheme="majorBidi"/>
+          <w:sz w:val="22"/>
+          <w:szCs w:val="22"/>
+        </w:rPr>
+        <w:t xml:space="preserve">et </w:t>
+      </w:r>
+      <w:r>
+        <w:rPr>
+          <w:rFonts w:asciiTheme="majorBidi" w:hAnsiTheme="majorBidi" w:cstheme="majorBidi"/>
+          <w:sz w:val="22"/>
+          <w:szCs w:val="22"/>
+        </w:rPr>
+        <w:t xml:space="preserve">lui donner </w:t>
+      </w:r>
+      <w:r>
+        <w:rPr>
+          <w:rFonts w:asciiTheme="majorBidi" w:hAnsiTheme="majorBidi" w:cstheme="majorBidi"/>
+          <w:sz w:val="22"/>
+          <w:szCs w:val="22"/>
+        </w:rPr>
+        <w:t xml:space="preserve">comme valeur </w:t>
+      </w:r>
       <w:r>
         <w:rPr>
           <w:rFonts w:asciiTheme="majorBidi" w:hAnsiTheme="majorBidi" w:cstheme="majorBidi"/>
@@ -36235,85 +33495,7 @@
           <w:sz w:val="22"/>
           <w:szCs w:val="22"/>
         </w:rPr>
-        <w:t xml:space="preserve"> </w:t>
-      </w:r>
-      <w:r>
-        <w:rPr>
-          <w:rFonts w:asciiTheme="majorBidi" w:hAnsiTheme="majorBidi" w:cstheme="majorBidi"/>
-          <w:sz w:val="22"/>
-          <w:szCs w:val="22"/>
-        </w:rPr>
-        <w:t xml:space="preserve">et </w:t>
-      </w:r>
-      <w:r>
-        <w:rPr>
-          <w:rFonts w:asciiTheme="majorBidi" w:hAnsiTheme="majorBidi" w:cstheme="majorBidi"/>
-          <w:sz w:val="22"/>
-          <w:szCs w:val="22"/>
-        </w:rPr>
-        <w:t xml:space="preserve">lui donner </w:t>
-      </w:r>
-      <w:r>
-        <w:rPr>
-          <w:rFonts w:asciiTheme="majorBidi" w:hAnsiTheme="majorBidi" w:cstheme="majorBidi"/>
-          <w:sz w:val="22"/>
-          <w:szCs w:val="22"/>
-        </w:rPr>
-        <w:t xml:space="preserve">comme valeur </w:t>
-      </w:r>
-      <w:r>
-        <w:rPr>
-          <w:rFonts w:asciiTheme="majorBidi" w:hAnsiTheme="majorBidi" w:cstheme="majorBidi"/>
-          <w:b/>
-          <w:bCs/>
-          <w:sz w:val="22"/>
-          <w:szCs w:val="22"/>
-        </w:rPr>
-        <w:t>application/</w:t>
-      </w:r>
-      <w:proofErr w:type="spellStart"/>
-      <w:r>
-        <w:rPr>
-          <w:rFonts w:asciiTheme="majorBidi" w:hAnsiTheme="majorBidi" w:cstheme="majorBidi"/>
-          <w:b/>
-          <w:bCs/>
-          <w:sz w:val="22"/>
-          <w:szCs w:val="22"/>
-        </w:rPr>
-        <w:t>json</w:t>
-      </w:r>
-      <w:proofErr w:type="spellEnd"/>
-      <w:r>
-        <w:rPr>
-          <w:rFonts w:asciiTheme="majorBidi" w:hAnsiTheme="majorBidi" w:cstheme="majorBidi"/>
-          <w:b/>
-          <w:bCs/>
-          <w:sz w:val="22"/>
-          <w:szCs w:val="22"/>
-        </w:rPr>
-        <w:t xml:space="preserve"> ; </w:t>
-      </w:r>
-      <w:proofErr w:type="spellStart"/>
-      <w:r>
-        <w:rPr>
-          <w:rFonts w:asciiTheme="majorBidi" w:hAnsiTheme="majorBidi" w:cstheme="majorBidi"/>
-          <w:b/>
-          <w:bCs/>
-          <w:sz w:val="22"/>
-          <w:szCs w:val="22"/>
-        </w:rPr>
-        <w:t>charset</w:t>
-      </w:r>
-      <w:proofErr w:type="spellEnd"/>
-      <w:r>
-        <w:rPr>
-          <w:rFonts w:asciiTheme="majorBidi" w:hAnsiTheme="majorBidi" w:cstheme="majorBidi"/>
-          <w:b/>
-          <w:bCs/>
-          <w:sz w:val="22"/>
-          <w:szCs w:val="22"/>
-        </w:rPr>
-        <w:t>=utf-8</w:t>
+        <w:t>application/json ; charset=utf-8</w:t>
       </w:r>
     </w:p>
     <w:p>
@@ -36380,20 +33562,8 @@
           <w:sz w:val="22"/>
           <w:szCs w:val="22"/>
         </w:rPr>
-        <w:t xml:space="preserve"> application/</w:t>
-      </w:r>
-      <w:proofErr w:type="spellStart"/>
-      <w:r>
-        <w:rPr>
-          <w:rFonts w:asciiTheme="majorBidi" w:hAnsiTheme="majorBidi" w:cstheme="majorBidi"/>
-          <w:b/>
-          <w:bCs/>
-          <w:sz w:val="22"/>
-          <w:szCs w:val="22"/>
-        </w:rPr>
-        <w:t>json</w:t>
-      </w:r>
-      <w:proofErr w:type="spellEnd"/>
+        <w:t xml:space="preserve"> application/json</w:t>
+      </w:r>
     </w:p>
     <w:p>
       <w:pPr>
@@ -36736,7 +33906,7 @@
                                           <w:sz w:val="48"/>
                                           <w:szCs w:val="48"/>
                                         </w:rPr>
-                                        <w:t>19</w:t>
+                                        <w:t>8</w:t>
                                       </w:r>
                                       <w:r>
                                         <w:rPr>
@@ -36830,7 +34000,7 @@
                                     <w:sz w:val="48"/>
                                     <w:szCs w:val="48"/>
                                   </w:rPr>
-                                  <w:t>19</w:t>
+                                  <w:t>8</w:t>
                                 </w:r>
                                 <w:r>
                                   <w:rPr>
@@ -40511,7 +37681,7 @@
 </file>
 
 <file path=customXml/itemProps2.xml><?xml version="1.0" encoding="utf-8"?>
-<ds:datastoreItem xmlns:ds="http://schemas.openxmlformats.org/officeDocument/2006/customXml" ds:itemID="{F6249C2B-AC02-4FF7-B0D1-9EA150AFA440}">
+<ds:datastoreItem xmlns:ds="http://schemas.openxmlformats.org/officeDocument/2006/customXml" ds:itemID="{847194FB-61A2-4756-A5EE-2B68885CD998}">
   <ds:schemaRefs>
     <ds:schemaRef ds:uri="http://schemas.openxmlformats.org/officeDocument/2006/bibliography"/>
   </ds:schemaRefs>
